--- a/Project Requirement Dcoument CS162.docx
+++ b/Project Requirement Dcoument CS162.docx
@@ -2200,15 +2200,7 @@
           <w:sz w:val="24"/>
           <w:szCs w:val="24"/>
         </w:rPr>
-        <w:t xml:space="preserve">In this Project we will manage the </w:t>
-      </w:r>
-      <w:r>
-        <w:rPr>
-          <w:rFonts w:ascii="Times New Roman" w:hAnsi="Times New Roman" w:cs="Times New Roman"/>
-          <w:sz w:val="24"/>
-          <w:szCs w:val="24"/>
-        </w:rPr>
-        <w:t xml:space="preserve">Fast Food </w:t>
+        <w:t xml:space="preserve">In this Project we will manage the Fast Food </w:t>
       </w:r>
       <w:proofErr w:type="gramStart"/>
       <w:r>
@@ -2226,15 +2218,7 @@
           <w:sz w:val="24"/>
           <w:szCs w:val="24"/>
         </w:rPr>
-        <w:t xml:space="preserve"> Ice-Cream Shop</w:t>
-      </w:r>
-      <w:r>
-        <w:rPr>
-          <w:rFonts w:ascii="Times New Roman" w:hAnsi="Times New Roman" w:cs="Times New Roman"/>
-          <w:sz w:val="24"/>
-          <w:szCs w:val="24"/>
-        </w:rPr>
-        <w:t>.</w:t>
+        <w:t xml:space="preserve"> Ice-Cream Shop.</w:t>
       </w:r>
     </w:p>
     <w:p>
@@ -2637,15 +2621,7 @@
           <w:sz w:val="24"/>
           <w:szCs w:val="24"/>
         </w:rPr>
-        <w:t>Admin will select the category after taking order from the customer</w:t>
-      </w:r>
-      <w:r>
-        <w:rPr>
-          <w:rFonts w:ascii="Times New Roman" w:hAnsi="Times New Roman" w:cs="Times New Roman"/>
-          <w:sz w:val="24"/>
-          <w:szCs w:val="24"/>
-        </w:rPr>
-        <w:t>.</w:t>
+        <w:t>Admin will select the category after taking order from the customer.</w:t>
       </w:r>
     </w:p>
     <w:p>
@@ -2663,23 +2639,7 @@
           <w:sz w:val="24"/>
           <w:szCs w:val="24"/>
         </w:rPr>
-        <w:t xml:space="preserve">Further, there will be sub-categories in each of the menu. In </w:t>
-      </w:r>
-      <w:r>
-        <w:rPr>
-          <w:rFonts w:ascii="Times New Roman" w:hAnsi="Times New Roman" w:cs="Times New Roman"/>
-          <w:sz w:val="24"/>
-          <w:szCs w:val="24"/>
-        </w:rPr>
-        <w:t xml:space="preserve">Fast </w:t>
-      </w:r>
-      <w:r>
-        <w:rPr>
-          <w:rFonts w:ascii="Times New Roman" w:hAnsi="Times New Roman" w:cs="Times New Roman"/>
-          <w:sz w:val="24"/>
-          <w:szCs w:val="24"/>
-        </w:rPr>
-        <w:t>Food there will be sub-categories:</w:t>
+        <w:t>Further, there will be sub-categories in each of the menu. In Fast Food there will be sub-categories:</w:t>
       </w:r>
     </w:p>
     <w:p>
@@ -3391,34 +3351,7 @@
           <w:sz w:val="24"/>
           <w:szCs w:val="24"/>
         </w:rPr>
-        <w:t>Delete</w:t>
-      </w:r>
-      <w:r>
-        <w:rPr>
-          <w:b/>
-          <w:bCs/>
-          <w:sz w:val="24"/>
-          <w:szCs w:val="24"/>
-        </w:rPr>
-        <w:t xml:space="preserve"> items </w:t>
-      </w:r>
-      <w:r>
-        <w:rPr>
-          <w:b/>
-          <w:bCs/>
-          <w:sz w:val="24"/>
-          <w:szCs w:val="24"/>
-        </w:rPr>
-        <w:t>from</w:t>
-      </w:r>
-      <w:r>
-        <w:rPr>
-          <w:b/>
-          <w:bCs/>
-          <w:sz w:val="24"/>
-          <w:szCs w:val="24"/>
-        </w:rPr>
-        <w:t xml:space="preserve"> the Menu</w:t>
+        <w:t>Delete items from the Menu</w:t>
       </w:r>
     </w:p>
     <w:p>
@@ -3442,16 +3375,7 @@
           <w:sz w:val="24"/>
           <w:szCs w:val="24"/>
         </w:rPr>
-        <w:t>Update</w:t>
-      </w:r>
-      <w:r>
-        <w:rPr>
-          <w:b/>
-          <w:bCs/>
-          <w:sz w:val="24"/>
-          <w:szCs w:val="24"/>
-        </w:rPr>
-        <w:t xml:space="preserve"> items in the Menu</w:t>
+        <w:t>Update items in the Menu</w:t>
       </w:r>
     </w:p>
     <w:p>
@@ -3506,16 +3430,7 @@
           <w:sz w:val="24"/>
           <w:szCs w:val="24"/>
         </w:rPr>
-        <w:t xml:space="preserve">Add items in the </w:t>
-      </w:r>
-      <w:r>
-        <w:rPr>
-          <w:b/>
-          <w:bCs/>
-          <w:sz w:val="24"/>
-          <w:szCs w:val="24"/>
-        </w:rPr>
-        <w:t>Order</w:t>
+        <w:t>Add items in the Order</w:t>
       </w:r>
     </w:p>
     <w:p>
@@ -3539,25 +3454,7 @@
           <w:sz w:val="24"/>
           <w:szCs w:val="24"/>
         </w:rPr>
-        <w:t>Delete</w:t>
-      </w:r>
-      <w:r>
-        <w:rPr>
-          <w:b/>
-          <w:bCs/>
-          <w:sz w:val="24"/>
-          <w:szCs w:val="24"/>
-        </w:rPr>
-        <w:t xml:space="preserve"> items in the </w:t>
-      </w:r>
-      <w:r>
-        <w:rPr>
-          <w:b/>
-          <w:bCs/>
-          <w:sz w:val="24"/>
-          <w:szCs w:val="24"/>
-        </w:rPr>
-        <w:t>Order</w:t>
+        <w:t>Delete items in the Order</w:t>
       </w:r>
     </w:p>
     <w:p>
@@ -4213,6 +4110,52 @@
             <w:pPr>
               <w:pStyle w:val="BodyText"/>
             </w:pPr>
+            <w:r>
+              <w:rPr>
+                <w:noProof/>
+              </w:rPr>
+              <w:drawing>
+                <wp:inline distT="0" distB="0" distL="0" distR="0" wp14:anchorId="65177E9F" wp14:editId="2C3626D1">
+                  <wp:extent cx="3714750" cy="3028172"/>
+                  <wp:effectExtent l="0" t="0" r="0" b="1270"/>
+                  <wp:docPr id="1" name="Picture 1"/>
+                  <wp:cNvGraphicFramePr>
+                    <a:graphicFrameLocks xmlns:a="http://schemas.openxmlformats.org/drawingml/2006/main" noChangeAspect="1"/>
+                  </wp:cNvGraphicFramePr>
+                  <a:graphic xmlns:a="http://schemas.openxmlformats.org/drawingml/2006/main">
+                    <a:graphicData uri="http://schemas.openxmlformats.org/drawingml/2006/picture">
+                      <pic:pic xmlns:pic="http://schemas.openxmlformats.org/drawingml/2006/picture">
+                        <pic:nvPicPr>
+                          <pic:cNvPr id="1" name="Picture 1"/>
+                          <pic:cNvPicPr/>
+                        </pic:nvPicPr>
+                        <pic:blipFill>
+                          <a:blip r:embed="rId9">
+                            <a:extLst>
+                              <a:ext uri="{28A0092B-C50C-407E-A947-70E740481C1C}">
+                                <a14:useLocalDpi xmlns:a14="http://schemas.microsoft.com/office/drawing/2010/main" val="0"/>
+                              </a:ext>
+                            </a:extLst>
+                          </a:blip>
+                          <a:stretch>
+                            <a:fillRect/>
+                          </a:stretch>
+                        </pic:blipFill>
+                        <pic:spPr>
+                          <a:xfrm>
+                            <a:off x="0" y="0"/>
+                            <a:ext cx="3723808" cy="3035556"/>
+                          </a:xfrm>
+                          <a:prstGeom prst="rect">
+                            <a:avLst/>
+                          </a:prstGeom>
+                        </pic:spPr>
+                      </pic:pic>
+                    </a:graphicData>
+                  </a:graphic>
+                </wp:inline>
+              </w:drawing>
+            </w:r>
           </w:p>
         </w:tc>
       </w:tr>
@@ -4238,8 +4181,36 @@
             <w:pPr>
               <w:pStyle w:val="BodyText"/>
             </w:pPr>
-            <w:r>
-              <w:t>Add here the name of validators that will be applied on this page</w:t>
+            <w:proofErr w:type="spellStart"/>
+            <w:proofErr w:type="gramStart"/>
+            <w:r>
+              <w:t>nameValid</w:t>
+            </w:r>
+            <w:proofErr w:type="spellEnd"/>
+            <w:r>
+              <w:t>(</w:t>
+            </w:r>
+            <w:proofErr w:type="gramEnd"/>
+            <w:r>
+              <w:t>string Name);</w:t>
+            </w:r>
+          </w:p>
+          <w:p>
+            <w:pPr>
+              <w:pStyle w:val="BodyText"/>
+            </w:pPr>
+            <w:proofErr w:type="spellStart"/>
+            <w:proofErr w:type="gramStart"/>
+            <w:r>
+              <w:t>priceValid</w:t>
+            </w:r>
+            <w:proofErr w:type="spellEnd"/>
+            <w:r>
+              <w:t>(</w:t>
+            </w:r>
+            <w:proofErr w:type="gramEnd"/>
+            <w:r>
+              <w:t>int price);</w:t>
             </w:r>
           </w:p>
         </w:tc>
@@ -4258,13 +4229,287 @@
     <w:p>
       <w:pPr>
         <w:pStyle w:val="BodyText"/>
-      </w:pPr>
+        <w:rPr>
+          <w:b/>
+          <w:bCs/>
+        </w:rPr>
+      </w:pPr>
+      <w:r>
+        <w:rPr>
+          <w:b/>
+          <w:bCs/>
+        </w:rPr>
+        <w:t xml:space="preserve">Use Case </w:t>
+      </w:r>
+      <w:r>
+        <w:rPr>
+          <w:b/>
+          <w:bCs/>
+        </w:rPr>
+        <w:t>2:</w:t>
+      </w:r>
     </w:p>
     <w:p>
       <w:pPr>
         <w:pStyle w:val="BodyText"/>
       </w:pPr>
     </w:p>
+    <w:tbl>
+      <w:tblPr>
+        <w:tblStyle w:val="TableGrid"/>
+        <w:tblW w:w="0" w:type="auto"/>
+        <w:tblLook w:val="04A0" w:firstRow="1" w:lastRow="0" w:firstColumn="1" w:lastColumn="0" w:noHBand="0" w:noVBand="1"/>
+      </w:tblPr>
+      <w:tblGrid>
+        <w:gridCol w:w="1705"/>
+        <w:gridCol w:w="8751"/>
+      </w:tblGrid>
+      <w:tr>
+        <w:tc>
+          <w:tcPr>
+            <w:tcW w:w="1705" w:type="dxa"/>
+          </w:tcPr>
+          <w:p>
+            <w:pPr>
+              <w:pStyle w:val="BodyText"/>
+            </w:pPr>
+            <w:r>
+              <w:t>Use Case ID</w:t>
+            </w:r>
+          </w:p>
+        </w:tc>
+        <w:tc>
+          <w:tcPr>
+            <w:tcW w:w="8751" w:type="dxa"/>
+          </w:tcPr>
+          <w:p>
+            <w:pPr>
+              <w:pStyle w:val="BodyText"/>
+            </w:pPr>
+            <w:r>
+              <w:t>U0</w:t>
+            </w:r>
+            <w:r>
+              <w:t>2</w:t>
+            </w:r>
+          </w:p>
+        </w:tc>
+      </w:tr>
+      <w:tr>
+        <w:tc>
+          <w:tcPr>
+            <w:tcW w:w="1705" w:type="dxa"/>
+          </w:tcPr>
+          <w:p>
+            <w:pPr>
+              <w:pStyle w:val="BodyText"/>
+            </w:pPr>
+            <w:r>
+              <w:t>Name</w:t>
+            </w:r>
+          </w:p>
+        </w:tc>
+        <w:tc>
+          <w:tcPr>
+            <w:tcW w:w="8751" w:type="dxa"/>
+          </w:tcPr>
+          <w:p>
+            <w:pPr>
+              <w:pStyle w:val="BodyText"/>
+            </w:pPr>
+            <w:r>
+              <w:t>Delete</w:t>
+            </w:r>
+            <w:r>
+              <w:t xml:space="preserve"> item </w:t>
+            </w:r>
+            <w:r>
+              <w:t>from</w:t>
+            </w:r>
+            <w:r>
+              <w:t xml:space="preserve"> Menu</w:t>
+            </w:r>
+          </w:p>
+        </w:tc>
+      </w:tr>
+      <w:tr>
+        <w:tc>
+          <w:tcPr>
+            <w:tcW w:w="1705" w:type="dxa"/>
+          </w:tcPr>
+          <w:p>
+            <w:pPr>
+              <w:pStyle w:val="BodyText"/>
+            </w:pPr>
+            <w:r>
+              <w:t>Actor</w:t>
+            </w:r>
+          </w:p>
+        </w:tc>
+        <w:tc>
+          <w:tcPr>
+            <w:tcW w:w="8751" w:type="dxa"/>
+          </w:tcPr>
+          <w:p>
+            <w:pPr>
+              <w:pStyle w:val="BodyText"/>
+            </w:pPr>
+            <w:r>
+              <w:t>Admin</w:t>
+            </w:r>
+          </w:p>
+        </w:tc>
+      </w:tr>
+      <w:tr>
+        <w:tc>
+          <w:tcPr>
+            <w:tcW w:w="1705" w:type="dxa"/>
+          </w:tcPr>
+          <w:p>
+            <w:pPr>
+              <w:pStyle w:val="BodyText"/>
+            </w:pPr>
+            <w:r>
+              <w:t>Description</w:t>
+            </w:r>
+          </w:p>
+        </w:tc>
+        <w:tc>
+          <w:tcPr>
+            <w:tcW w:w="8751" w:type="dxa"/>
+          </w:tcPr>
+          <w:p>
+            <w:pPr>
+              <w:pStyle w:val="BodyText"/>
+            </w:pPr>
+            <w:r>
+              <w:t xml:space="preserve">In this case admin can </w:t>
+            </w:r>
+            <w:r>
+              <w:t>delete the added items from</w:t>
+            </w:r>
+            <w:r>
+              <w:t xml:space="preserve"> the menu. </w:t>
+            </w:r>
+          </w:p>
+        </w:tc>
+      </w:tr>
+      <w:tr>
+        <w:tc>
+          <w:tcPr>
+            <w:tcW w:w="1705" w:type="dxa"/>
+          </w:tcPr>
+          <w:p>
+            <w:pPr>
+              <w:pStyle w:val="BodyText"/>
+            </w:pPr>
+            <w:r>
+              <w:lastRenderedPageBreak/>
+              <w:t>Layout in pencil tool</w:t>
+            </w:r>
+          </w:p>
+        </w:tc>
+        <w:tc>
+          <w:tcPr>
+            <w:tcW w:w="8751" w:type="dxa"/>
+          </w:tcPr>
+          <w:p>
+            <w:pPr>
+              <w:pStyle w:val="BodyText"/>
+            </w:pPr>
+            <w:r>
+              <w:rPr>
+                <w:noProof/>
+              </w:rPr>
+              <w:drawing>
+                <wp:inline distT="0" distB="0" distL="0" distR="0" wp14:anchorId="175FEE1B" wp14:editId="738983C4">
+                  <wp:extent cx="3543300" cy="2890221"/>
+                  <wp:effectExtent l="0" t="0" r="0" b="5715"/>
+                  <wp:docPr id="3" name="Picture 3"/>
+                  <wp:cNvGraphicFramePr>
+                    <a:graphicFrameLocks xmlns:a="http://schemas.openxmlformats.org/drawingml/2006/main" noChangeAspect="1"/>
+                  </wp:cNvGraphicFramePr>
+                  <a:graphic xmlns:a="http://schemas.openxmlformats.org/drawingml/2006/main">
+                    <a:graphicData uri="http://schemas.openxmlformats.org/drawingml/2006/picture">
+                      <pic:pic xmlns:pic="http://schemas.openxmlformats.org/drawingml/2006/picture">
+                        <pic:nvPicPr>
+                          <pic:cNvPr id="3" name="Picture 3"/>
+                          <pic:cNvPicPr/>
+                        </pic:nvPicPr>
+                        <pic:blipFill>
+                          <a:blip r:embed="rId10">
+                            <a:extLst>
+                              <a:ext uri="{28A0092B-C50C-407E-A947-70E740481C1C}">
+                                <a14:useLocalDpi xmlns:a14="http://schemas.microsoft.com/office/drawing/2010/main" val="0"/>
+                              </a:ext>
+                            </a:extLst>
+                          </a:blip>
+                          <a:stretch>
+                            <a:fillRect/>
+                          </a:stretch>
+                        </pic:blipFill>
+                        <pic:spPr>
+                          <a:xfrm>
+                            <a:off x="0" y="0"/>
+                            <a:ext cx="3551894" cy="2897231"/>
+                          </a:xfrm>
+                          <a:prstGeom prst="rect">
+                            <a:avLst/>
+                          </a:prstGeom>
+                        </pic:spPr>
+                      </pic:pic>
+                    </a:graphicData>
+                  </a:graphic>
+                </wp:inline>
+              </w:drawing>
+            </w:r>
+          </w:p>
+        </w:tc>
+      </w:tr>
+      <w:tr>
+        <w:tc>
+          <w:tcPr>
+            <w:tcW w:w="1705" w:type="dxa"/>
+          </w:tcPr>
+          <w:p>
+            <w:pPr>
+              <w:pStyle w:val="BodyText"/>
+            </w:pPr>
+            <w:r>
+              <w:t>Validators</w:t>
+            </w:r>
+          </w:p>
+        </w:tc>
+        <w:tc>
+          <w:tcPr>
+            <w:tcW w:w="8751" w:type="dxa"/>
+          </w:tcPr>
+          <w:p>
+            <w:pPr>
+              <w:pStyle w:val="BodyText"/>
+            </w:pPr>
+            <w:proofErr w:type="spellStart"/>
+            <w:proofErr w:type="gramStart"/>
+            <w:r>
+              <w:t>nameValid</w:t>
+            </w:r>
+            <w:proofErr w:type="spellEnd"/>
+            <w:r>
+              <w:t>(</w:t>
+            </w:r>
+            <w:proofErr w:type="gramEnd"/>
+            <w:r>
+              <w:t>string Name);</w:t>
+            </w:r>
+          </w:p>
+          <w:p>
+            <w:pPr>
+              <w:pStyle w:val="BodyText"/>
+            </w:pPr>
+          </w:p>
+        </w:tc>
+      </w:tr>
+    </w:tbl>
     <w:p>
       <w:pPr>
         <w:pStyle w:val="BodyText"/>
@@ -4275,6 +4520,1474 @@
         <w:pStyle w:val="BodyText"/>
       </w:pPr>
     </w:p>
+    <w:p>
+      <w:pPr>
+        <w:pStyle w:val="BodyText"/>
+        <w:rPr>
+          <w:b/>
+          <w:bCs/>
+        </w:rPr>
+      </w:pPr>
+      <w:r>
+        <w:rPr>
+          <w:b/>
+          <w:bCs/>
+        </w:rPr>
+        <w:t xml:space="preserve">Use Case </w:t>
+      </w:r>
+      <w:r>
+        <w:rPr>
+          <w:b/>
+          <w:bCs/>
+        </w:rPr>
+        <w:t>3</w:t>
+      </w:r>
+      <w:r>
+        <w:rPr>
+          <w:b/>
+          <w:bCs/>
+        </w:rPr>
+        <w:t>:</w:t>
+      </w:r>
+    </w:p>
+    <w:p>
+      <w:pPr>
+        <w:pStyle w:val="BodyText"/>
+      </w:pPr>
+    </w:p>
+    <w:tbl>
+      <w:tblPr>
+        <w:tblStyle w:val="TableGrid"/>
+        <w:tblW w:w="0" w:type="auto"/>
+        <w:tblLook w:val="04A0" w:firstRow="1" w:lastRow="0" w:firstColumn="1" w:lastColumn="0" w:noHBand="0" w:noVBand="1"/>
+      </w:tblPr>
+      <w:tblGrid>
+        <w:gridCol w:w="1705"/>
+        <w:gridCol w:w="8751"/>
+      </w:tblGrid>
+      <w:tr>
+        <w:tc>
+          <w:tcPr>
+            <w:tcW w:w="1705" w:type="dxa"/>
+          </w:tcPr>
+          <w:p>
+            <w:pPr>
+              <w:pStyle w:val="BodyText"/>
+            </w:pPr>
+            <w:r>
+              <w:t>Use Case ID</w:t>
+            </w:r>
+          </w:p>
+        </w:tc>
+        <w:tc>
+          <w:tcPr>
+            <w:tcW w:w="8751" w:type="dxa"/>
+          </w:tcPr>
+          <w:p>
+            <w:pPr>
+              <w:pStyle w:val="BodyText"/>
+            </w:pPr>
+            <w:r>
+              <w:t>U0</w:t>
+            </w:r>
+            <w:r>
+              <w:t>3</w:t>
+            </w:r>
+          </w:p>
+        </w:tc>
+      </w:tr>
+      <w:tr>
+        <w:tc>
+          <w:tcPr>
+            <w:tcW w:w="1705" w:type="dxa"/>
+          </w:tcPr>
+          <w:p>
+            <w:pPr>
+              <w:pStyle w:val="BodyText"/>
+            </w:pPr>
+            <w:r>
+              <w:t>Name</w:t>
+            </w:r>
+          </w:p>
+        </w:tc>
+        <w:tc>
+          <w:tcPr>
+            <w:tcW w:w="8751" w:type="dxa"/>
+          </w:tcPr>
+          <w:p>
+            <w:pPr>
+              <w:pStyle w:val="BodyText"/>
+            </w:pPr>
+            <w:r>
+              <w:t>Update</w:t>
+            </w:r>
+            <w:r>
+              <w:t xml:space="preserve"> item in Menu</w:t>
+            </w:r>
+          </w:p>
+        </w:tc>
+      </w:tr>
+      <w:tr>
+        <w:tc>
+          <w:tcPr>
+            <w:tcW w:w="1705" w:type="dxa"/>
+          </w:tcPr>
+          <w:p>
+            <w:pPr>
+              <w:pStyle w:val="BodyText"/>
+            </w:pPr>
+            <w:r>
+              <w:t>Actor</w:t>
+            </w:r>
+          </w:p>
+        </w:tc>
+        <w:tc>
+          <w:tcPr>
+            <w:tcW w:w="8751" w:type="dxa"/>
+          </w:tcPr>
+          <w:p>
+            <w:pPr>
+              <w:pStyle w:val="BodyText"/>
+            </w:pPr>
+            <w:r>
+              <w:t>Admin</w:t>
+            </w:r>
+          </w:p>
+        </w:tc>
+      </w:tr>
+      <w:tr>
+        <w:tc>
+          <w:tcPr>
+            <w:tcW w:w="1705" w:type="dxa"/>
+          </w:tcPr>
+          <w:p>
+            <w:pPr>
+              <w:pStyle w:val="BodyText"/>
+            </w:pPr>
+            <w:r>
+              <w:t>Description</w:t>
+            </w:r>
+          </w:p>
+        </w:tc>
+        <w:tc>
+          <w:tcPr>
+            <w:tcW w:w="8751" w:type="dxa"/>
+          </w:tcPr>
+          <w:p>
+            <w:pPr>
+              <w:pStyle w:val="BodyText"/>
+            </w:pPr>
+            <w:r>
+              <w:t xml:space="preserve">In this case admin can </w:t>
+            </w:r>
+            <w:r>
+              <w:t>update</w:t>
+            </w:r>
+            <w:r>
+              <w:t xml:space="preserve"> the added items </w:t>
+            </w:r>
+            <w:r>
+              <w:t>in</w:t>
+            </w:r>
+            <w:r>
+              <w:t xml:space="preserve"> the menu. </w:t>
+            </w:r>
+          </w:p>
+        </w:tc>
+      </w:tr>
+      <w:tr>
+        <w:tc>
+          <w:tcPr>
+            <w:tcW w:w="1705" w:type="dxa"/>
+          </w:tcPr>
+          <w:p>
+            <w:pPr>
+              <w:pStyle w:val="BodyText"/>
+            </w:pPr>
+            <w:r>
+              <w:t>Layout in pencil tool</w:t>
+            </w:r>
+          </w:p>
+        </w:tc>
+        <w:tc>
+          <w:tcPr>
+            <w:tcW w:w="8751" w:type="dxa"/>
+          </w:tcPr>
+          <w:p>
+            <w:pPr>
+              <w:pStyle w:val="BodyText"/>
+            </w:pPr>
+            <w:r>
+              <w:rPr>
+                <w:noProof/>
+              </w:rPr>
+              <w:drawing>
+                <wp:inline distT="0" distB="0" distL="0" distR="0" wp14:anchorId="0174964A" wp14:editId="76873C0B">
+                  <wp:extent cx="3629025" cy="2967262"/>
+                  <wp:effectExtent l="0" t="0" r="0" b="5080"/>
+                  <wp:docPr id="10" name="Picture 10"/>
+                  <wp:cNvGraphicFramePr>
+                    <a:graphicFrameLocks xmlns:a="http://schemas.openxmlformats.org/drawingml/2006/main" noChangeAspect="1"/>
+                  </wp:cNvGraphicFramePr>
+                  <a:graphic xmlns:a="http://schemas.openxmlformats.org/drawingml/2006/main">
+                    <a:graphicData uri="http://schemas.openxmlformats.org/drawingml/2006/picture">
+                      <pic:pic xmlns:pic="http://schemas.openxmlformats.org/drawingml/2006/picture">
+                        <pic:nvPicPr>
+                          <pic:cNvPr id="10" name="Picture 10"/>
+                          <pic:cNvPicPr/>
+                        </pic:nvPicPr>
+                        <pic:blipFill>
+                          <a:blip r:embed="rId11">
+                            <a:extLst>
+                              <a:ext uri="{28A0092B-C50C-407E-A947-70E740481C1C}">
+                                <a14:useLocalDpi xmlns:a14="http://schemas.microsoft.com/office/drawing/2010/main" val="0"/>
+                              </a:ext>
+                            </a:extLst>
+                          </a:blip>
+                          <a:stretch>
+                            <a:fillRect/>
+                          </a:stretch>
+                        </pic:blipFill>
+                        <pic:spPr>
+                          <a:xfrm>
+                            <a:off x="0" y="0"/>
+                            <a:ext cx="3639043" cy="2975453"/>
+                          </a:xfrm>
+                          <a:prstGeom prst="rect">
+                            <a:avLst/>
+                          </a:prstGeom>
+                        </pic:spPr>
+                      </pic:pic>
+                    </a:graphicData>
+                  </a:graphic>
+                </wp:inline>
+              </w:drawing>
+            </w:r>
+          </w:p>
+        </w:tc>
+      </w:tr>
+      <w:tr>
+        <w:tc>
+          <w:tcPr>
+            <w:tcW w:w="1705" w:type="dxa"/>
+          </w:tcPr>
+          <w:p>
+            <w:pPr>
+              <w:pStyle w:val="BodyText"/>
+            </w:pPr>
+            <w:r>
+              <w:t>Validators</w:t>
+            </w:r>
+          </w:p>
+        </w:tc>
+        <w:tc>
+          <w:tcPr>
+            <w:tcW w:w="8751" w:type="dxa"/>
+          </w:tcPr>
+          <w:p>
+            <w:pPr>
+              <w:pStyle w:val="BodyText"/>
+            </w:pPr>
+            <w:proofErr w:type="spellStart"/>
+            <w:proofErr w:type="gramStart"/>
+            <w:r>
+              <w:t>nameValid</w:t>
+            </w:r>
+            <w:proofErr w:type="spellEnd"/>
+            <w:r>
+              <w:t>(</w:t>
+            </w:r>
+            <w:proofErr w:type="gramEnd"/>
+            <w:r>
+              <w:t>string Name);</w:t>
+            </w:r>
+          </w:p>
+          <w:p>
+            <w:pPr>
+              <w:pStyle w:val="BodyText"/>
+            </w:pPr>
+            <w:proofErr w:type="spellStart"/>
+            <w:proofErr w:type="gramStart"/>
+            <w:r>
+              <w:t>priceValid</w:t>
+            </w:r>
+            <w:proofErr w:type="spellEnd"/>
+            <w:r>
+              <w:t>(</w:t>
+            </w:r>
+            <w:proofErr w:type="gramEnd"/>
+            <w:r>
+              <w:t>int price);</w:t>
+            </w:r>
+          </w:p>
+        </w:tc>
+      </w:tr>
+    </w:tbl>
+    <w:p>
+      <w:pPr>
+        <w:pStyle w:val="BodyText"/>
+      </w:pPr>
+    </w:p>
+    <w:p>
+      <w:pPr>
+        <w:pStyle w:val="BodyText"/>
+        <w:rPr>
+          <w:b/>
+          <w:bCs/>
+        </w:rPr>
+      </w:pPr>
+      <w:r>
+        <w:rPr>
+          <w:b/>
+          <w:bCs/>
+        </w:rPr>
+        <w:t xml:space="preserve">Use Case </w:t>
+      </w:r>
+      <w:r>
+        <w:rPr>
+          <w:b/>
+          <w:bCs/>
+        </w:rPr>
+        <w:t>4</w:t>
+      </w:r>
+      <w:r>
+        <w:rPr>
+          <w:b/>
+          <w:bCs/>
+        </w:rPr>
+        <w:t>:</w:t>
+      </w:r>
+    </w:p>
+    <w:p>
+      <w:pPr>
+        <w:pStyle w:val="BodyText"/>
+      </w:pPr>
+    </w:p>
+    <w:tbl>
+      <w:tblPr>
+        <w:tblStyle w:val="TableGrid"/>
+        <w:tblW w:w="0" w:type="auto"/>
+        <w:tblLook w:val="04A0" w:firstRow="1" w:lastRow="0" w:firstColumn="1" w:lastColumn="0" w:noHBand="0" w:noVBand="1"/>
+      </w:tblPr>
+      <w:tblGrid>
+        <w:gridCol w:w="1705"/>
+        <w:gridCol w:w="8751"/>
+      </w:tblGrid>
+      <w:tr>
+        <w:tc>
+          <w:tcPr>
+            <w:tcW w:w="1705" w:type="dxa"/>
+          </w:tcPr>
+          <w:p>
+            <w:pPr>
+              <w:pStyle w:val="BodyText"/>
+            </w:pPr>
+            <w:r>
+              <w:t>Use Case ID</w:t>
+            </w:r>
+          </w:p>
+        </w:tc>
+        <w:tc>
+          <w:tcPr>
+            <w:tcW w:w="8751" w:type="dxa"/>
+          </w:tcPr>
+          <w:p>
+            <w:pPr>
+              <w:pStyle w:val="BodyText"/>
+            </w:pPr>
+            <w:r>
+              <w:t>U0</w:t>
+            </w:r>
+            <w:r>
+              <w:t>4</w:t>
+            </w:r>
+          </w:p>
+        </w:tc>
+      </w:tr>
+      <w:tr>
+        <w:tc>
+          <w:tcPr>
+            <w:tcW w:w="1705" w:type="dxa"/>
+          </w:tcPr>
+          <w:p>
+            <w:pPr>
+              <w:pStyle w:val="BodyText"/>
+            </w:pPr>
+            <w:r>
+              <w:t>Name</w:t>
+            </w:r>
+          </w:p>
+        </w:tc>
+        <w:tc>
+          <w:tcPr>
+            <w:tcW w:w="8751" w:type="dxa"/>
+          </w:tcPr>
+          <w:p>
+            <w:pPr>
+              <w:pStyle w:val="BodyText"/>
+            </w:pPr>
+            <w:r>
+              <w:t>Add</w:t>
+            </w:r>
+            <w:r>
+              <w:t xml:space="preserve"> item in </w:t>
+            </w:r>
+            <w:r>
+              <w:t>Order</w:t>
+            </w:r>
+          </w:p>
+        </w:tc>
+      </w:tr>
+      <w:tr>
+        <w:tc>
+          <w:tcPr>
+            <w:tcW w:w="1705" w:type="dxa"/>
+          </w:tcPr>
+          <w:p>
+            <w:pPr>
+              <w:pStyle w:val="BodyText"/>
+            </w:pPr>
+            <w:r>
+              <w:t>Actor</w:t>
+            </w:r>
+          </w:p>
+        </w:tc>
+        <w:tc>
+          <w:tcPr>
+            <w:tcW w:w="8751" w:type="dxa"/>
+          </w:tcPr>
+          <w:p>
+            <w:pPr>
+              <w:pStyle w:val="BodyText"/>
+            </w:pPr>
+            <w:r>
+              <w:t>Customer</w:t>
+            </w:r>
+          </w:p>
+        </w:tc>
+      </w:tr>
+      <w:tr>
+        <w:tc>
+          <w:tcPr>
+            <w:tcW w:w="1705" w:type="dxa"/>
+          </w:tcPr>
+          <w:p>
+            <w:pPr>
+              <w:pStyle w:val="BodyText"/>
+            </w:pPr>
+            <w:r>
+              <w:t>Description</w:t>
+            </w:r>
+          </w:p>
+        </w:tc>
+        <w:tc>
+          <w:tcPr>
+            <w:tcW w:w="8751" w:type="dxa"/>
+          </w:tcPr>
+          <w:p>
+            <w:pPr>
+              <w:pStyle w:val="BodyText"/>
+            </w:pPr>
+            <w:r>
+              <w:t xml:space="preserve">In this case </w:t>
+            </w:r>
+            <w:r>
+              <w:t>customer</w:t>
+            </w:r>
+            <w:r>
+              <w:t xml:space="preserve"> can </w:t>
+            </w:r>
+            <w:r>
+              <w:t>add</w:t>
+            </w:r>
+            <w:r>
+              <w:t xml:space="preserve"> the items </w:t>
+            </w:r>
+            <w:r>
+              <w:t>in</w:t>
+            </w:r>
+            <w:r>
+              <w:t xml:space="preserve"> the </w:t>
+            </w:r>
+            <w:r>
+              <w:t>order</w:t>
+            </w:r>
+            <w:r>
+              <w:t xml:space="preserve">. </w:t>
+            </w:r>
+          </w:p>
+        </w:tc>
+      </w:tr>
+      <w:tr>
+        <w:tc>
+          <w:tcPr>
+            <w:tcW w:w="1705" w:type="dxa"/>
+          </w:tcPr>
+          <w:p>
+            <w:pPr>
+              <w:pStyle w:val="BodyText"/>
+            </w:pPr>
+            <w:r>
+              <w:t>Layout in pencil tool</w:t>
+            </w:r>
+          </w:p>
+        </w:tc>
+        <w:tc>
+          <w:tcPr>
+            <w:tcW w:w="8751" w:type="dxa"/>
+          </w:tcPr>
+          <w:p>
+            <w:pPr>
+              <w:pStyle w:val="BodyText"/>
+            </w:pPr>
+          </w:p>
+        </w:tc>
+      </w:tr>
+      <w:tr>
+        <w:tc>
+          <w:tcPr>
+            <w:tcW w:w="1705" w:type="dxa"/>
+          </w:tcPr>
+          <w:p>
+            <w:pPr>
+              <w:pStyle w:val="BodyText"/>
+            </w:pPr>
+            <w:r>
+              <w:lastRenderedPageBreak/>
+              <w:t>Validators</w:t>
+            </w:r>
+          </w:p>
+        </w:tc>
+        <w:tc>
+          <w:tcPr>
+            <w:tcW w:w="8751" w:type="dxa"/>
+          </w:tcPr>
+          <w:p>
+            <w:pPr>
+              <w:pStyle w:val="BodyText"/>
+            </w:pPr>
+          </w:p>
+        </w:tc>
+      </w:tr>
+    </w:tbl>
+    <w:p>
+      <w:pPr>
+        <w:pStyle w:val="BodyText"/>
+      </w:pPr>
+    </w:p>
+    <w:p>
+      <w:pPr>
+        <w:pStyle w:val="BodyText"/>
+        <w:rPr>
+          <w:b/>
+          <w:bCs/>
+        </w:rPr>
+      </w:pPr>
+      <w:r>
+        <w:rPr>
+          <w:b/>
+          <w:bCs/>
+        </w:rPr>
+        <w:t xml:space="preserve">Use Case </w:t>
+      </w:r>
+      <w:r>
+        <w:rPr>
+          <w:b/>
+          <w:bCs/>
+        </w:rPr>
+        <w:t>5</w:t>
+      </w:r>
+      <w:r>
+        <w:rPr>
+          <w:b/>
+          <w:bCs/>
+        </w:rPr>
+        <w:t>:</w:t>
+      </w:r>
+    </w:p>
+    <w:p>
+      <w:pPr>
+        <w:pStyle w:val="BodyText"/>
+      </w:pPr>
+    </w:p>
+    <w:tbl>
+      <w:tblPr>
+        <w:tblStyle w:val="TableGrid"/>
+        <w:tblW w:w="0" w:type="auto"/>
+        <w:tblLook w:val="04A0" w:firstRow="1" w:lastRow="0" w:firstColumn="1" w:lastColumn="0" w:noHBand="0" w:noVBand="1"/>
+      </w:tblPr>
+      <w:tblGrid>
+        <w:gridCol w:w="1705"/>
+        <w:gridCol w:w="8751"/>
+      </w:tblGrid>
+      <w:tr>
+        <w:tc>
+          <w:tcPr>
+            <w:tcW w:w="1705" w:type="dxa"/>
+          </w:tcPr>
+          <w:p>
+            <w:pPr>
+              <w:pStyle w:val="BodyText"/>
+            </w:pPr>
+            <w:r>
+              <w:t>Use Case ID</w:t>
+            </w:r>
+          </w:p>
+        </w:tc>
+        <w:tc>
+          <w:tcPr>
+            <w:tcW w:w="8751" w:type="dxa"/>
+          </w:tcPr>
+          <w:p>
+            <w:pPr>
+              <w:pStyle w:val="BodyText"/>
+            </w:pPr>
+            <w:r>
+              <w:t>U0</w:t>
+            </w:r>
+            <w:r>
+              <w:t>5</w:t>
+            </w:r>
+          </w:p>
+        </w:tc>
+      </w:tr>
+      <w:tr>
+        <w:tc>
+          <w:tcPr>
+            <w:tcW w:w="1705" w:type="dxa"/>
+          </w:tcPr>
+          <w:p>
+            <w:pPr>
+              <w:pStyle w:val="BodyText"/>
+            </w:pPr>
+            <w:r>
+              <w:t>Name</w:t>
+            </w:r>
+          </w:p>
+        </w:tc>
+        <w:tc>
+          <w:tcPr>
+            <w:tcW w:w="8751" w:type="dxa"/>
+          </w:tcPr>
+          <w:p>
+            <w:pPr>
+              <w:pStyle w:val="BodyText"/>
+            </w:pPr>
+            <w:r>
+              <w:t xml:space="preserve">Delete item </w:t>
+            </w:r>
+            <w:r>
+              <w:t>from Order</w:t>
+            </w:r>
+          </w:p>
+        </w:tc>
+      </w:tr>
+      <w:tr>
+        <w:tc>
+          <w:tcPr>
+            <w:tcW w:w="1705" w:type="dxa"/>
+          </w:tcPr>
+          <w:p>
+            <w:pPr>
+              <w:pStyle w:val="BodyText"/>
+            </w:pPr>
+            <w:r>
+              <w:t>Actor</w:t>
+            </w:r>
+          </w:p>
+        </w:tc>
+        <w:tc>
+          <w:tcPr>
+            <w:tcW w:w="8751" w:type="dxa"/>
+          </w:tcPr>
+          <w:p>
+            <w:pPr>
+              <w:pStyle w:val="BodyText"/>
+            </w:pPr>
+            <w:r>
+              <w:t>Customer</w:t>
+            </w:r>
+          </w:p>
+        </w:tc>
+      </w:tr>
+      <w:tr>
+        <w:tc>
+          <w:tcPr>
+            <w:tcW w:w="1705" w:type="dxa"/>
+          </w:tcPr>
+          <w:p>
+            <w:pPr>
+              <w:pStyle w:val="BodyText"/>
+            </w:pPr>
+            <w:r>
+              <w:t>Description</w:t>
+            </w:r>
+          </w:p>
+        </w:tc>
+        <w:tc>
+          <w:tcPr>
+            <w:tcW w:w="8751" w:type="dxa"/>
+          </w:tcPr>
+          <w:p>
+            <w:pPr>
+              <w:pStyle w:val="BodyText"/>
+            </w:pPr>
+            <w:r>
+              <w:t xml:space="preserve">In this case </w:t>
+            </w:r>
+            <w:r>
+              <w:t>customer</w:t>
+            </w:r>
+            <w:r>
+              <w:t xml:space="preserve"> can delete the added items from the </w:t>
+            </w:r>
+            <w:r>
+              <w:t>order</w:t>
+            </w:r>
+            <w:r>
+              <w:t xml:space="preserve">. </w:t>
+            </w:r>
+          </w:p>
+        </w:tc>
+      </w:tr>
+      <w:tr>
+        <w:tc>
+          <w:tcPr>
+            <w:tcW w:w="1705" w:type="dxa"/>
+          </w:tcPr>
+          <w:p>
+            <w:pPr>
+              <w:pStyle w:val="BodyText"/>
+            </w:pPr>
+            <w:r>
+              <w:t>Layout in pencil tool</w:t>
+            </w:r>
+          </w:p>
+        </w:tc>
+        <w:tc>
+          <w:tcPr>
+            <w:tcW w:w="8751" w:type="dxa"/>
+          </w:tcPr>
+          <w:p>
+            <w:pPr>
+              <w:pStyle w:val="BodyText"/>
+            </w:pPr>
+          </w:p>
+        </w:tc>
+      </w:tr>
+      <w:tr>
+        <w:tc>
+          <w:tcPr>
+            <w:tcW w:w="1705" w:type="dxa"/>
+          </w:tcPr>
+          <w:p>
+            <w:pPr>
+              <w:pStyle w:val="BodyText"/>
+            </w:pPr>
+            <w:r>
+              <w:t>Validators</w:t>
+            </w:r>
+          </w:p>
+        </w:tc>
+        <w:tc>
+          <w:tcPr>
+            <w:tcW w:w="8751" w:type="dxa"/>
+          </w:tcPr>
+          <w:p>
+            <w:pPr>
+              <w:pStyle w:val="BodyText"/>
+            </w:pPr>
+          </w:p>
+        </w:tc>
+      </w:tr>
+    </w:tbl>
+    <w:p>
+      <w:pPr>
+        <w:pStyle w:val="BodyText"/>
+      </w:pPr>
+    </w:p>
+    <w:p>
+      <w:pPr>
+        <w:pStyle w:val="BodyText"/>
+        <w:rPr>
+          <w:b/>
+          <w:bCs/>
+        </w:rPr>
+      </w:pPr>
+      <w:r>
+        <w:rPr>
+          <w:b/>
+          <w:bCs/>
+        </w:rPr>
+        <w:t xml:space="preserve">Use Case </w:t>
+      </w:r>
+      <w:r>
+        <w:rPr>
+          <w:b/>
+          <w:bCs/>
+        </w:rPr>
+        <w:t>6</w:t>
+      </w:r>
+      <w:r>
+        <w:rPr>
+          <w:b/>
+          <w:bCs/>
+        </w:rPr>
+        <w:t>:</w:t>
+      </w:r>
+    </w:p>
+    <w:p>
+      <w:pPr>
+        <w:pStyle w:val="BodyText"/>
+      </w:pPr>
+    </w:p>
+    <w:tbl>
+      <w:tblPr>
+        <w:tblStyle w:val="TableGrid"/>
+        <w:tblW w:w="0" w:type="auto"/>
+        <w:tblLook w:val="04A0" w:firstRow="1" w:lastRow="0" w:firstColumn="1" w:lastColumn="0" w:noHBand="0" w:noVBand="1"/>
+      </w:tblPr>
+      <w:tblGrid>
+        <w:gridCol w:w="1705"/>
+        <w:gridCol w:w="8751"/>
+      </w:tblGrid>
+      <w:tr>
+        <w:tc>
+          <w:tcPr>
+            <w:tcW w:w="1705" w:type="dxa"/>
+          </w:tcPr>
+          <w:p>
+            <w:pPr>
+              <w:pStyle w:val="BodyText"/>
+            </w:pPr>
+            <w:r>
+              <w:t>Use Case ID</w:t>
+            </w:r>
+          </w:p>
+        </w:tc>
+        <w:tc>
+          <w:tcPr>
+            <w:tcW w:w="8751" w:type="dxa"/>
+          </w:tcPr>
+          <w:p>
+            <w:pPr>
+              <w:pStyle w:val="BodyText"/>
+            </w:pPr>
+            <w:r>
+              <w:t>U0</w:t>
+            </w:r>
+            <w:r>
+              <w:t>6</w:t>
+            </w:r>
+          </w:p>
+        </w:tc>
+      </w:tr>
+      <w:tr>
+        <w:tc>
+          <w:tcPr>
+            <w:tcW w:w="1705" w:type="dxa"/>
+          </w:tcPr>
+          <w:p>
+            <w:pPr>
+              <w:pStyle w:val="BodyText"/>
+            </w:pPr>
+            <w:r>
+              <w:t>Name</w:t>
+            </w:r>
+          </w:p>
+        </w:tc>
+        <w:tc>
+          <w:tcPr>
+            <w:tcW w:w="8751" w:type="dxa"/>
+          </w:tcPr>
+          <w:p>
+            <w:pPr>
+              <w:pStyle w:val="BodyText"/>
+            </w:pPr>
+            <w:r>
+              <w:t>View</w:t>
+            </w:r>
+            <w:r>
+              <w:t xml:space="preserve"> Menu</w:t>
+            </w:r>
+          </w:p>
+        </w:tc>
+      </w:tr>
+      <w:tr>
+        <w:tc>
+          <w:tcPr>
+            <w:tcW w:w="1705" w:type="dxa"/>
+          </w:tcPr>
+          <w:p>
+            <w:pPr>
+              <w:pStyle w:val="BodyText"/>
+            </w:pPr>
+            <w:r>
+              <w:t>Actor</w:t>
+            </w:r>
+          </w:p>
+        </w:tc>
+        <w:tc>
+          <w:tcPr>
+            <w:tcW w:w="8751" w:type="dxa"/>
+          </w:tcPr>
+          <w:p>
+            <w:pPr>
+              <w:pStyle w:val="BodyText"/>
+            </w:pPr>
+            <w:r>
+              <w:t>Customer</w:t>
+            </w:r>
+          </w:p>
+        </w:tc>
+      </w:tr>
+      <w:tr>
+        <w:tc>
+          <w:tcPr>
+            <w:tcW w:w="1705" w:type="dxa"/>
+          </w:tcPr>
+          <w:p>
+            <w:pPr>
+              <w:pStyle w:val="BodyText"/>
+            </w:pPr>
+            <w:r>
+              <w:t>Description</w:t>
+            </w:r>
+          </w:p>
+        </w:tc>
+        <w:tc>
+          <w:tcPr>
+            <w:tcW w:w="8751" w:type="dxa"/>
+          </w:tcPr>
+          <w:p>
+            <w:pPr>
+              <w:pStyle w:val="BodyText"/>
+            </w:pPr>
+            <w:r>
+              <w:t xml:space="preserve">In this case </w:t>
+            </w:r>
+            <w:r>
+              <w:t>customer</w:t>
+            </w:r>
+            <w:r>
+              <w:t xml:space="preserve"> can </w:t>
+            </w:r>
+            <w:r>
+              <w:t xml:space="preserve">view </w:t>
+            </w:r>
+            <w:r>
+              <w:t xml:space="preserve">the menu. </w:t>
+            </w:r>
+          </w:p>
+        </w:tc>
+      </w:tr>
+      <w:tr>
+        <w:tc>
+          <w:tcPr>
+            <w:tcW w:w="1705" w:type="dxa"/>
+          </w:tcPr>
+          <w:p>
+            <w:pPr>
+              <w:pStyle w:val="BodyText"/>
+            </w:pPr>
+            <w:r>
+              <w:t>Layout in pencil tool</w:t>
+            </w:r>
+          </w:p>
+        </w:tc>
+        <w:tc>
+          <w:tcPr>
+            <w:tcW w:w="8751" w:type="dxa"/>
+          </w:tcPr>
+          <w:p>
+            <w:pPr>
+              <w:pStyle w:val="BodyText"/>
+            </w:pPr>
+          </w:p>
+        </w:tc>
+      </w:tr>
+      <w:tr>
+        <w:tc>
+          <w:tcPr>
+            <w:tcW w:w="1705" w:type="dxa"/>
+          </w:tcPr>
+          <w:p>
+            <w:pPr>
+              <w:pStyle w:val="BodyText"/>
+            </w:pPr>
+            <w:r>
+              <w:t>Validators</w:t>
+            </w:r>
+          </w:p>
+        </w:tc>
+        <w:tc>
+          <w:tcPr>
+            <w:tcW w:w="8751" w:type="dxa"/>
+          </w:tcPr>
+          <w:p>
+            <w:pPr>
+              <w:pStyle w:val="BodyText"/>
+            </w:pPr>
+          </w:p>
+        </w:tc>
+      </w:tr>
+    </w:tbl>
+    <w:p>
+      <w:pPr>
+        <w:pStyle w:val="BodyText"/>
+      </w:pPr>
+    </w:p>
+    <w:p>
+      <w:pPr>
+        <w:pStyle w:val="BodyText"/>
+        <w:rPr>
+          <w:b/>
+          <w:bCs/>
+        </w:rPr>
+      </w:pPr>
+      <w:r>
+        <w:rPr>
+          <w:b/>
+          <w:bCs/>
+        </w:rPr>
+        <w:t xml:space="preserve">Use Case </w:t>
+      </w:r>
+      <w:r>
+        <w:rPr>
+          <w:b/>
+          <w:bCs/>
+        </w:rPr>
+        <w:t>7</w:t>
+      </w:r>
+      <w:r>
+        <w:rPr>
+          <w:b/>
+          <w:bCs/>
+        </w:rPr>
+        <w:t>:</w:t>
+      </w:r>
+    </w:p>
+    <w:p>
+      <w:pPr>
+        <w:pStyle w:val="BodyText"/>
+      </w:pPr>
+    </w:p>
+    <w:tbl>
+      <w:tblPr>
+        <w:tblStyle w:val="TableGrid"/>
+        <w:tblW w:w="0" w:type="auto"/>
+        <w:tblLook w:val="04A0" w:firstRow="1" w:lastRow="0" w:firstColumn="1" w:lastColumn="0" w:noHBand="0" w:noVBand="1"/>
+      </w:tblPr>
+      <w:tblGrid>
+        <w:gridCol w:w="1705"/>
+        <w:gridCol w:w="8751"/>
+      </w:tblGrid>
+      <w:tr>
+        <w:tc>
+          <w:tcPr>
+            <w:tcW w:w="1705" w:type="dxa"/>
+          </w:tcPr>
+          <w:p>
+            <w:pPr>
+              <w:pStyle w:val="BodyText"/>
+            </w:pPr>
+            <w:r>
+              <w:t>Use Case ID</w:t>
+            </w:r>
+          </w:p>
+        </w:tc>
+        <w:tc>
+          <w:tcPr>
+            <w:tcW w:w="8751" w:type="dxa"/>
+          </w:tcPr>
+          <w:p>
+            <w:pPr>
+              <w:pStyle w:val="BodyText"/>
+            </w:pPr>
+            <w:r>
+              <w:t>U0</w:t>
+            </w:r>
+            <w:r>
+              <w:t>7</w:t>
+            </w:r>
+          </w:p>
+        </w:tc>
+      </w:tr>
+      <w:tr>
+        <w:tc>
+          <w:tcPr>
+            <w:tcW w:w="1705" w:type="dxa"/>
+          </w:tcPr>
+          <w:p>
+            <w:pPr>
+              <w:pStyle w:val="BodyText"/>
+            </w:pPr>
+            <w:r>
+              <w:t>Name</w:t>
+            </w:r>
+          </w:p>
+        </w:tc>
+        <w:tc>
+          <w:tcPr>
+            <w:tcW w:w="8751" w:type="dxa"/>
+          </w:tcPr>
+          <w:p>
+            <w:pPr>
+              <w:pStyle w:val="BodyText"/>
+            </w:pPr>
+            <w:r>
+              <w:t>Buy Products</w:t>
+            </w:r>
+          </w:p>
+        </w:tc>
+      </w:tr>
+      <w:tr>
+        <w:tc>
+          <w:tcPr>
+            <w:tcW w:w="1705" w:type="dxa"/>
+          </w:tcPr>
+          <w:p>
+            <w:pPr>
+              <w:pStyle w:val="BodyText"/>
+            </w:pPr>
+            <w:r>
+              <w:t>Actor</w:t>
+            </w:r>
+          </w:p>
+        </w:tc>
+        <w:tc>
+          <w:tcPr>
+            <w:tcW w:w="8751" w:type="dxa"/>
+          </w:tcPr>
+          <w:p>
+            <w:pPr>
+              <w:pStyle w:val="BodyText"/>
+            </w:pPr>
+            <w:r>
+              <w:t>Customer</w:t>
+            </w:r>
+          </w:p>
+        </w:tc>
+      </w:tr>
+      <w:tr>
+        <w:tc>
+          <w:tcPr>
+            <w:tcW w:w="1705" w:type="dxa"/>
+          </w:tcPr>
+          <w:p>
+            <w:pPr>
+              <w:pStyle w:val="BodyText"/>
+            </w:pPr>
+            <w:r>
+              <w:t>Description</w:t>
+            </w:r>
+          </w:p>
+        </w:tc>
+        <w:tc>
+          <w:tcPr>
+            <w:tcW w:w="8751" w:type="dxa"/>
+          </w:tcPr>
+          <w:p>
+            <w:pPr>
+              <w:pStyle w:val="BodyText"/>
+            </w:pPr>
+            <w:r>
+              <w:t xml:space="preserve">In this case </w:t>
+            </w:r>
+            <w:r>
+              <w:t>customer</w:t>
+            </w:r>
+            <w:r>
+              <w:t xml:space="preserve"> can </w:t>
+            </w:r>
+            <w:r>
+              <w:t>buy/order</w:t>
+            </w:r>
+            <w:r>
+              <w:t xml:space="preserve"> from the menu. </w:t>
+            </w:r>
+          </w:p>
+        </w:tc>
+      </w:tr>
+      <w:tr>
+        <w:tc>
+          <w:tcPr>
+            <w:tcW w:w="1705" w:type="dxa"/>
+          </w:tcPr>
+          <w:p>
+            <w:pPr>
+              <w:pStyle w:val="BodyText"/>
+            </w:pPr>
+            <w:r>
+              <w:t>Layout in pencil tool</w:t>
+            </w:r>
+          </w:p>
+        </w:tc>
+        <w:tc>
+          <w:tcPr>
+            <w:tcW w:w="8751" w:type="dxa"/>
+          </w:tcPr>
+          <w:p>
+            <w:pPr>
+              <w:pStyle w:val="BodyText"/>
+            </w:pPr>
+          </w:p>
+        </w:tc>
+      </w:tr>
+      <w:tr>
+        <w:tc>
+          <w:tcPr>
+            <w:tcW w:w="1705" w:type="dxa"/>
+          </w:tcPr>
+          <w:p>
+            <w:pPr>
+              <w:pStyle w:val="BodyText"/>
+            </w:pPr>
+            <w:r>
+              <w:t>Validators</w:t>
+            </w:r>
+          </w:p>
+        </w:tc>
+        <w:tc>
+          <w:tcPr>
+            <w:tcW w:w="8751" w:type="dxa"/>
+          </w:tcPr>
+          <w:p>
+            <w:pPr>
+              <w:pStyle w:val="BodyText"/>
+            </w:pPr>
+          </w:p>
+        </w:tc>
+      </w:tr>
+    </w:tbl>
+    <w:p>
+      <w:pPr>
+        <w:pStyle w:val="BodyText"/>
+      </w:pPr>
+    </w:p>
+    <w:p>
+      <w:pPr>
+        <w:pStyle w:val="BodyText"/>
+        <w:rPr>
+          <w:b/>
+          <w:bCs/>
+        </w:rPr>
+      </w:pPr>
+      <w:r>
+        <w:rPr>
+          <w:b/>
+          <w:bCs/>
+        </w:rPr>
+        <w:t xml:space="preserve">Use Case </w:t>
+      </w:r>
+      <w:r>
+        <w:rPr>
+          <w:b/>
+          <w:bCs/>
+        </w:rPr>
+        <w:t>8</w:t>
+      </w:r>
+      <w:r>
+        <w:rPr>
+          <w:b/>
+          <w:bCs/>
+        </w:rPr>
+        <w:t>:</w:t>
+      </w:r>
+    </w:p>
+    <w:p>
+      <w:pPr>
+        <w:pStyle w:val="BodyText"/>
+      </w:pPr>
+    </w:p>
+    <w:tbl>
+      <w:tblPr>
+        <w:tblStyle w:val="TableGrid"/>
+        <w:tblW w:w="0" w:type="auto"/>
+        <w:tblLook w:val="04A0" w:firstRow="1" w:lastRow="0" w:firstColumn="1" w:lastColumn="0" w:noHBand="0" w:noVBand="1"/>
+      </w:tblPr>
+      <w:tblGrid>
+        <w:gridCol w:w="1705"/>
+        <w:gridCol w:w="8751"/>
+      </w:tblGrid>
+      <w:tr>
+        <w:tc>
+          <w:tcPr>
+            <w:tcW w:w="1705" w:type="dxa"/>
+          </w:tcPr>
+          <w:p>
+            <w:pPr>
+              <w:pStyle w:val="BodyText"/>
+            </w:pPr>
+            <w:r>
+              <w:t>Use Case ID</w:t>
+            </w:r>
+          </w:p>
+        </w:tc>
+        <w:tc>
+          <w:tcPr>
+            <w:tcW w:w="8751" w:type="dxa"/>
+          </w:tcPr>
+          <w:p>
+            <w:pPr>
+              <w:pStyle w:val="BodyText"/>
+            </w:pPr>
+            <w:r>
+              <w:t>U0</w:t>
+            </w:r>
+            <w:r>
+              <w:t>8</w:t>
+            </w:r>
+          </w:p>
+        </w:tc>
+      </w:tr>
+      <w:tr>
+        <w:tc>
+          <w:tcPr>
+            <w:tcW w:w="1705" w:type="dxa"/>
+          </w:tcPr>
+          <w:p>
+            <w:pPr>
+              <w:pStyle w:val="BodyText"/>
+            </w:pPr>
+            <w:r>
+              <w:t>Name</w:t>
+            </w:r>
+          </w:p>
+        </w:tc>
+        <w:tc>
+          <w:tcPr>
+            <w:tcW w:w="8751" w:type="dxa"/>
+          </w:tcPr>
+          <w:p>
+            <w:pPr>
+              <w:pStyle w:val="BodyText"/>
+            </w:pPr>
+            <w:r>
+              <w:t>Pay Bill</w:t>
+            </w:r>
+          </w:p>
+        </w:tc>
+      </w:tr>
+      <w:tr>
+        <w:tc>
+          <w:tcPr>
+            <w:tcW w:w="1705" w:type="dxa"/>
+          </w:tcPr>
+          <w:p>
+            <w:pPr>
+              <w:pStyle w:val="BodyText"/>
+            </w:pPr>
+            <w:r>
+              <w:t>Actor</w:t>
+            </w:r>
+          </w:p>
+        </w:tc>
+        <w:tc>
+          <w:tcPr>
+            <w:tcW w:w="8751" w:type="dxa"/>
+          </w:tcPr>
+          <w:p>
+            <w:pPr>
+              <w:pStyle w:val="BodyText"/>
+            </w:pPr>
+            <w:r>
+              <w:t>Customer</w:t>
+            </w:r>
+          </w:p>
+        </w:tc>
+      </w:tr>
+      <w:tr>
+        <w:tc>
+          <w:tcPr>
+            <w:tcW w:w="1705" w:type="dxa"/>
+          </w:tcPr>
+          <w:p>
+            <w:pPr>
+              <w:pStyle w:val="BodyText"/>
+            </w:pPr>
+            <w:r>
+              <w:t>Description</w:t>
+            </w:r>
+          </w:p>
+        </w:tc>
+        <w:tc>
+          <w:tcPr>
+            <w:tcW w:w="8751" w:type="dxa"/>
+          </w:tcPr>
+          <w:p>
+            <w:pPr>
+              <w:pStyle w:val="BodyText"/>
+            </w:pPr>
+            <w:r>
+              <w:t xml:space="preserve">In this case </w:t>
+            </w:r>
+            <w:r>
+              <w:t>customer</w:t>
+            </w:r>
+            <w:r>
+              <w:t xml:space="preserve"> can </w:t>
+            </w:r>
+            <w:r>
+              <w:t>pay bill of the order he has given.</w:t>
+            </w:r>
+            <w:r>
+              <w:t xml:space="preserve"> </w:t>
+            </w:r>
+          </w:p>
+        </w:tc>
+      </w:tr>
+      <w:tr>
+        <w:tc>
+          <w:tcPr>
+            <w:tcW w:w="1705" w:type="dxa"/>
+          </w:tcPr>
+          <w:p>
+            <w:pPr>
+              <w:pStyle w:val="BodyText"/>
+            </w:pPr>
+            <w:r>
+              <w:t>Layout in pencil tool</w:t>
+            </w:r>
+          </w:p>
+        </w:tc>
+        <w:tc>
+          <w:tcPr>
+            <w:tcW w:w="8751" w:type="dxa"/>
+          </w:tcPr>
+          <w:p>
+            <w:pPr>
+              <w:pStyle w:val="BodyText"/>
+            </w:pPr>
+          </w:p>
+        </w:tc>
+      </w:tr>
+      <w:tr>
+        <w:tc>
+          <w:tcPr>
+            <w:tcW w:w="1705" w:type="dxa"/>
+          </w:tcPr>
+          <w:p>
+            <w:pPr>
+              <w:pStyle w:val="BodyText"/>
+            </w:pPr>
+            <w:r>
+              <w:t>Validators</w:t>
+            </w:r>
+          </w:p>
+        </w:tc>
+        <w:tc>
+          <w:tcPr>
+            <w:tcW w:w="8751" w:type="dxa"/>
+          </w:tcPr>
+          <w:p>
+            <w:pPr>
+              <w:pStyle w:val="BodyText"/>
+            </w:pPr>
+          </w:p>
+        </w:tc>
+      </w:tr>
+    </w:tbl>
     <w:p>
       <w:pPr>
         <w:pStyle w:val="BodyText"/>
@@ -4393,7 +6106,7 @@
           </w:tcPr>
           <w:p>
             <w:r>
-              <w:t>Table</w:t>
+              <w:t>Label</w:t>
             </w:r>
           </w:p>
         </w:tc>
@@ -4499,13 +6212,23 @@
           </w:tcPr>
           <w:p>
             <w:r>
+              <w:t>2</w:t>
+            </w:r>
+          </w:p>
+        </w:tc>
+        <w:tc>
+          <w:tcPr>
+            <w:tcW w:w="1206" w:type="dxa"/>
+          </w:tcPr>
+          <w:p>
+            <w:r>
               <w:t>0</w:t>
             </w:r>
           </w:p>
         </w:tc>
         <w:tc>
           <w:tcPr>
-            <w:tcW w:w="1206" w:type="dxa"/>
+            <w:tcW w:w="1469" w:type="dxa"/>
           </w:tcPr>
           <w:p>
             <w:r>
@@ -4515,7 +6238,17 @@
         </w:tc>
         <w:tc>
           <w:tcPr>
-            <w:tcW w:w="1469" w:type="dxa"/>
+            <w:tcW w:w="953" w:type="dxa"/>
+          </w:tcPr>
+          <w:p>
+            <w:r>
+              <w:t>3</w:t>
+            </w:r>
+          </w:p>
+        </w:tc>
+        <w:tc>
+          <w:tcPr>
+            <w:tcW w:w="1115" w:type="dxa"/>
           </w:tcPr>
           <w:p>
             <w:r>
@@ -4525,31 +6258,11 @@
         </w:tc>
         <w:tc>
           <w:tcPr>
-            <w:tcW w:w="953" w:type="dxa"/>
-          </w:tcPr>
-          <w:p>
-            <w:r>
-              <w:t>0</w:t>
-            </w:r>
-          </w:p>
-        </w:tc>
-        <w:tc>
-          <w:tcPr>
-            <w:tcW w:w="1115" w:type="dxa"/>
-          </w:tcPr>
-          <w:p>
-            <w:r>
-              <w:t>0</w:t>
-            </w:r>
-          </w:p>
-        </w:tc>
-        <w:tc>
-          <w:tcPr>
             <w:tcW w:w="965" w:type="dxa"/>
           </w:tcPr>
           <w:p>
             <w:r>
-              <w:t>0</w:t>
+              <w:t>2</w:t>
             </w:r>
           </w:p>
         </w:tc>
@@ -4622,6 +6335,621 @@
           <w:p>
             <w:r>
               <w:t>U02</w:t>
+            </w:r>
+          </w:p>
+        </w:tc>
+        <w:tc>
+          <w:tcPr>
+            <w:tcW w:w="989" w:type="dxa"/>
+          </w:tcPr>
+          <w:p>
+            <w:r>
+              <w:t>1</w:t>
+            </w:r>
+          </w:p>
+        </w:tc>
+        <w:tc>
+          <w:tcPr>
+            <w:tcW w:w="1206" w:type="dxa"/>
+          </w:tcPr>
+          <w:p>
+            <w:r>
+              <w:t>0</w:t>
+            </w:r>
+          </w:p>
+        </w:tc>
+        <w:tc>
+          <w:tcPr>
+            <w:tcW w:w="1469" w:type="dxa"/>
+          </w:tcPr>
+          <w:p>
+            <w:r>
+              <w:t>0</w:t>
+            </w:r>
+          </w:p>
+        </w:tc>
+        <w:tc>
+          <w:tcPr>
+            <w:tcW w:w="953" w:type="dxa"/>
+          </w:tcPr>
+          <w:p>
+            <w:r>
+              <w:t>2</w:t>
+            </w:r>
+          </w:p>
+        </w:tc>
+        <w:tc>
+          <w:tcPr>
+            <w:tcW w:w="1115" w:type="dxa"/>
+          </w:tcPr>
+          <w:p>
+            <w:r>
+              <w:t>0</w:t>
+            </w:r>
+          </w:p>
+        </w:tc>
+        <w:tc>
+          <w:tcPr>
+            <w:tcW w:w="965" w:type="dxa"/>
+          </w:tcPr>
+          <w:p>
+            <w:r>
+              <w:t>2</w:t>
+            </w:r>
+          </w:p>
+        </w:tc>
+        <w:tc>
+          <w:tcPr>
+            <w:tcW w:w="1605" w:type="dxa"/>
+          </w:tcPr>
+          <w:p>
+            <w:r>
+              <w:t>0</w:t>
+            </w:r>
+          </w:p>
+        </w:tc>
+        <w:tc>
+          <w:tcPr>
+            <w:tcW w:w="1355" w:type="dxa"/>
+          </w:tcPr>
+          <w:p>
+            <w:r>
+              <w:t>0</w:t>
+            </w:r>
+          </w:p>
+        </w:tc>
+        <w:tc>
+          <w:tcPr>
+            <w:tcW w:w="1167" w:type="dxa"/>
+          </w:tcPr>
+          <w:p>
+            <w:r>
+              <w:t>0</w:t>
+            </w:r>
+          </w:p>
+        </w:tc>
+        <w:tc>
+          <w:tcPr>
+            <w:tcW w:w="1110" w:type="dxa"/>
+          </w:tcPr>
+          <w:p>
+            <w:r>
+              <w:t>0</w:t>
+            </w:r>
+          </w:p>
+        </w:tc>
+        <w:tc>
+          <w:tcPr>
+            <w:tcW w:w="1041" w:type="dxa"/>
+          </w:tcPr>
+          <w:p>
+            <w:r>
+              <w:t>0</w:t>
+            </w:r>
+          </w:p>
+        </w:tc>
+        <w:tc>
+          <w:tcPr>
+            <w:tcW w:w="1041" w:type="dxa"/>
+          </w:tcPr>
+          <w:p>
+            <w:r>
+              <w:t>0</w:t>
+            </w:r>
+          </w:p>
+        </w:tc>
+      </w:tr>
+      <w:tr>
+        <w:tc>
+          <w:tcPr>
+            <w:tcW w:w="1372" w:type="dxa"/>
+          </w:tcPr>
+          <w:p>
+            <w:r>
+              <w:t>U03</w:t>
+            </w:r>
+          </w:p>
+        </w:tc>
+        <w:tc>
+          <w:tcPr>
+            <w:tcW w:w="989" w:type="dxa"/>
+          </w:tcPr>
+          <w:p>
+            <w:r>
+              <w:t>4</w:t>
+            </w:r>
+          </w:p>
+        </w:tc>
+        <w:tc>
+          <w:tcPr>
+            <w:tcW w:w="1206" w:type="dxa"/>
+          </w:tcPr>
+          <w:p>
+            <w:r>
+              <w:t>0</w:t>
+            </w:r>
+          </w:p>
+        </w:tc>
+        <w:tc>
+          <w:tcPr>
+            <w:tcW w:w="1469" w:type="dxa"/>
+          </w:tcPr>
+          <w:p>
+            <w:r>
+              <w:t>0</w:t>
+            </w:r>
+          </w:p>
+        </w:tc>
+        <w:tc>
+          <w:tcPr>
+            <w:tcW w:w="953" w:type="dxa"/>
+          </w:tcPr>
+          <w:p>
+            <w:r>
+              <w:t>5</w:t>
+            </w:r>
+          </w:p>
+        </w:tc>
+        <w:tc>
+          <w:tcPr>
+            <w:tcW w:w="1115" w:type="dxa"/>
+          </w:tcPr>
+          <w:p>
+            <w:r>
+              <w:t>0</w:t>
+            </w:r>
+          </w:p>
+        </w:tc>
+        <w:tc>
+          <w:tcPr>
+            <w:tcW w:w="965" w:type="dxa"/>
+          </w:tcPr>
+          <w:p>
+            <w:r>
+              <w:t>3</w:t>
+            </w:r>
+          </w:p>
+        </w:tc>
+        <w:tc>
+          <w:tcPr>
+            <w:tcW w:w="1605" w:type="dxa"/>
+          </w:tcPr>
+          <w:p>
+            <w:r>
+              <w:t>0</w:t>
+            </w:r>
+          </w:p>
+        </w:tc>
+        <w:tc>
+          <w:tcPr>
+            <w:tcW w:w="1355" w:type="dxa"/>
+          </w:tcPr>
+          <w:p>
+            <w:r>
+              <w:t>0</w:t>
+            </w:r>
+          </w:p>
+        </w:tc>
+        <w:tc>
+          <w:tcPr>
+            <w:tcW w:w="1167" w:type="dxa"/>
+          </w:tcPr>
+          <w:p>
+            <w:r>
+              <w:t>0</w:t>
+            </w:r>
+          </w:p>
+        </w:tc>
+        <w:tc>
+          <w:tcPr>
+            <w:tcW w:w="1110" w:type="dxa"/>
+          </w:tcPr>
+          <w:p>
+            <w:r>
+              <w:t>0</w:t>
+            </w:r>
+          </w:p>
+        </w:tc>
+        <w:tc>
+          <w:tcPr>
+            <w:tcW w:w="1041" w:type="dxa"/>
+          </w:tcPr>
+          <w:p>
+            <w:r>
+              <w:t>0</w:t>
+            </w:r>
+          </w:p>
+        </w:tc>
+        <w:tc>
+          <w:tcPr>
+            <w:tcW w:w="1041" w:type="dxa"/>
+          </w:tcPr>
+          <w:p>
+            <w:r>
+              <w:t>0</w:t>
+            </w:r>
+          </w:p>
+        </w:tc>
+      </w:tr>
+      <w:tr>
+        <w:tc>
+          <w:tcPr>
+            <w:tcW w:w="1372" w:type="dxa"/>
+          </w:tcPr>
+          <w:p>
+            <w:r>
+              <w:t>U0</w:t>
+            </w:r>
+            <w:r>
+              <w:t>4</w:t>
+            </w:r>
+          </w:p>
+        </w:tc>
+        <w:tc>
+          <w:tcPr>
+            <w:tcW w:w="989" w:type="dxa"/>
+          </w:tcPr>
+          <w:p/>
+        </w:tc>
+        <w:tc>
+          <w:tcPr>
+            <w:tcW w:w="1206" w:type="dxa"/>
+          </w:tcPr>
+          <w:p/>
+        </w:tc>
+        <w:tc>
+          <w:tcPr>
+            <w:tcW w:w="1469" w:type="dxa"/>
+          </w:tcPr>
+          <w:p/>
+        </w:tc>
+        <w:tc>
+          <w:tcPr>
+            <w:tcW w:w="953" w:type="dxa"/>
+          </w:tcPr>
+          <w:p/>
+        </w:tc>
+        <w:tc>
+          <w:tcPr>
+            <w:tcW w:w="1115" w:type="dxa"/>
+          </w:tcPr>
+          <w:p/>
+        </w:tc>
+        <w:tc>
+          <w:tcPr>
+            <w:tcW w:w="965" w:type="dxa"/>
+          </w:tcPr>
+          <w:p/>
+        </w:tc>
+        <w:tc>
+          <w:tcPr>
+            <w:tcW w:w="1605" w:type="dxa"/>
+          </w:tcPr>
+          <w:p/>
+        </w:tc>
+        <w:tc>
+          <w:tcPr>
+            <w:tcW w:w="1355" w:type="dxa"/>
+          </w:tcPr>
+          <w:p/>
+        </w:tc>
+        <w:tc>
+          <w:tcPr>
+            <w:tcW w:w="1167" w:type="dxa"/>
+          </w:tcPr>
+          <w:p/>
+        </w:tc>
+        <w:tc>
+          <w:tcPr>
+            <w:tcW w:w="1110" w:type="dxa"/>
+          </w:tcPr>
+          <w:p/>
+        </w:tc>
+        <w:tc>
+          <w:tcPr>
+            <w:tcW w:w="1041" w:type="dxa"/>
+          </w:tcPr>
+          <w:p/>
+        </w:tc>
+        <w:tc>
+          <w:tcPr>
+            <w:tcW w:w="1041" w:type="dxa"/>
+          </w:tcPr>
+          <w:p/>
+        </w:tc>
+      </w:tr>
+      <w:tr>
+        <w:tc>
+          <w:tcPr>
+            <w:tcW w:w="1372" w:type="dxa"/>
+          </w:tcPr>
+          <w:p>
+            <w:r>
+              <w:t>U0</w:t>
+            </w:r>
+            <w:r>
+              <w:t>5</w:t>
+            </w:r>
+          </w:p>
+        </w:tc>
+        <w:tc>
+          <w:tcPr>
+            <w:tcW w:w="989" w:type="dxa"/>
+          </w:tcPr>
+          <w:p/>
+        </w:tc>
+        <w:tc>
+          <w:tcPr>
+            <w:tcW w:w="1206" w:type="dxa"/>
+          </w:tcPr>
+          <w:p/>
+        </w:tc>
+        <w:tc>
+          <w:tcPr>
+            <w:tcW w:w="1469" w:type="dxa"/>
+          </w:tcPr>
+          <w:p/>
+        </w:tc>
+        <w:tc>
+          <w:tcPr>
+            <w:tcW w:w="953" w:type="dxa"/>
+          </w:tcPr>
+          <w:p/>
+        </w:tc>
+        <w:tc>
+          <w:tcPr>
+            <w:tcW w:w="1115" w:type="dxa"/>
+          </w:tcPr>
+          <w:p/>
+        </w:tc>
+        <w:tc>
+          <w:tcPr>
+            <w:tcW w:w="965" w:type="dxa"/>
+          </w:tcPr>
+          <w:p/>
+        </w:tc>
+        <w:tc>
+          <w:tcPr>
+            <w:tcW w:w="1605" w:type="dxa"/>
+          </w:tcPr>
+          <w:p/>
+        </w:tc>
+        <w:tc>
+          <w:tcPr>
+            <w:tcW w:w="1355" w:type="dxa"/>
+          </w:tcPr>
+          <w:p/>
+        </w:tc>
+        <w:tc>
+          <w:tcPr>
+            <w:tcW w:w="1167" w:type="dxa"/>
+          </w:tcPr>
+          <w:p/>
+        </w:tc>
+        <w:tc>
+          <w:tcPr>
+            <w:tcW w:w="1110" w:type="dxa"/>
+          </w:tcPr>
+          <w:p/>
+        </w:tc>
+        <w:tc>
+          <w:tcPr>
+            <w:tcW w:w="1041" w:type="dxa"/>
+          </w:tcPr>
+          <w:p/>
+        </w:tc>
+        <w:tc>
+          <w:tcPr>
+            <w:tcW w:w="1041" w:type="dxa"/>
+          </w:tcPr>
+          <w:p/>
+        </w:tc>
+      </w:tr>
+      <w:tr>
+        <w:tc>
+          <w:tcPr>
+            <w:tcW w:w="1372" w:type="dxa"/>
+          </w:tcPr>
+          <w:p>
+            <w:r>
+              <w:t>U0</w:t>
+            </w:r>
+            <w:r>
+              <w:t>6</w:t>
+            </w:r>
+          </w:p>
+        </w:tc>
+        <w:tc>
+          <w:tcPr>
+            <w:tcW w:w="989" w:type="dxa"/>
+          </w:tcPr>
+          <w:p/>
+        </w:tc>
+        <w:tc>
+          <w:tcPr>
+            <w:tcW w:w="1206" w:type="dxa"/>
+          </w:tcPr>
+          <w:p/>
+        </w:tc>
+        <w:tc>
+          <w:tcPr>
+            <w:tcW w:w="1469" w:type="dxa"/>
+          </w:tcPr>
+          <w:p/>
+        </w:tc>
+        <w:tc>
+          <w:tcPr>
+            <w:tcW w:w="953" w:type="dxa"/>
+          </w:tcPr>
+          <w:p/>
+        </w:tc>
+        <w:tc>
+          <w:tcPr>
+            <w:tcW w:w="1115" w:type="dxa"/>
+          </w:tcPr>
+          <w:p/>
+        </w:tc>
+        <w:tc>
+          <w:tcPr>
+            <w:tcW w:w="965" w:type="dxa"/>
+          </w:tcPr>
+          <w:p/>
+        </w:tc>
+        <w:tc>
+          <w:tcPr>
+            <w:tcW w:w="1605" w:type="dxa"/>
+          </w:tcPr>
+          <w:p/>
+        </w:tc>
+        <w:tc>
+          <w:tcPr>
+            <w:tcW w:w="1355" w:type="dxa"/>
+          </w:tcPr>
+          <w:p/>
+        </w:tc>
+        <w:tc>
+          <w:tcPr>
+            <w:tcW w:w="1167" w:type="dxa"/>
+          </w:tcPr>
+          <w:p/>
+        </w:tc>
+        <w:tc>
+          <w:tcPr>
+            <w:tcW w:w="1110" w:type="dxa"/>
+          </w:tcPr>
+          <w:p/>
+        </w:tc>
+        <w:tc>
+          <w:tcPr>
+            <w:tcW w:w="1041" w:type="dxa"/>
+          </w:tcPr>
+          <w:p/>
+        </w:tc>
+        <w:tc>
+          <w:tcPr>
+            <w:tcW w:w="1041" w:type="dxa"/>
+          </w:tcPr>
+          <w:p/>
+        </w:tc>
+      </w:tr>
+      <w:tr>
+        <w:tc>
+          <w:tcPr>
+            <w:tcW w:w="1372" w:type="dxa"/>
+          </w:tcPr>
+          <w:p>
+            <w:r>
+              <w:t>U0</w:t>
+            </w:r>
+            <w:r>
+              <w:t>7</w:t>
+            </w:r>
+          </w:p>
+        </w:tc>
+        <w:tc>
+          <w:tcPr>
+            <w:tcW w:w="989" w:type="dxa"/>
+          </w:tcPr>
+          <w:p/>
+        </w:tc>
+        <w:tc>
+          <w:tcPr>
+            <w:tcW w:w="1206" w:type="dxa"/>
+          </w:tcPr>
+          <w:p/>
+        </w:tc>
+        <w:tc>
+          <w:tcPr>
+            <w:tcW w:w="1469" w:type="dxa"/>
+          </w:tcPr>
+          <w:p/>
+        </w:tc>
+        <w:tc>
+          <w:tcPr>
+            <w:tcW w:w="953" w:type="dxa"/>
+          </w:tcPr>
+          <w:p/>
+        </w:tc>
+        <w:tc>
+          <w:tcPr>
+            <w:tcW w:w="1115" w:type="dxa"/>
+          </w:tcPr>
+          <w:p/>
+        </w:tc>
+        <w:tc>
+          <w:tcPr>
+            <w:tcW w:w="965" w:type="dxa"/>
+          </w:tcPr>
+          <w:p/>
+        </w:tc>
+        <w:tc>
+          <w:tcPr>
+            <w:tcW w:w="1605" w:type="dxa"/>
+          </w:tcPr>
+          <w:p/>
+        </w:tc>
+        <w:tc>
+          <w:tcPr>
+            <w:tcW w:w="1355" w:type="dxa"/>
+          </w:tcPr>
+          <w:p/>
+        </w:tc>
+        <w:tc>
+          <w:tcPr>
+            <w:tcW w:w="1167" w:type="dxa"/>
+          </w:tcPr>
+          <w:p/>
+        </w:tc>
+        <w:tc>
+          <w:tcPr>
+            <w:tcW w:w="1110" w:type="dxa"/>
+          </w:tcPr>
+          <w:p/>
+        </w:tc>
+        <w:tc>
+          <w:tcPr>
+            <w:tcW w:w="1041" w:type="dxa"/>
+          </w:tcPr>
+          <w:p/>
+        </w:tc>
+        <w:tc>
+          <w:tcPr>
+            <w:tcW w:w="1041" w:type="dxa"/>
+          </w:tcPr>
+          <w:p/>
+        </w:tc>
+      </w:tr>
+      <w:tr>
+        <w:tc>
+          <w:tcPr>
+            <w:tcW w:w="1372" w:type="dxa"/>
+          </w:tcPr>
+          <w:p>
+            <w:r>
+              <w:t>U0</w:t>
+            </w:r>
+            <w:r>
+              <w:t>8</w:t>
             </w:r>
           </w:p>
         </w:tc>

--- a/Project Requirement Dcoument CS162.docx
+++ b/Project Requirement Dcoument CS162.docx
@@ -58,27 +58,7 @@
               <w:szCs w:val="44"/>
               <w:u w:val="single"/>
             </w:rPr>
-            <w:t xml:space="preserve">Fast Food </w:t>
-          </w:r>
-          <w:proofErr w:type="gramStart"/>
-          <w:r>
-            <w:rPr>
-              <w:rFonts w:asciiTheme="majorBidi" w:hAnsiTheme="majorBidi"/>
-              <w:sz w:val="44"/>
-              <w:szCs w:val="44"/>
-              <w:u w:val="single"/>
-            </w:rPr>
-            <w:t>And</w:t>
-          </w:r>
-          <w:proofErr w:type="gramEnd"/>
-          <w:r>
-            <w:rPr>
-              <w:rFonts w:asciiTheme="majorBidi" w:hAnsiTheme="majorBidi"/>
-              <w:sz w:val="44"/>
-              <w:szCs w:val="44"/>
-              <w:u w:val="single"/>
-            </w:rPr>
-            <w:t xml:space="preserve"> Ice-Cream Shop</w:t>
+            <w:t>Fast Food And Ice-Cream Shop</w:t>
           </w:r>
         </w:p>
         <w:p/>
@@ -213,36 +193,8 @@
           <w:sz w:val="32"/>
           <w:szCs w:val="32"/>
         </w:rPr>
-        <w:t xml:space="preserve">Mr. </w:t>
-      </w:r>
-      <w:proofErr w:type="spellStart"/>
-      <w:r>
-        <w:rPr>
-          <w:rFonts w:cstheme="majorBidi"/>
-          <w:sz w:val="32"/>
-          <w:szCs w:val="32"/>
-        </w:rPr>
-        <w:t>Samyan</w:t>
-      </w:r>
-      <w:proofErr w:type="spellEnd"/>
-      <w:r>
-        <w:rPr>
-          <w:rFonts w:cstheme="majorBidi"/>
-          <w:sz w:val="32"/>
-          <w:szCs w:val="32"/>
-        </w:rPr>
-        <w:t xml:space="preserve"> Qayyum </w:t>
-      </w:r>
-      <w:proofErr w:type="spellStart"/>
-      <w:r>
-        <w:rPr>
-          <w:rFonts w:cstheme="majorBidi"/>
-          <w:sz w:val="32"/>
-          <w:szCs w:val="32"/>
-        </w:rPr>
-        <w:t>Wahla</w:t>
-      </w:r>
-      <w:proofErr w:type="spellEnd"/>
+        <w:t>Mr. Samyan Qayyum Wahla</w:t>
+      </w:r>
     </w:p>
     <w:p>
       <w:pPr>
@@ -387,99 +339,45 @@
                 <w:sz w:val="32"/>
                 <w:szCs w:val="32"/>
               </w:rPr>
-              <w:t xml:space="preserve">: </w:t>
-            </w:r>
-            <w:proofErr w:type="spellStart"/>
-            <w:r>
+              <w:t>: Muneeb-ur-Rehman</w:t>
+            </w:r>
+          </w:p>
+        </w:tc>
+        <w:tc>
+          <w:tcPr>
+            <w:tcW w:w="5228" w:type="dxa"/>
+          </w:tcPr>
+          <w:p>
+            <w:pPr>
               <w:rPr>
                 <w:rFonts w:cstheme="majorBidi"/>
                 <w:sz w:val="32"/>
                 <w:szCs w:val="32"/>
               </w:rPr>
-              <w:t>Muneeb</w:t>
-            </w:r>
-            <w:proofErr w:type="spellEnd"/>
+            </w:pPr>
             <w:r>
               <w:rPr>
                 <w:rFonts w:cstheme="majorBidi"/>
                 <w:sz w:val="32"/>
                 <w:szCs w:val="32"/>
               </w:rPr>
-              <w:t>-</w:t>
-            </w:r>
-            <w:proofErr w:type="spellStart"/>
+              <w:t xml:space="preserve">         </w:t>
+            </w:r>
             <w:r>
               <w:rPr>
                 <w:rFonts w:cstheme="majorBidi"/>
                 <w:sz w:val="32"/>
                 <w:szCs w:val="32"/>
               </w:rPr>
-              <w:t>ur</w:t>
-            </w:r>
-            <w:proofErr w:type="spellEnd"/>
+              <w:t>Member 1 Registration No</w:t>
+            </w:r>
             <w:r>
               <w:rPr>
                 <w:rFonts w:cstheme="majorBidi"/>
                 <w:sz w:val="32"/>
                 <w:szCs w:val="32"/>
               </w:rPr>
-              <w:t>-Rehman</w:t>
-            </w:r>
-          </w:p>
-        </w:tc>
-        <w:tc>
-          <w:tcPr>
-            <w:tcW w:w="5228" w:type="dxa"/>
-          </w:tcPr>
-          <w:p>
-            <w:pPr>
-              <w:rPr>
-                <w:rFonts w:cstheme="majorBidi"/>
-                <w:sz w:val="32"/>
-                <w:szCs w:val="32"/>
-              </w:rPr>
-            </w:pPr>
-            <w:r>
-              <w:rPr>
-                <w:rFonts w:cstheme="majorBidi"/>
-                <w:sz w:val="32"/>
-                <w:szCs w:val="32"/>
-              </w:rPr>
-              <w:t xml:space="preserve">         </w:t>
-            </w:r>
-            <w:r>
-              <w:rPr>
-                <w:rFonts w:cstheme="majorBidi"/>
-                <w:sz w:val="32"/>
-                <w:szCs w:val="32"/>
-              </w:rPr>
-              <w:t>Member 1 Registration No</w:t>
-            </w:r>
-            <w:r>
-              <w:rPr>
-                <w:rFonts w:cstheme="majorBidi"/>
-                <w:sz w:val="32"/>
-                <w:szCs w:val="32"/>
-              </w:rPr>
-              <w:t>:2019</w:t>
-            </w:r>
-            <w:proofErr w:type="gramStart"/>
-            <w:r>
-              <w:rPr>
-                <w:rFonts w:cstheme="majorBidi"/>
-                <w:sz w:val="32"/>
-                <w:szCs w:val="32"/>
-              </w:rPr>
-              <w:t>-  CS</w:t>
-            </w:r>
-            <w:proofErr w:type="gramEnd"/>
-            <w:r>
-              <w:rPr>
-                <w:rFonts w:cstheme="majorBidi"/>
-                <w:sz w:val="32"/>
-                <w:szCs w:val="32"/>
-              </w:rPr>
-              <w:t>-133</w:t>
+              <w:t>:2019-  CS-133</w:t>
             </w:r>
           </w:p>
         </w:tc>
@@ -2200,25 +2098,7 @@
           <w:sz w:val="24"/>
           <w:szCs w:val="24"/>
         </w:rPr>
-        <w:t xml:space="preserve">In this Project we will manage the Fast Food </w:t>
-      </w:r>
-      <w:proofErr w:type="gramStart"/>
-      <w:r>
-        <w:rPr>
-          <w:rFonts w:ascii="Times New Roman" w:hAnsi="Times New Roman" w:cs="Times New Roman"/>
-          <w:sz w:val="24"/>
-          <w:szCs w:val="24"/>
-        </w:rPr>
-        <w:t>And</w:t>
-      </w:r>
-      <w:proofErr w:type="gramEnd"/>
-      <w:r>
-        <w:rPr>
-          <w:rFonts w:ascii="Times New Roman" w:hAnsi="Times New Roman" w:cs="Times New Roman"/>
-          <w:sz w:val="24"/>
-          <w:szCs w:val="24"/>
-        </w:rPr>
-        <w:t xml:space="preserve"> Ice-Cream Shop.</w:t>
+        <w:t>In this Project we will manage the Fast Food And Ice-Cream Shop.</w:t>
       </w:r>
     </w:p>
     <w:p>
@@ -2497,25 +2377,7 @@
           <w:sz w:val="24"/>
           <w:szCs w:val="24"/>
         </w:rPr>
-        <w:t xml:space="preserve"> The customer can choose the food he </w:t>
-      </w:r>
-      <w:proofErr w:type="gramStart"/>
-      <w:r>
-        <w:rPr>
-          <w:rFonts w:ascii="Times New Roman" w:hAnsi="Times New Roman" w:cs="Times New Roman"/>
-          <w:sz w:val="24"/>
-          <w:szCs w:val="24"/>
-        </w:rPr>
-        <w:t>want</w:t>
-      </w:r>
-      <w:proofErr w:type="gramEnd"/>
-      <w:r>
-        <w:rPr>
-          <w:rFonts w:ascii="Times New Roman" w:hAnsi="Times New Roman" w:cs="Times New Roman"/>
-          <w:sz w:val="24"/>
-          <w:szCs w:val="24"/>
-        </w:rPr>
-        <w:t xml:space="preserve"> to eat and can replace the item with other. Customer can cancel the order and give a new one.</w:t>
+        <w:t xml:space="preserve"> The customer can choose the food he want to eat and can replace the item with other. Customer can cancel the order and give a new one.</w:t>
       </w:r>
     </w:p>
     <w:p>
@@ -2908,133 +2770,25 @@
           <w:sz w:val="24"/>
           <w:szCs w:val="24"/>
         </w:rPr>
-        <w:t xml:space="preserve"> will contain Burger (Egg, Chicken, Zinger), Shawarma (Chicken, Zinger), Pizza (Chicken Tikka, </w:t>
-      </w:r>
-      <w:proofErr w:type="spellStart"/>
-      <w:r>
+        <w:t xml:space="preserve"> will contain Burger (Egg, Chicken, Zinger), Shawarma (Chicken, Zinger), Pizza (Chicken Tikka, Malai Boti, Veg, Pepperoni, BBQ, Hawaiian). Desi Food will contain Malai Boti, Karahi, Mutton, Beef, Biryani etc.</w:t>
+      </w:r>
+    </w:p>
+    <w:p>
+      <w:pPr>
+        <w:jc w:val="both"/>
         <w:rPr>
           <w:rFonts w:ascii="Times New Roman" w:hAnsi="Times New Roman" w:cs="Times New Roman"/>
           <w:sz w:val="24"/>
           <w:szCs w:val="24"/>
         </w:rPr>
-        <w:t>Malai</w:t>
-      </w:r>
-      <w:proofErr w:type="spellEnd"/>
+      </w:pPr>
       <w:r>
         <w:rPr>
           <w:rFonts w:ascii="Times New Roman" w:hAnsi="Times New Roman" w:cs="Times New Roman"/>
           <w:sz w:val="24"/>
           <w:szCs w:val="24"/>
         </w:rPr>
-        <w:t xml:space="preserve"> </w:t>
-      </w:r>
-      <w:proofErr w:type="spellStart"/>
-      <w:r>
-        <w:rPr>
-          <w:rFonts w:ascii="Times New Roman" w:hAnsi="Times New Roman" w:cs="Times New Roman"/>
-          <w:sz w:val="24"/>
-          <w:szCs w:val="24"/>
-        </w:rPr>
-        <w:t>Boti</w:t>
-      </w:r>
-      <w:proofErr w:type="spellEnd"/>
-      <w:r>
-        <w:rPr>
-          <w:rFonts w:ascii="Times New Roman" w:hAnsi="Times New Roman" w:cs="Times New Roman"/>
-          <w:sz w:val="24"/>
-          <w:szCs w:val="24"/>
-        </w:rPr>
-        <w:t xml:space="preserve">, Veg, Pepperoni, BBQ, Hawaiian). Desi Food will contain </w:t>
-      </w:r>
-      <w:proofErr w:type="spellStart"/>
-      <w:r>
-        <w:rPr>
-          <w:rFonts w:ascii="Times New Roman" w:hAnsi="Times New Roman" w:cs="Times New Roman"/>
-          <w:sz w:val="24"/>
-          <w:szCs w:val="24"/>
-        </w:rPr>
-        <w:t>Malai</w:t>
-      </w:r>
-      <w:proofErr w:type="spellEnd"/>
-      <w:r>
-        <w:rPr>
-          <w:rFonts w:ascii="Times New Roman" w:hAnsi="Times New Roman" w:cs="Times New Roman"/>
-          <w:sz w:val="24"/>
-          <w:szCs w:val="24"/>
-        </w:rPr>
-        <w:t xml:space="preserve"> </w:t>
-      </w:r>
-      <w:proofErr w:type="spellStart"/>
-      <w:r>
-        <w:rPr>
-          <w:rFonts w:ascii="Times New Roman" w:hAnsi="Times New Roman" w:cs="Times New Roman"/>
-          <w:sz w:val="24"/>
-          <w:szCs w:val="24"/>
-        </w:rPr>
-        <w:t>Boti</w:t>
-      </w:r>
-      <w:proofErr w:type="spellEnd"/>
-      <w:r>
-        <w:rPr>
-          <w:rFonts w:ascii="Times New Roman" w:hAnsi="Times New Roman" w:cs="Times New Roman"/>
-          <w:sz w:val="24"/>
-          <w:szCs w:val="24"/>
-        </w:rPr>
-        <w:t>, Karahi, Mutton, Beef, Biryani etc.</w:t>
-      </w:r>
-    </w:p>
-    <w:p>
-      <w:pPr>
-        <w:jc w:val="both"/>
-        <w:rPr>
-          <w:rFonts w:ascii="Times New Roman" w:hAnsi="Times New Roman" w:cs="Times New Roman"/>
-          <w:sz w:val="24"/>
-          <w:szCs w:val="24"/>
-        </w:rPr>
-      </w:pPr>
-      <w:r>
-        <w:rPr>
-          <w:rFonts w:ascii="Times New Roman" w:hAnsi="Times New Roman" w:cs="Times New Roman"/>
-          <w:sz w:val="24"/>
-          <w:szCs w:val="24"/>
-        </w:rPr>
-        <w:t xml:space="preserve">Ice Cream will be available in Mango, Banana, Blueberry, </w:t>
-      </w:r>
-      <w:proofErr w:type="spellStart"/>
-      <w:r>
-        <w:rPr>
-          <w:rFonts w:ascii="Times New Roman" w:hAnsi="Times New Roman" w:cs="Times New Roman"/>
-          <w:sz w:val="24"/>
-          <w:szCs w:val="24"/>
-        </w:rPr>
-        <w:t>Kulfa</w:t>
-      </w:r>
-      <w:proofErr w:type="spellEnd"/>
-      <w:r>
-        <w:rPr>
-          <w:rFonts w:ascii="Times New Roman" w:hAnsi="Times New Roman" w:cs="Times New Roman"/>
-          <w:sz w:val="24"/>
-          <w:szCs w:val="24"/>
-        </w:rPr>
-        <w:t xml:space="preserve">, Vanilla and Chocolate </w:t>
-      </w:r>
-      <w:proofErr w:type="spellStart"/>
-      <w:r>
-        <w:rPr>
-          <w:rFonts w:ascii="Times New Roman" w:hAnsi="Times New Roman" w:cs="Times New Roman"/>
-          <w:sz w:val="24"/>
-          <w:szCs w:val="24"/>
-        </w:rPr>
-        <w:t>flavours</w:t>
-      </w:r>
-      <w:proofErr w:type="spellEnd"/>
-      <w:r>
-        <w:rPr>
-          <w:rFonts w:ascii="Times New Roman" w:hAnsi="Times New Roman" w:cs="Times New Roman"/>
-          <w:sz w:val="24"/>
-          <w:szCs w:val="24"/>
-        </w:rPr>
-        <w:t xml:space="preserve">. </w:t>
+        <w:t xml:space="preserve">Ice Cream will be available in Mango, Banana, Blueberry, Kulfa, Vanilla and Chocolate flavours. </w:t>
       </w:r>
     </w:p>
     <w:p>
@@ -3572,13 +3326,8 @@
             <w:pPr>
               <w:spacing w:line="360" w:lineRule="auto"/>
             </w:pPr>
-            <w:proofErr w:type="gramStart"/>
-            <w:r>
-              <w:t>Language(</w:t>
-            </w:r>
-            <w:proofErr w:type="gramEnd"/>
-            <w:r>
-              <w:t>C#/Java)</w:t>
+            <w:r>
+              <w:t>Language(C#/Java)</w:t>
             </w:r>
           </w:p>
         </w:tc>
@@ -3605,13 +3354,8 @@
             <w:pPr>
               <w:spacing w:line="360" w:lineRule="auto"/>
             </w:pPr>
-            <w:proofErr w:type="gramStart"/>
-            <w:r>
-              <w:t>Platform(</w:t>
-            </w:r>
-            <w:proofErr w:type="gramEnd"/>
-            <w:r>
-              <w:t>Web/Desktop)</w:t>
+            <w:r>
+              <w:t>Platform(Web/Desktop)</w:t>
             </w:r>
           </w:p>
         </w:tc>
@@ -3639,15 +3383,7 @@
               <w:spacing w:line="360" w:lineRule="auto"/>
             </w:pPr>
             <w:r>
-              <w:t xml:space="preserve">Frontend </w:t>
-            </w:r>
-            <w:proofErr w:type="gramStart"/>
-            <w:r>
-              <w:t>Technology(</w:t>
-            </w:r>
-            <w:proofErr w:type="gramEnd"/>
-            <w:r>
-              <w:t>Simple HTML/Bootstrap/any other library)</w:t>
+              <w:t>Frontend Technology(Simple HTML/Bootstrap/any other library)</w:t>
             </w:r>
           </w:p>
         </w:tc>
@@ -3688,15 +3424,7 @@
               <w:spacing w:line="360" w:lineRule="auto"/>
             </w:pPr>
             <w:r>
-              <w:t xml:space="preserve">Visual Studio 2019, Notepad, </w:t>
-            </w:r>
-            <w:proofErr w:type="spellStart"/>
-            <w:r>
-              <w:t>StarUML</w:t>
-            </w:r>
-            <w:proofErr w:type="spellEnd"/>
-            <w:r>
-              <w:t>, Pencil Tool</w:t>
+              <w:t>Visual Studio 2019, Notepad, StarUML, Pencil Tool</w:t>
             </w:r>
           </w:p>
         </w:tc>
@@ -3882,8 +3610,6 @@
         </w:rPr>
         <w:t xml:space="preserve">Customer can view all the products entered by the </w:t>
       </w:r>
-      <w:proofErr w:type="spellStart"/>
-      <w:proofErr w:type="gramStart"/>
       <w:r>
         <w:rPr>
           <w:rFonts w:ascii="Times New Roman" w:hAnsi="Times New Roman" w:cs="Times New Roman"/>
@@ -3906,17 +3632,7 @@
           <w:sz w:val="24"/>
           <w:szCs w:val="24"/>
         </w:rPr>
-        <w:t>The</w:t>
-      </w:r>
-      <w:proofErr w:type="spellEnd"/>
-      <w:proofErr w:type="gramEnd"/>
-      <w:r>
-        <w:rPr>
-          <w:rFonts w:ascii="Times New Roman" w:hAnsi="Times New Roman" w:cs="Times New Roman"/>
-          <w:sz w:val="24"/>
-          <w:szCs w:val="24"/>
-        </w:rPr>
-        <w:t xml:space="preserve"> customer can choose the food he want to eat and can replace the item with other. Customer can cancel the order and give a new one.</w:t>
+        <w:t>The customer can choose the food he want to eat and can replace the item with other. Customer can cancel the order and give a new one.</w:t>
       </w:r>
     </w:p>
     <w:p/>
@@ -3939,15 +3655,7 @@
         <w:t>All the use cases should be written in the following format</w:t>
       </w:r>
       <w:r>
-        <w:t xml:space="preserve">. The name of use should be start with a word </w:t>
-      </w:r>
-      <w:proofErr w:type="gramStart"/>
-      <w:r>
-        <w:t>e.g.</w:t>
-      </w:r>
-      <w:proofErr w:type="gramEnd"/>
-      <w:r>
-        <w:t xml:space="preserve"> Add Student. It should not be as Student/ Student Add. Add Student is separate use case and Edit Student is separate use case</w:t>
+        <w:t>. The name of use should be start with a word e.g. Add Student. It should not be as Student/ Student Add. Add Student is separate use case and Edit Student is separate use case</w:t>
       </w:r>
       <w:r>
         <w:t>:</w:t>
@@ -4181,36 +3889,16 @@
             <w:pPr>
               <w:pStyle w:val="BodyText"/>
             </w:pPr>
-            <w:proofErr w:type="spellStart"/>
-            <w:proofErr w:type="gramStart"/>
-            <w:r>
-              <w:t>nameValid</w:t>
-            </w:r>
-            <w:proofErr w:type="spellEnd"/>
-            <w:r>
-              <w:t>(</w:t>
-            </w:r>
-            <w:proofErr w:type="gramEnd"/>
-            <w:r>
-              <w:t>string Name);</w:t>
-            </w:r>
-          </w:p>
-          <w:p>
-            <w:pPr>
-              <w:pStyle w:val="BodyText"/>
-            </w:pPr>
-            <w:proofErr w:type="spellStart"/>
-            <w:proofErr w:type="gramStart"/>
-            <w:r>
-              <w:t>priceValid</w:t>
-            </w:r>
-            <w:proofErr w:type="spellEnd"/>
-            <w:r>
-              <w:t>(</w:t>
-            </w:r>
-            <w:proofErr w:type="gramEnd"/>
-            <w:r>
-              <w:t>int price);</w:t>
+            <w:r>
+              <w:t>nameValid(string Name);</w:t>
+            </w:r>
+          </w:p>
+          <w:p>
+            <w:pPr>
+              <w:pStyle w:val="BodyText"/>
+            </w:pPr>
+            <w:r>
+              <w:t>priceValid(int price);</w:t>
             </w:r>
           </w:p>
         </w:tc>
@@ -4287,10 +3975,7 @@
               <w:pStyle w:val="BodyText"/>
             </w:pPr>
             <w:r>
-              <w:t>U0</w:t>
-            </w:r>
-            <w:r>
-              <w:t>2</w:t>
+              <w:t>U02</w:t>
             </w:r>
           </w:p>
         </w:tc>
@@ -4318,16 +4003,7 @@
               <w:pStyle w:val="BodyText"/>
             </w:pPr>
             <w:r>
-              <w:t>Delete</w:t>
-            </w:r>
-            <w:r>
-              <w:t xml:space="preserve"> item </w:t>
-            </w:r>
-            <w:r>
-              <w:t>from</w:t>
-            </w:r>
-            <w:r>
-              <w:t xml:space="preserve"> Menu</w:t>
+              <w:t>Delete item from Menu</w:t>
             </w:r>
           </w:p>
         </w:tc>
@@ -4383,13 +4059,7 @@
               <w:pStyle w:val="BodyText"/>
             </w:pPr>
             <w:r>
-              <w:t xml:space="preserve">In this case admin can </w:t>
-            </w:r>
-            <w:r>
-              <w:t>delete the added items from</w:t>
-            </w:r>
-            <w:r>
-              <w:t xml:space="preserve"> the menu. </w:t>
+              <w:t xml:space="preserve">In this case admin can delete the added items from the menu. </w:t>
             </w:r>
           </w:p>
         </w:tc>
@@ -4488,18 +4158,8 @@
             <w:pPr>
               <w:pStyle w:val="BodyText"/>
             </w:pPr>
-            <w:proofErr w:type="spellStart"/>
-            <w:proofErr w:type="gramStart"/>
-            <w:r>
-              <w:t>nameValid</w:t>
-            </w:r>
-            <w:proofErr w:type="spellEnd"/>
-            <w:r>
-              <w:t>(</w:t>
-            </w:r>
-            <w:proofErr w:type="gramEnd"/>
-            <w:r>
-              <w:t>string Name);</w:t>
+            <w:r>
+              <w:t>nameValid(string Name);</w:t>
             </w:r>
           </w:p>
           <w:p>
@@ -4540,14 +4200,7 @@
           <w:b/>
           <w:bCs/>
         </w:rPr>
-        <w:t>3</w:t>
-      </w:r>
-      <w:r>
-        <w:rPr>
-          <w:b/>
-          <w:bCs/>
-        </w:rPr>
-        <w:t>:</w:t>
+        <w:t>3:</w:t>
       </w:r>
     </w:p>
     <w:p>
@@ -4588,10 +4241,7 @@
               <w:pStyle w:val="BodyText"/>
             </w:pPr>
             <w:r>
-              <w:t>U0</w:t>
-            </w:r>
-            <w:r>
-              <w:t>3</w:t>
+              <w:t>U03</w:t>
             </w:r>
           </w:p>
         </w:tc>
@@ -4619,10 +4269,7 @@
               <w:pStyle w:val="BodyText"/>
             </w:pPr>
             <w:r>
-              <w:t>Update</w:t>
-            </w:r>
-            <w:r>
-              <w:t xml:space="preserve"> item in Menu</w:t>
+              <w:t>Update item in Menu</w:t>
             </w:r>
           </w:p>
         </w:tc>
@@ -4678,19 +4325,7 @@
               <w:pStyle w:val="BodyText"/>
             </w:pPr>
             <w:r>
-              <w:t xml:space="preserve">In this case admin can </w:t>
-            </w:r>
-            <w:r>
-              <w:t>update</w:t>
-            </w:r>
-            <w:r>
-              <w:t xml:space="preserve"> the added items </w:t>
-            </w:r>
-            <w:r>
-              <w:t>in</w:t>
-            </w:r>
-            <w:r>
-              <w:t xml:space="preserve"> the menu. </w:t>
+              <w:t xml:space="preserve">In this case admin can update the added items in the menu. </w:t>
             </w:r>
           </w:p>
         </w:tc>
@@ -4788,36 +4423,16 @@
             <w:pPr>
               <w:pStyle w:val="BodyText"/>
             </w:pPr>
-            <w:proofErr w:type="spellStart"/>
-            <w:proofErr w:type="gramStart"/>
-            <w:r>
-              <w:t>nameValid</w:t>
-            </w:r>
-            <w:proofErr w:type="spellEnd"/>
-            <w:r>
-              <w:t>(</w:t>
-            </w:r>
-            <w:proofErr w:type="gramEnd"/>
-            <w:r>
-              <w:t>string Name);</w:t>
-            </w:r>
-          </w:p>
-          <w:p>
-            <w:pPr>
-              <w:pStyle w:val="BodyText"/>
-            </w:pPr>
-            <w:proofErr w:type="spellStart"/>
-            <w:proofErr w:type="gramStart"/>
-            <w:r>
-              <w:t>priceValid</w:t>
-            </w:r>
-            <w:proofErr w:type="spellEnd"/>
-            <w:r>
-              <w:t>(</w:t>
-            </w:r>
-            <w:proofErr w:type="gramEnd"/>
-            <w:r>
-              <w:t>int price);</w:t>
+            <w:r>
+              <w:t>nameValid(string Name);</w:t>
+            </w:r>
+          </w:p>
+          <w:p>
+            <w:pPr>
+              <w:pStyle w:val="BodyText"/>
+            </w:pPr>
+            <w:r>
+              <w:t>priceValid(int price);</w:t>
             </w:r>
           </w:p>
         </w:tc>
@@ -4848,14 +4463,7 @@
           <w:b/>
           <w:bCs/>
         </w:rPr>
-        <w:t>4</w:t>
-      </w:r>
-      <w:r>
-        <w:rPr>
-          <w:b/>
-          <w:bCs/>
-        </w:rPr>
-        <w:t>:</w:t>
+        <w:t>4:</w:t>
       </w:r>
     </w:p>
     <w:p>
@@ -4896,10 +4504,7 @@
               <w:pStyle w:val="BodyText"/>
             </w:pPr>
             <w:r>
-              <w:t>U0</w:t>
-            </w:r>
-            <w:r>
-              <w:t>4</w:t>
+              <w:t>U04</w:t>
             </w:r>
           </w:p>
         </w:tc>
@@ -5028,6 +4633,7 @@
               <w:pStyle w:val="BodyText"/>
             </w:pPr>
             <w:r>
+              <w:lastRenderedPageBreak/>
               <w:t>Layout in pencil tool</w:t>
             </w:r>
           </w:p>
@@ -5040,6 +4646,52 @@
             <w:pPr>
               <w:pStyle w:val="BodyText"/>
             </w:pPr>
+            <w:r>
+              <w:rPr>
+                <w:noProof/>
+              </w:rPr>
+              <w:drawing>
+                <wp:inline distT="0" distB="0" distL="0" distR="0" wp14:anchorId="4F5D20D6" wp14:editId="14217F45">
+                  <wp:extent cx="4095750" cy="2805750"/>
+                  <wp:effectExtent l="0" t="0" r="0" b="0"/>
+                  <wp:docPr id="2" name="Picture 2"/>
+                  <wp:cNvGraphicFramePr>
+                    <a:graphicFrameLocks xmlns:a="http://schemas.openxmlformats.org/drawingml/2006/main" noChangeAspect="1"/>
+                  </wp:cNvGraphicFramePr>
+                  <a:graphic xmlns:a="http://schemas.openxmlformats.org/drawingml/2006/main">
+                    <a:graphicData uri="http://schemas.openxmlformats.org/drawingml/2006/picture">
+                      <pic:pic xmlns:pic="http://schemas.openxmlformats.org/drawingml/2006/picture">
+                        <pic:nvPicPr>
+                          <pic:cNvPr id="2" name="Picture 2"/>
+                          <pic:cNvPicPr/>
+                        </pic:nvPicPr>
+                        <pic:blipFill>
+                          <a:blip r:embed="rId12">
+                            <a:extLst>
+                              <a:ext uri="{28A0092B-C50C-407E-A947-70E740481C1C}">
+                                <a14:useLocalDpi xmlns:a14="http://schemas.microsoft.com/office/drawing/2010/main" val="0"/>
+                              </a:ext>
+                            </a:extLst>
+                          </a:blip>
+                          <a:stretch>
+                            <a:fillRect/>
+                          </a:stretch>
+                        </pic:blipFill>
+                        <pic:spPr>
+                          <a:xfrm>
+                            <a:off x="0" y="0"/>
+                            <a:ext cx="4105343" cy="2812322"/>
+                          </a:xfrm>
+                          <a:prstGeom prst="rect">
+                            <a:avLst/>
+                          </a:prstGeom>
+                        </pic:spPr>
+                      </pic:pic>
+                    </a:graphicData>
+                  </a:graphic>
+                </wp:inline>
+              </w:drawing>
+            </w:r>
           </w:p>
         </w:tc>
       </w:tr>
@@ -5053,7 +4705,6 @@
               <w:pStyle w:val="BodyText"/>
             </w:pPr>
             <w:r>
-              <w:lastRenderedPageBreak/>
               <w:t>Validators</w:t>
             </w:r>
           </w:p>
@@ -5066,6 +4717,26 @@
             <w:pPr>
               <w:pStyle w:val="BodyText"/>
             </w:pPr>
+            <w:r>
+              <w:t>nameValid(string Name);</w:t>
+            </w:r>
+          </w:p>
+          <w:p>
+            <w:pPr>
+              <w:pStyle w:val="BodyText"/>
+            </w:pPr>
+            <w:r>
+              <w:t>number</w:t>
+            </w:r>
+            <w:r>
+              <w:t xml:space="preserve">Valid(int </w:t>
+            </w:r>
+            <w:r>
+              <w:t>num</w:t>
+            </w:r>
+            <w:r>
+              <w:t>);</w:t>
+            </w:r>
           </w:p>
         </w:tc>
       </w:tr>
@@ -5095,14 +4766,7 @@
           <w:b/>
           <w:bCs/>
         </w:rPr>
-        <w:t>5</w:t>
-      </w:r>
-      <w:r>
-        <w:rPr>
-          <w:b/>
-          <w:bCs/>
-        </w:rPr>
-        <w:t>:</w:t>
+        <w:t>5:</w:t>
       </w:r>
     </w:p>
     <w:p>
@@ -5143,10 +4807,7 @@
               <w:pStyle w:val="BodyText"/>
             </w:pPr>
             <w:r>
-              <w:t>U0</w:t>
-            </w:r>
-            <w:r>
-              <w:t>5</w:t>
+              <w:t>U05</w:t>
             </w:r>
           </w:p>
         </w:tc>
@@ -5272,6 +4933,52 @@
             <w:pPr>
               <w:pStyle w:val="BodyText"/>
             </w:pPr>
+            <w:r>
+              <w:rPr>
+                <w:noProof/>
+              </w:rPr>
+              <w:drawing>
+                <wp:inline distT="0" distB="0" distL="0" distR="0" wp14:anchorId="7512F7F5" wp14:editId="0C6BD6A3">
+                  <wp:extent cx="3371850" cy="2750372"/>
+                  <wp:effectExtent l="0" t="0" r="0" b="0"/>
+                  <wp:docPr id="4" name="Picture 4"/>
+                  <wp:cNvGraphicFramePr>
+                    <a:graphicFrameLocks xmlns:a="http://schemas.openxmlformats.org/drawingml/2006/main" noChangeAspect="1"/>
+                  </wp:cNvGraphicFramePr>
+                  <a:graphic xmlns:a="http://schemas.openxmlformats.org/drawingml/2006/main">
+                    <a:graphicData uri="http://schemas.openxmlformats.org/drawingml/2006/picture">
+                      <pic:pic xmlns:pic="http://schemas.openxmlformats.org/drawingml/2006/picture">
+                        <pic:nvPicPr>
+                          <pic:cNvPr id="4" name="Picture 4"/>
+                          <pic:cNvPicPr/>
+                        </pic:nvPicPr>
+                        <pic:blipFill>
+                          <a:blip r:embed="rId10">
+                            <a:extLst>
+                              <a:ext uri="{28A0092B-C50C-407E-A947-70E740481C1C}">
+                                <a14:useLocalDpi xmlns:a14="http://schemas.microsoft.com/office/drawing/2010/main" val="0"/>
+                              </a:ext>
+                            </a:extLst>
+                          </a:blip>
+                          <a:stretch>
+                            <a:fillRect/>
+                          </a:stretch>
+                        </pic:blipFill>
+                        <pic:spPr>
+                          <a:xfrm>
+                            <a:off x="0" y="0"/>
+                            <a:ext cx="3382686" cy="2759211"/>
+                          </a:xfrm>
+                          <a:prstGeom prst="rect">
+                            <a:avLst/>
+                          </a:prstGeom>
+                        </pic:spPr>
+                      </pic:pic>
+                    </a:graphicData>
+                  </a:graphic>
+                </wp:inline>
+              </w:drawing>
+            </w:r>
           </w:p>
         </w:tc>
       </w:tr>
@@ -5297,6 +5004,9 @@
             <w:pPr>
               <w:pStyle w:val="BodyText"/>
             </w:pPr>
+            <w:r>
+              <w:t>nameValid(string Name);</w:t>
+            </w:r>
           </w:p>
         </w:tc>
       </w:tr>
@@ -5326,14 +5036,7 @@
           <w:b/>
           <w:bCs/>
         </w:rPr>
-        <w:t>6</w:t>
-      </w:r>
-      <w:r>
-        <w:rPr>
-          <w:b/>
-          <w:bCs/>
-        </w:rPr>
-        <w:t>:</w:t>
+        <w:t>6:</w:t>
       </w:r>
     </w:p>
     <w:p>
@@ -5374,10 +5077,7 @@
               <w:pStyle w:val="BodyText"/>
             </w:pPr>
             <w:r>
-              <w:t>U0</w:t>
-            </w:r>
-            <w:r>
-              <w:t>6</w:t>
+              <w:t>U06</w:t>
             </w:r>
           </w:p>
         </w:tc>
@@ -5491,6 +5191,7 @@
               <w:pStyle w:val="BodyText"/>
             </w:pPr>
             <w:r>
+              <w:lastRenderedPageBreak/>
               <w:t>Layout in pencil tool</w:t>
             </w:r>
           </w:p>
@@ -5503,6 +5204,52 @@
             <w:pPr>
               <w:pStyle w:val="BodyText"/>
             </w:pPr>
+            <w:r>
+              <w:rPr>
+                <w:noProof/>
+              </w:rPr>
+              <w:drawing>
+                <wp:inline distT="0" distB="0" distL="0" distR="0" wp14:anchorId="1D4C1955" wp14:editId="5FB7C0E0">
+                  <wp:extent cx="3249459" cy="2238375"/>
+                  <wp:effectExtent l="0" t="0" r="8255" b="0"/>
+                  <wp:docPr id="5" name="Picture 5"/>
+                  <wp:cNvGraphicFramePr>
+                    <a:graphicFrameLocks xmlns:a="http://schemas.openxmlformats.org/drawingml/2006/main" noChangeAspect="1"/>
+                  </wp:cNvGraphicFramePr>
+                  <a:graphic xmlns:a="http://schemas.openxmlformats.org/drawingml/2006/main">
+                    <a:graphicData uri="http://schemas.openxmlformats.org/drawingml/2006/picture">
+                      <pic:pic xmlns:pic="http://schemas.openxmlformats.org/drawingml/2006/picture">
+                        <pic:nvPicPr>
+                          <pic:cNvPr id="5" name="Picture 5"/>
+                          <pic:cNvPicPr/>
+                        </pic:nvPicPr>
+                        <pic:blipFill>
+                          <a:blip r:embed="rId13">
+                            <a:extLst>
+                              <a:ext uri="{28A0092B-C50C-407E-A947-70E740481C1C}">
+                                <a14:useLocalDpi xmlns:a14="http://schemas.microsoft.com/office/drawing/2010/main" val="0"/>
+                              </a:ext>
+                            </a:extLst>
+                          </a:blip>
+                          <a:stretch>
+                            <a:fillRect/>
+                          </a:stretch>
+                        </pic:blipFill>
+                        <pic:spPr>
+                          <a:xfrm>
+                            <a:off x="0" y="0"/>
+                            <a:ext cx="3254017" cy="2241515"/>
+                          </a:xfrm>
+                          <a:prstGeom prst="rect">
+                            <a:avLst/>
+                          </a:prstGeom>
+                        </pic:spPr>
+                      </pic:pic>
+                    </a:graphicData>
+                  </a:graphic>
+                </wp:inline>
+              </w:drawing>
+            </w:r>
           </w:p>
         </w:tc>
       </w:tr>
@@ -5528,6 +5275,9 @@
             <w:pPr>
               <w:pStyle w:val="BodyText"/>
             </w:pPr>
+            <w:r>
+              <w:t>nameValid(string Name);</w:t>
+            </w:r>
           </w:p>
         </w:tc>
       </w:tr>
@@ -5557,14 +5307,7 @@
           <w:b/>
           <w:bCs/>
         </w:rPr>
-        <w:t>7</w:t>
-      </w:r>
-      <w:r>
-        <w:rPr>
-          <w:b/>
-          <w:bCs/>
-        </w:rPr>
-        <w:t>:</w:t>
+        <w:t>7:</w:t>
       </w:r>
     </w:p>
     <w:p>
@@ -5605,10 +5348,7 @@
               <w:pStyle w:val="BodyText"/>
             </w:pPr>
             <w:r>
-              <w:t>U0</w:t>
-            </w:r>
-            <w:r>
-              <w:t>7</w:t>
+              <w:t>U07</w:t>
             </w:r>
           </w:p>
         </w:tc>
@@ -5731,6 +5471,52 @@
             <w:pPr>
               <w:pStyle w:val="BodyText"/>
             </w:pPr>
+            <w:r>
+              <w:rPr>
+                <w:noProof/>
+              </w:rPr>
+              <w:drawing>
+                <wp:inline distT="0" distB="0" distL="0" distR="0" wp14:anchorId="297F9E1F" wp14:editId="36D2DF62">
+                  <wp:extent cx="3562350" cy="2391071"/>
+                  <wp:effectExtent l="0" t="0" r="0" b="9525"/>
+                  <wp:docPr id="6" name="Picture 6"/>
+                  <wp:cNvGraphicFramePr>
+                    <a:graphicFrameLocks xmlns:a="http://schemas.openxmlformats.org/drawingml/2006/main" noChangeAspect="1"/>
+                  </wp:cNvGraphicFramePr>
+                  <a:graphic xmlns:a="http://schemas.openxmlformats.org/drawingml/2006/main">
+                    <a:graphicData uri="http://schemas.openxmlformats.org/drawingml/2006/picture">
+                      <pic:pic xmlns:pic="http://schemas.openxmlformats.org/drawingml/2006/picture">
+                        <pic:nvPicPr>
+                          <pic:cNvPr id="6" name="Picture 6"/>
+                          <pic:cNvPicPr/>
+                        </pic:nvPicPr>
+                        <pic:blipFill>
+                          <a:blip r:embed="rId14">
+                            <a:extLst>
+                              <a:ext uri="{28A0092B-C50C-407E-A947-70E740481C1C}">
+                                <a14:useLocalDpi xmlns:a14="http://schemas.microsoft.com/office/drawing/2010/main" val="0"/>
+                              </a:ext>
+                            </a:extLst>
+                          </a:blip>
+                          <a:stretch>
+                            <a:fillRect/>
+                          </a:stretch>
+                        </pic:blipFill>
+                        <pic:spPr>
+                          <a:xfrm>
+                            <a:off x="0" y="0"/>
+                            <a:ext cx="3573165" cy="2398330"/>
+                          </a:xfrm>
+                          <a:prstGeom prst="rect">
+                            <a:avLst/>
+                          </a:prstGeom>
+                        </pic:spPr>
+                      </pic:pic>
+                    </a:graphicData>
+                  </a:graphic>
+                </wp:inline>
+              </w:drawing>
+            </w:r>
           </w:p>
         </w:tc>
       </w:tr>
@@ -5756,6 +5542,26 @@
             <w:pPr>
               <w:pStyle w:val="BodyText"/>
             </w:pPr>
+            <w:r>
+              <w:t>nameValid(string Name);</w:t>
+            </w:r>
+          </w:p>
+          <w:p>
+            <w:pPr>
+              <w:pStyle w:val="BodyText"/>
+            </w:pPr>
+            <w:r>
+              <w:t>number</w:t>
+            </w:r>
+            <w:r>
+              <w:t xml:space="preserve">Valid(int </w:t>
+            </w:r>
+            <w:r>
+              <w:t>num</w:t>
+            </w:r>
+            <w:r>
+              <w:t>);</w:t>
+            </w:r>
           </w:p>
         </w:tc>
       </w:tr>
@@ -5785,14 +5591,7 @@
           <w:b/>
           <w:bCs/>
         </w:rPr>
-        <w:t>8</w:t>
-      </w:r>
-      <w:r>
-        <w:rPr>
-          <w:b/>
-          <w:bCs/>
-        </w:rPr>
-        <w:t>:</w:t>
+        <w:t>8:</w:t>
       </w:r>
     </w:p>
     <w:p>
@@ -5833,10 +5632,7 @@
               <w:pStyle w:val="BodyText"/>
             </w:pPr>
             <w:r>
-              <w:t>U0</w:t>
-            </w:r>
-            <w:r>
-              <w:t>8</w:t>
+              <w:t>U08</w:t>
             </w:r>
           </w:p>
         </w:tc>
@@ -5947,6 +5743,7 @@
               <w:pStyle w:val="BodyText"/>
             </w:pPr>
             <w:r>
+              <w:lastRenderedPageBreak/>
               <w:t>Layout in pencil tool</w:t>
             </w:r>
           </w:p>
@@ -5959,6 +5756,52 @@
             <w:pPr>
               <w:pStyle w:val="BodyText"/>
             </w:pPr>
+            <w:r>
+              <w:rPr>
+                <w:noProof/>
+              </w:rPr>
+              <w:drawing>
+                <wp:inline distT="0" distB="0" distL="0" distR="0" wp14:anchorId="41956CE2" wp14:editId="68993F44">
+                  <wp:extent cx="3286125" cy="2218617"/>
+                  <wp:effectExtent l="0" t="0" r="0" b="0"/>
+                  <wp:docPr id="7" name="Picture 7"/>
+                  <wp:cNvGraphicFramePr>
+                    <a:graphicFrameLocks xmlns:a="http://schemas.openxmlformats.org/drawingml/2006/main" noChangeAspect="1"/>
+                  </wp:cNvGraphicFramePr>
+                  <a:graphic xmlns:a="http://schemas.openxmlformats.org/drawingml/2006/main">
+                    <a:graphicData uri="http://schemas.openxmlformats.org/drawingml/2006/picture">
+                      <pic:pic xmlns:pic="http://schemas.openxmlformats.org/drawingml/2006/picture">
+                        <pic:nvPicPr>
+                          <pic:cNvPr id="7" name="Picture 7"/>
+                          <pic:cNvPicPr/>
+                        </pic:nvPicPr>
+                        <pic:blipFill>
+                          <a:blip r:embed="rId15">
+                            <a:extLst>
+                              <a:ext uri="{28A0092B-C50C-407E-A947-70E740481C1C}">
+                                <a14:useLocalDpi xmlns:a14="http://schemas.microsoft.com/office/drawing/2010/main" val="0"/>
+                              </a:ext>
+                            </a:extLst>
+                          </a:blip>
+                          <a:stretch>
+                            <a:fillRect/>
+                          </a:stretch>
+                        </pic:blipFill>
+                        <pic:spPr>
+                          <a:xfrm>
+                            <a:off x="0" y="0"/>
+                            <a:ext cx="3294211" cy="2224076"/>
+                          </a:xfrm>
+                          <a:prstGeom prst="rect">
+                            <a:avLst/>
+                          </a:prstGeom>
+                        </pic:spPr>
+                      </pic:pic>
+                    </a:graphicData>
+                  </a:graphic>
+                </wp:inline>
+              </w:drawing>
+            </w:r>
           </w:p>
         </w:tc>
       </w:tr>
@@ -5984,6 +5827,9 @@
             <w:pPr>
               <w:pStyle w:val="BodyText"/>
             </w:pPr>
+            <w:r>
+              <w:t>numberValid(int num);</w:t>
+            </w:r>
           </w:p>
         </w:tc>
       </w:tr>
@@ -5996,14 +5842,596 @@
     <w:p>
       <w:pPr>
         <w:pStyle w:val="BodyText"/>
-      </w:pPr>
+        <w:rPr>
+          <w:b/>
+          <w:bCs/>
+        </w:rPr>
+      </w:pPr>
+      <w:r>
+        <w:rPr>
+          <w:b/>
+          <w:bCs/>
+        </w:rPr>
+        <w:t xml:space="preserve">Use Case </w:t>
+      </w:r>
+      <w:r>
+        <w:rPr>
+          <w:b/>
+          <w:bCs/>
+        </w:rPr>
+        <w:t>9</w:t>
+      </w:r>
+      <w:r>
+        <w:rPr>
+          <w:b/>
+          <w:bCs/>
+        </w:rPr>
+        <w:t>:</w:t>
+      </w:r>
     </w:p>
     <w:p>
       <w:pPr>
         <w:pStyle w:val="BodyText"/>
       </w:pPr>
     </w:p>
-    <w:p/>
+    <w:tbl>
+      <w:tblPr>
+        <w:tblStyle w:val="TableGrid"/>
+        <w:tblW w:w="0" w:type="auto"/>
+        <w:tblLook w:val="04A0" w:firstRow="1" w:lastRow="0" w:firstColumn="1" w:lastColumn="0" w:noHBand="0" w:noVBand="1"/>
+      </w:tblPr>
+      <w:tblGrid>
+        <w:gridCol w:w="1705"/>
+        <w:gridCol w:w="8751"/>
+      </w:tblGrid>
+      <w:tr>
+        <w:tc>
+          <w:tcPr>
+            <w:tcW w:w="1705" w:type="dxa"/>
+          </w:tcPr>
+          <w:p>
+            <w:pPr>
+              <w:pStyle w:val="BodyText"/>
+            </w:pPr>
+            <w:r>
+              <w:t>Use Case ID</w:t>
+            </w:r>
+          </w:p>
+        </w:tc>
+        <w:tc>
+          <w:tcPr>
+            <w:tcW w:w="8751" w:type="dxa"/>
+          </w:tcPr>
+          <w:p>
+            <w:pPr>
+              <w:pStyle w:val="BodyText"/>
+            </w:pPr>
+            <w:r>
+              <w:t>U0</w:t>
+            </w:r>
+            <w:r>
+              <w:t>9</w:t>
+            </w:r>
+          </w:p>
+        </w:tc>
+      </w:tr>
+      <w:tr>
+        <w:tc>
+          <w:tcPr>
+            <w:tcW w:w="1705" w:type="dxa"/>
+          </w:tcPr>
+          <w:p>
+            <w:pPr>
+              <w:pStyle w:val="BodyText"/>
+            </w:pPr>
+            <w:r>
+              <w:t>Name</w:t>
+            </w:r>
+          </w:p>
+        </w:tc>
+        <w:tc>
+          <w:tcPr>
+            <w:tcW w:w="8751" w:type="dxa"/>
+          </w:tcPr>
+          <w:p>
+            <w:pPr>
+              <w:pStyle w:val="BodyText"/>
+            </w:pPr>
+            <w:r>
+              <w:t>Login as Admin</w:t>
+            </w:r>
+          </w:p>
+        </w:tc>
+      </w:tr>
+      <w:tr>
+        <w:tc>
+          <w:tcPr>
+            <w:tcW w:w="1705" w:type="dxa"/>
+          </w:tcPr>
+          <w:p>
+            <w:pPr>
+              <w:pStyle w:val="BodyText"/>
+            </w:pPr>
+            <w:r>
+              <w:t>Actor</w:t>
+            </w:r>
+          </w:p>
+        </w:tc>
+        <w:tc>
+          <w:tcPr>
+            <w:tcW w:w="8751" w:type="dxa"/>
+          </w:tcPr>
+          <w:p>
+            <w:pPr>
+              <w:pStyle w:val="BodyText"/>
+            </w:pPr>
+            <w:r>
+              <w:t>Admin</w:t>
+            </w:r>
+          </w:p>
+        </w:tc>
+      </w:tr>
+      <w:tr>
+        <w:tc>
+          <w:tcPr>
+            <w:tcW w:w="1705" w:type="dxa"/>
+          </w:tcPr>
+          <w:p>
+            <w:pPr>
+              <w:pStyle w:val="BodyText"/>
+            </w:pPr>
+            <w:r>
+              <w:t>Description</w:t>
+            </w:r>
+          </w:p>
+        </w:tc>
+        <w:tc>
+          <w:tcPr>
+            <w:tcW w:w="8751" w:type="dxa"/>
+          </w:tcPr>
+          <w:p>
+            <w:pPr>
+              <w:pStyle w:val="BodyText"/>
+            </w:pPr>
+            <w:r>
+              <w:t xml:space="preserve">In this case </w:t>
+            </w:r>
+            <w:r>
+              <w:t>admin</w:t>
+            </w:r>
+            <w:r>
+              <w:t xml:space="preserve"> can </w:t>
+            </w:r>
+            <w:r>
+              <w:t>login to their account by adding specific email and password.</w:t>
+            </w:r>
+            <w:r>
+              <w:t xml:space="preserve"> </w:t>
+            </w:r>
+          </w:p>
+        </w:tc>
+      </w:tr>
+      <w:tr>
+        <w:tc>
+          <w:tcPr>
+            <w:tcW w:w="1705" w:type="dxa"/>
+          </w:tcPr>
+          <w:p>
+            <w:pPr>
+              <w:pStyle w:val="BodyText"/>
+            </w:pPr>
+            <w:r>
+              <w:t>Layout in pencil tool</w:t>
+            </w:r>
+          </w:p>
+        </w:tc>
+        <w:tc>
+          <w:tcPr>
+            <w:tcW w:w="8751" w:type="dxa"/>
+          </w:tcPr>
+          <w:p>
+            <w:pPr>
+              <w:pStyle w:val="BodyText"/>
+            </w:pPr>
+            <w:r>
+              <w:rPr>
+                <w:noProof/>
+              </w:rPr>
+              <w:drawing>
+                <wp:inline distT="0" distB="0" distL="0" distR="0" wp14:anchorId="498BA118" wp14:editId="5CDA721D">
+                  <wp:extent cx="3086100" cy="2103883"/>
+                  <wp:effectExtent l="0" t="0" r="0" b="0"/>
+                  <wp:docPr id="13" name="Picture 13"/>
+                  <wp:cNvGraphicFramePr>
+                    <a:graphicFrameLocks xmlns:a="http://schemas.openxmlformats.org/drawingml/2006/main" noChangeAspect="1"/>
+                  </wp:cNvGraphicFramePr>
+                  <a:graphic xmlns:a="http://schemas.openxmlformats.org/drawingml/2006/main">
+                    <a:graphicData uri="http://schemas.openxmlformats.org/drawingml/2006/picture">
+                      <pic:pic xmlns:pic="http://schemas.openxmlformats.org/drawingml/2006/picture">
+                        <pic:nvPicPr>
+                          <pic:cNvPr id="13" name="Picture 13"/>
+                          <pic:cNvPicPr/>
+                        </pic:nvPicPr>
+                        <pic:blipFill>
+                          <a:blip r:embed="rId16">
+                            <a:extLst>
+                              <a:ext uri="{28A0092B-C50C-407E-A947-70E740481C1C}">
+                                <a14:useLocalDpi xmlns:a14="http://schemas.microsoft.com/office/drawing/2010/main" val="0"/>
+                              </a:ext>
+                            </a:extLst>
+                          </a:blip>
+                          <a:stretch>
+                            <a:fillRect/>
+                          </a:stretch>
+                        </pic:blipFill>
+                        <pic:spPr>
+                          <a:xfrm>
+                            <a:off x="0" y="0"/>
+                            <a:ext cx="3090887" cy="2107146"/>
+                          </a:xfrm>
+                          <a:prstGeom prst="rect">
+                            <a:avLst/>
+                          </a:prstGeom>
+                        </pic:spPr>
+                      </pic:pic>
+                    </a:graphicData>
+                  </a:graphic>
+                </wp:inline>
+              </w:drawing>
+            </w:r>
+          </w:p>
+        </w:tc>
+      </w:tr>
+      <w:tr>
+        <w:tc>
+          <w:tcPr>
+            <w:tcW w:w="1705" w:type="dxa"/>
+          </w:tcPr>
+          <w:p>
+            <w:pPr>
+              <w:pStyle w:val="BodyText"/>
+            </w:pPr>
+            <w:r>
+              <w:t>Validators</w:t>
+            </w:r>
+          </w:p>
+        </w:tc>
+        <w:tc>
+          <w:tcPr>
+            <w:tcW w:w="8751" w:type="dxa"/>
+          </w:tcPr>
+          <w:p>
+            <w:pPr>
+              <w:pStyle w:val="BodyText"/>
+            </w:pPr>
+            <w:r>
+              <w:t>email</w:t>
+            </w:r>
+            <w:r>
+              <w:t>Valid(</w:t>
+            </w:r>
+            <w:r>
+              <w:t>String</w:t>
+            </w:r>
+            <w:r>
+              <w:t xml:space="preserve"> </w:t>
+            </w:r>
+            <w:r>
+              <w:t>email</w:t>
+            </w:r>
+            <w:r>
+              <w:t>);</w:t>
+            </w:r>
+          </w:p>
+          <w:p>
+            <w:pPr>
+              <w:pStyle w:val="BodyText"/>
+            </w:pPr>
+            <w:r>
+              <w:t>passValid(</w:t>
+            </w:r>
+            <w:r>
+              <w:t>String a, int b);</w:t>
+            </w:r>
+          </w:p>
+        </w:tc>
+      </w:tr>
+    </w:tbl>
+    <w:p>
+      <w:pPr>
+        <w:pStyle w:val="BodyText"/>
+      </w:pPr>
+    </w:p>
+    <w:p>
+      <w:pPr>
+        <w:pStyle w:val="BodyText"/>
+        <w:rPr>
+          <w:b/>
+          <w:bCs/>
+        </w:rPr>
+      </w:pPr>
+      <w:r>
+        <w:rPr>
+          <w:b/>
+          <w:bCs/>
+        </w:rPr>
+        <w:t xml:space="preserve">Use Case </w:t>
+      </w:r>
+      <w:r>
+        <w:rPr>
+          <w:b/>
+          <w:bCs/>
+        </w:rPr>
+        <w:t>10</w:t>
+      </w:r>
+      <w:r>
+        <w:rPr>
+          <w:b/>
+          <w:bCs/>
+        </w:rPr>
+        <w:t>:</w:t>
+      </w:r>
+    </w:p>
+    <w:p>
+      <w:pPr>
+        <w:pStyle w:val="BodyText"/>
+      </w:pPr>
+    </w:p>
+    <w:tbl>
+      <w:tblPr>
+        <w:tblStyle w:val="TableGrid"/>
+        <w:tblW w:w="0" w:type="auto"/>
+        <w:tblLook w:val="04A0" w:firstRow="1" w:lastRow="0" w:firstColumn="1" w:lastColumn="0" w:noHBand="0" w:noVBand="1"/>
+      </w:tblPr>
+      <w:tblGrid>
+        <w:gridCol w:w="1705"/>
+        <w:gridCol w:w="8751"/>
+      </w:tblGrid>
+      <w:tr>
+        <w:tc>
+          <w:tcPr>
+            <w:tcW w:w="1705" w:type="dxa"/>
+          </w:tcPr>
+          <w:p>
+            <w:pPr>
+              <w:pStyle w:val="BodyText"/>
+            </w:pPr>
+            <w:r>
+              <w:t>Use Case ID</w:t>
+            </w:r>
+          </w:p>
+        </w:tc>
+        <w:tc>
+          <w:tcPr>
+            <w:tcW w:w="8751" w:type="dxa"/>
+          </w:tcPr>
+          <w:p>
+            <w:pPr>
+              <w:pStyle w:val="BodyText"/>
+            </w:pPr>
+            <w:r>
+              <w:t>U</w:t>
+            </w:r>
+            <w:r>
+              <w:t>10</w:t>
+            </w:r>
+          </w:p>
+        </w:tc>
+      </w:tr>
+      <w:tr>
+        <w:tc>
+          <w:tcPr>
+            <w:tcW w:w="1705" w:type="dxa"/>
+          </w:tcPr>
+          <w:p>
+            <w:pPr>
+              <w:pStyle w:val="BodyText"/>
+            </w:pPr>
+            <w:r>
+              <w:t>Name</w:t>
+            </w:r>
+          </w:p>
+        </w:tc>
+        <w:tc>
+          <w:tcPr>
+            <w:tcW w:w="8751" w:type="dxa"/>
+          </w:tcPr>
+          <w:p>
+            <w:pPr>
+              <w:pStyle w:val="BodyText"/>
+            </w:pPr>
+            <w:r>
+              <w:t>Login as Customer</w:t>
+            </w:r>
+          </w:p>
+        </w:tc>
+      </w:tr>
+      <w:tr>
+        <w:tc>
+          <w:tcPr>
+            <w:tcW w:w="1705" w:type="dxa"/>
+          </w:tcPr>
+          <w:p>
+            <w:pPr>
+              <w:pStyle w:val="BodyText"/>
+            </w:pPr>
+            <w:r>
+              <w:t>Actor</w:t>
+            </w:r>
+          </w:p>
+        </w:tc>
+        <w:tc>
+          <w:tcPr>
+            <w:tcW w:w="8751" w:type="dxa"/>
+          </w:tcPr>
+          <w:p>
+            <w:pPr>
+              <w:pStyle w:val="BodyText"/>
+            </w:pPr>
+            <w:r>
+              <w:t>Customer</w:t>
+            </w:r>
+          </w:p>
+        </w:tc>
+      </w:tr>
+      <w:tr>
+        <w:tc>
+          <w:tcPr>
+            <w:tcW w:w="1705" w:type="dxa"/>
+          </w:tcPr>
+          <w:p>
+            <w:pPr>
+              <w:pStyle w:val="BodyText"/>
+            </w:pPr>
+            <w:r>
+              <w:t>Description</w:t>
+            </w:r>
+          </w:p>
+        </w:tc>
+        <w:tc>
+          <w:tcPr>
+            <w:tcW w:w="8751" w:type="dxa"/>
+          </w:tcPr>
+          <w:p>
+            <w:pPr>
+              <w:pStyle w:val="BodyText"/>
+            </w:pPr>
+            <w:r>
+              <w:t>In this case</w:t>
+            </w:r>
+            <w:r>
+              <w:t xml:space="preserve"> </w:t>
+            </w:r>
+            <w:r>
+              <w:t>customer can login to their account by adding specific email and password.</w:t>
+            </w:r>
+          </w:p>
+        </w:tc>
+      </w:tr>
+      <w:tr>
+        <w:tc>
+          <w:tcPr>
+            <w:tcW w:w="1705" w:type="dxa"/>
+          </w:tcPr>
+          <w:p>
+            <w:pPr>
+              <w:pStyle w:val="BodyText"/>
+            </w:pPr>
+            <w:r>
+              <w:t>Layout in pencil tool</w:t>
+            </w:r>
+          </w:p>
+        </w:tc>
+        <w:tc>
+          <w:tcPr>
+            <w:tcW w:w="8751" w:type="dxa"/>
+          </w:tcPr>
+          <w:p>
+            <w:pPr>
+              <w:pStyle w:val="BodyText"/>
+            </w:pPr>
+            <w:r>
+              <w:rPr>
+                <w:noProof/>
+              </w:rPr>
+              <w:drawing>
+                <wp:inline distT="0" distB="0" distL="0" distR="0" wp14:anchorId="1E9FFB4F" wp14:editId="499AB6E5">
+                  <wp:extent cx="3362325" cy="2281107"/>
+                  <wp:effectExtent l="0" t="0" r="0" b="5080"/>
+                  <wp:docPr id="14" name="Picture 14"/>
+                  <wp:cNvGraphicFramePr>
+                    <a:graphicFrameLocks xmlns:a="http://schemas.openxmlformats.org/drawingml/2006/main" noChangeAspect="1"/>
+                  </wp:cNvGraphicFramePr>
+                  <a:graphic xmlns:a="http://schemas.openxmlformats.org/drawingml/2006/main">
+                    <a:graphicData uri="http://schemas.openxmlformats.org/drawingml/2006/picture">
+                      <pic:pic xmlns:pic="http://schemas.openxmlformats.org/drawingml/2006/picture">
+                        <pic:nvPicPr>
+                          <pic:cNvPr id="14" name="Picture 14"/>
+                          <pic:cNvPicPr/>
+                        </pic:nvPicPr>
+                        <pic:blipFill>
+                          <a:blip r:embed="rId17">
+                            <a:extLst>
+                              <a:ext uri="{28A0092B-C50C-407E-A947-70E740481C1C}">
+                                <a14:useLocalDpi xmlns:a14="http://schemas.microsoft.com/office/drawing/2010/main" val="0"/>
+                              </a:ext>
+                            </a:extLst>
+                          </a:blip>
+                          <a:stretch>
+                            <a:fillRect/>
+                          </a:stretch>
+                        </pic:blipFill>
+                        <pic:spPr>
+                          <a:xfrm>
+                            <a:off x="0" y="0"/>
+                            <a:ext cx="3365898" cy="2283531"/>
+                          </a:xfrm>
+                          <a:prstGeom prst="rect">
+                            <a:avLst/>
+                          </a:prstGeom>
+                        </pic:spPr>
+                      </pic:pic>
+                    </a:graphicData>
+                  </a:graphic>
+                </wp:inline>
+              </w:drawing>
+            </w:r>
+          </w:p>
+        </w:tc>
+      </w:tr>
+      <w:tr>
+        <w:tc>
+          <w:tcPr>
+            <w:tcW w:w="1705" w:type="dxa"/>
+          </w:tcPr>
+          <w:p>
+            <w:pPr>
+              <w:pStyle w:val="BodyText"/>
+            </w:pPr>
+            <w:r>
+              <w:lastRenderedPageBreak/>
+              <w:t>Validators</w:t>
+            </w:r>
+          </w:p>
+        </w:tc>
+        <w:tc>
+          <w:tcPr>
+            <w:tcW w:w="8751" w:type="dxa"/>
+          </w:tcPr>
+          <w:p>
+            <w:pPr>
+              <w:pStyle w:val="BodyText"/>
+            </w:pPr>
+            <w:r>
+              <w:t>emailValid(String email);</w:t>
+            </w:r>
+          </w:p>
+          <w:p>
+            <w:pPr>
+              <w:pStyle w:val="BodyText"/>
+            </w:pPr>
+            <w:r>
+              <w:t>passValid(String a, int b);</w:t>
+            </w:r>
+          </w:p>
+        </w:tc>
+      </w:tr>
+    </w:tbl>
+    <w:p>
+      <w:pPr>
+        <w:pStyle w:val="BodyText"/>
+      </w:pPr>
+    </w:p>
+    <w:p>
+      <w:pPr>
+        <w:pStyle w:val="BodyText"/>
+      </w:pPr>
+    </w:p>
+    <w:p>
+      <w:pPr>
+        <w:pStyle w:val="BodyText"/>
+      </w:pPr>
+    </w:p>
     <w:p/>
     <w:p>
       <w:pPr>
@@ -6071,11 +6499,9 @@
             <w:tcW w:w="989" w:type="dxa"/>
           </w:tcPr>
           <w:p>
-            <w:proofErr w:type="spellStart"/>
             <w:r>
               <w:t>TextBox</w:t>
             </w:r>
-            <w:proofErr w:type="spellEnd"/>
           </w:p>
         </w:tc>
         <w:tc>
@@ -6083,11 +6509,9 @@
             <w:tcW w:w="1206" w:type="dxa"/>
           </w:tcPr>
           <w:p>
-            <w:proofErr w:type="spellStart"/>
             <w:r>
               <w:t>DropDown</w:t>
             </w:r>
-            <w:proofErr w:type="spellEnd"/>
           </w:p>
         </w:tc>
         <w:tc>
@@ -6155,11 +6579,9 @@
             <w:tcW w:w="1167" w:type="dxa"/>
           </w:tcPr>
           <w:p>
-            <w:proofErr w:type="spellStart"/>
             <w:r>
               <w:t>CheckBox</w:t>
             </w:r>
-            <w:proofErr w:type="spellEnd"/>
           </w:p>
         </w:tc>
         <w:tc>
@@ -6187,11 +6609,9 @@
             <w:tcW w:w="1041" w:type="dxa"/>
           </w:tcPr>
           <w:p>
-            <w:proofErr w:type="spellStart"/>
             <w:r>
               <w:t>ProgressBar</w:t>
             </w:r>
-            <w:proofErr w:type="spellEnd"/>
           </w:p>
         </w:tc>
       </w:tr>
@@ -6526,7 +6946,7 @@
           </w:tcPr>
           <w:p>
             <w:r>
-              <w:t>3</w:t>
+              <w:t>2</w:t>
             </w:r>
           </w:p>
         </w:tc>
@@ -6598,10 +7018,7 @@
           </w:tcPr>
           <w:p>
             <w:r>
-              <w:t>U0</w:t>
-            </w:r>
-            <w:r>
-              <w:t>4</w:t>
+              <w:t>U04</w:t>
             </w:r>
           </w:p>
         </w:tc>
@@ -6609,73 +7026,121 @@
           <w:tcPr>
             <w:tcW w:w="989" w:type="dxa"/>
           </w:tcPr>
-          <w:p/>
+          <w:p>
+            <w:r>
+              <w:t>2</w:t>
+            </w:r>
+          </w:p>
         </w:tc>
         <w:tc>
           <w:tcPr>
             <w:tcW w:w="1206" w:type="dxa"/>
           </w:tcPr>
-          <w:p/>
+          <w:p>
+            <w:r>
+              <w:t>1</w:t>
+            </w:r>
+          </w:p>
         </w:tc>
         <w:tc>
           <w:tcPr>
             <w:tcW w:w="1469" w:type="dxa"/>
           </w:tcPr>
-          <w:p/>
+          <w:p>
+            <w:r>
+              <w:t>0</w:t>
+            </w:r>
+          </w:p>
         </w:tc>
         <w:tc>
           <w:tcPr>
             <w:tcW w:w="953" w:type="dxa"/>
           </w:tcPr>
-          <w:p/>
+          <w:p>
+            <w:r>
+              <w:t>3</w:t>
+            </w:r>
+          </w:p>
         </w:tc>
         <w:tc>
           <w:tcPr>
             <w:tcW w:w="1115" w:type="dxa"/>
           </w:tcPr>
-          <w:p/>
+          <w:p>
+            <w:r>
+              <w:t>0</w:t>
+            </w:r>
+          </w:p>
         </w:tc>
         <w:tc>
           <w:tcPr>
             <w:tcW w:w="965" w:type="dxa"/>
           </w:tcPr>
-          <w:p/>
+          <w:p>
+            <w:r>
+              <w:t>2</w:t>
+            </w:r>
+          </w:p>
         </w:tc>
         <w:tc>
           <w:tcPr>
             <w:tcW w:w="1605" w:type="dxa"/>
           </w:tcPr>
-          <w:p/>
+          <w:p>
+            <w:r>
+              <w:t>0</w:t>
+            </w:r>
+          </w:p>
         </w:tc>
         <w:tc>
           <w:tcPr>
             <w:tcW w:w="1355" w:type="dxa"/>
           </w:tcPr>
-          <w:p/>
+          <w:p>
+            <w:r>
+              <w:t>0</w:t>
+            </w:r>
+          </w:p>
         </w:tc>
         <w:tc>
           <w:tcPr>
             <w:tcW w:w="1167" w:type="dxa"/>
           </w:tcPr>
-          <w:p/>
+          <w:p>
+            <w:r>
+              <w:t>0</w:t>
+            </w:r>
+          </w:p>
         </w:tc>
         <w:tc>
           <w:tcPr>
             <w:tcW w:w="1110" w:type="dxa"/>
           </w:tcPr>
-          <w:p/>
+          <w:p>
+            <w:r>
+              <w:t>0</w:t>
+            </w:r>
+          </w:p>
         </w:tc>
         <w:tc>
           <w:tcPr>
             <w:tcW w:w="1041" w:type="dxa"/>
           </w:tcPr>
-          <w:p/>
+          <w:p>
+            <w:r>
+              <w:t>0</w:t>
+            </w:r>
+          </w:p>
         </w:tc>
         <w:tc>
           <w:tcPr>
             <w:tcW w:w="1041" w:type="dxa"/>
           </w:tcPr>
-          <w:p/>
+          <w:p>
+            <w:r>
+              <w:t>0</w:t>
+            </w:r>
+          </w:p>
         </w:tc>
       </w:tr>
       <w:tr>
@@ -6685,10 +7150,7 @@
           </w:tcPr>
           <w:p>
             <w:r>
-              <w:t>U0</w:t>
-            </w:r>
-            <w:r>
-              <w:t>5</w:t>
+              <w:t>U05</w:t>
             </w:r>
           </w:p>
         </w:tc>
@@ -6696,73 +7158,121 @@
           <w:tcPr>
             <w:tcW w:w="989" w:type="dxa"/>
           </w:tcPr>
-          <w:p/>
+          <w:p>
+            <w:r>
+              <w:t>1</w:t>
+            </w:r>
+          </w:p>
         </w:tc>
         <w:tc>
           <w:tcPr>
             <w:tcW w:w="1206" w:type="dxa"/>
           </w:tcPr>
-          <w:p/>
+          <w:p>
+            <w:r>
+              <w:t>0</w:t>
+            </w:r>
+          </w:p>
         </w:tc>
         <w:tc>
           <w:tcPr>
             <w:tcW w:w="1469" w:type="dxa"/>
           </w:tcPr>
-          <w:p/>
+          <w:p>
+            <w:r>
+              <w:t>0</w:t>
+            </w:r>
+          </w:p>
         </w:tc>
         <w:tc>
           <w:tcPr>
             <w:tcW w:w="953" w:type="dxa"/>
           </w:tcPr>
-          <w:p/>
+          <w:p>
+            <w:r>
+              <w:t>2</w:t>
+            </w:r>
+          </w:p>
         </w:tc>
         <w:tc>
           <w:tcPr>
             <w:tcW w:w="1115" w:type="dxa"/>
           </w:tcPr>
-          <w:p/>
+          <w:p>
+            <w:r>
+              <w:t>0</w:t>
+            </w:r>
+          </w:p>
         </w:tc>
         <w:tc>
           <w:tcPr>
             <w:tcW w:w="965" w:type="dxa"/>
           </w:tcPr>
-          <w:p/>
+          <w:p>
+            <w:r>
+              <w:t>2</w:t>
+            </w:r>
+          </w:p>
         </w:tc>
         <w:tc>
           <w:tcPr>
             <w:tcW w:w="1605" w:type="dxa"/>
           </w:tcPr>
-          <w:p/>
+          <w:p>
+            <w:r>
+              <w:t>0</w:t>
+            </w:r>
+          </w:p>
         </w:tc>
         <w:tc>
           <w:tcPr>
             <w:tcW w:w="1355" w:type="dxa"/>
           </w:tcPr>
-          <w:p/>
+          <w:p>
+            <w:r>
+              <w:t>0</w:t>
+            </w:r>
+          </w:p>
         </w:tc>
         <w:tc>
           <w:tcPr>
             <w:tcW w:w="1167" w:type="dxa"/>
           </w:tcPr>
-          <w:p/>
+          <w:p>
+            <w:r>
+              <w:t>0</w:t>
+            </w:r>
+          </w:p>
         </w:tc>
         <w:tc>
           <w:tcPr>
             <w:tcW w:w="1110" w:type="dxa"/>
           </w:tcPr>
-          <w:p/>
+          <w:p>
+            <w:r>
+              <w:t>0</w:t>
+            </w:r>
+          </w:p>
         </w:tc>
         <w:tc>
           <w:tcPr>
             <w:tcW w:w="1041" w:type="dxa"/>
           </w:tcPr>
-          <w:p/>
+          <w:p>
+            <w:r>
+              <w:t>0</w:t>
+            </w:r>
+          </w:p>
         </w:tc>
         <w:tc>
           <w:tcPr>
             <w:tcW w:w="1041" w:type="dxa"/>
           </w:tcPr>
-          <w:p/>
+          <w:p>
+            <w:r>
+              <w:t>0</w:t>
+            </w:r>
+          </w:p>
         </w:tc>
       </w:tr>
       <w:tr>
@@ -6772,10 +7282,7 @@
           </w:tcPr>
           <w:p>
             <w:r>
-              <w:t>U0</w:t>
-            </w:r>
-            <w:r>
-              <w:t>6</w:t>
+              <w:t>U06</w:t>
             </w:r>
           </w:p>
         </w:tc>
@@ -6783,73 +7290,121 @@
           <w:tcPr>
             <w:tcW w:w="989" w:type="dxa"/>
           </w:tcPr>
-          <w:p/>
+          <w:p>
+            <w:r>
+              <w:t>0</w:t>
+            </w:r>
+          </w:p>
         </w:tc>
         <w:tc>
           <w:tcPr>
             <w:tcW w:w="1206" w:type="dxa"/>
           </w:tcPr>
-          <w:p/>
+          <w:p>
+            <w:r>
+              <w:t>2</w:t>
+            </w:r>
+          </w:p>
         </w:tc>
         <w:tc>
           <w:tcPr>
             <w:tcW w:w="1469" w:type="dxa"/>
           </w:tcPr>
-          <w:p/>
+          <w:p>
+            <w:r>
+              <w:t>0</w:t>
+            </w:r>
+          </w:p>
         </w:tc>
         <w:tc>
           <w:tcPr>
             <w:tcW w:w="953" w:type="dxa"/>
           </w:tcPr>
-          <w:p/>
+          <w:p>
+            <w:r>
+              <w:t>3</w:t>
+            </w:r>
+          </w:p>
         </w:tc>
         <w:tc>
           <w:tcPr>
             <w:tcW w:w="1115" w:type="dxa"/>
           </w:tcPr>
-          <w:p/>
+          <w:p>
+            <w:r>
+              <w:t>0</w:t>
+            </w:r>
+          </w:p>
         </w:tc>
         <w:tc>
           <w:tcPr>
             <w:tcW w:w="965" w:type="dxa"/>
           </w:tcPr>
-          <w:p/>
+          <w:p>
+            <w:r>
+              <w:t>2</w:t>
+            </w:r>
+          </w:p>
         </w:tc>
         <w:tc>
           <w:tcPr>
             <w:tcW w:w="1605" w:type="dxa"/>
           </w:tcPr>
-          <w:p/>
+          <w:p>
+            <w:r>
+              <w:t>0</w:t>
+            </w:r>
+          </w:p>
         </w:tc>
         <w:tc>
           <w:tcPr>
             <w:tcW w:w="1355" w:type="dxa"/>
           </w:tcPr>
-          <w:p/>
+          <w:p>
+            <w:r>
+              <w:t>0</w:t>
+            </w:r>
+          </w:p>
         </w:tc>
         <w:tc>
           <w:tcPr>
             <w:tcW w:w="1167" w:type="dxa"/>
           </w:tcPr>
-          <w:p/>
+          <w:p>
+            <w:r>
+              <w:t>0</w:t>
+            </w:r>
+          </w:p>
         </w:tc>
         <w:tc>
           <w:tcPr>
             <w:tcW w:w="1110" w:type="dxa"/>
           </w:tcPr>
-          <w:p/>
+          <w:p>
+            <w:r>
+              <w:t>0</w:t>
+            </w:r>
+          </w:p>
         </w:tc>
         <w:tc>
           <w:tcPr>
             <w:tcW w:w="1041" w:type="dxa"/>
           </w:tcPr>
-          <w:p/>
+          <w:p>
+            <w:r>
+              <w:t>0</w:t>
+            </w:r>
+          </w:p>
         </w:tc>
         <w:tc>
           <w:tcPr>
             <w:tcW w:w="1041" w:type="dxa"/>
           </w:tcPr>
-          <w:p/>
+          <w:p>
+            <w:r>
+              <w:t>0</w:t>
+            </w:r>
+          </w:p>
         </w:tc>
       </w:tr>
       <w:tr>
@@ -6859,10 +7414,7 @@
           </w:tcPr>
           <w:p>
             <w:r>
-              <w:t>U0</w:t>
-            </w:r>
-            <w:r>
-              <w:t>7</w:t>
+              <w:t>U07</w:t>
             </w:r>
           </w:p>
         </w:tc>
@@ -6870,73 +7422,121 @@
           <w:tcPr>
             <w:tcW w:w="989" w:type="dxa"/>
           </w:tcPr>
-          <w:p/>
+          <w:p>
+            <w:r>
+              <w:t>0</w:t>
+            </w:r>
+          </w:p>
         </w:tc>
         <w:tc>
           <w:tcPr>
             <w:tcW w:w="1206" w:type="dxa"/>
           </w:tcPr>
-          <w:p/>
+          <w:p>
+            <w:r>
+              <w:t>3</w:t>
+            </w:r>
+          </w:p>
         </w:tc>
         <w:tc>
           <w:tcPr>
             <w:tcW w:w="1469" w:type="dxa"/>
           </w:tcPr>
-          <w:p/>
+          <w:p>
+            <w:r>
+              <w:t>0</w:t>
+            </w:r>
+          </w:p>
         </w:tc>
         <w:tc>
           <w:tcPr>
             <w:tcW w:w="953" w:type="dxa"/>
           </w:tcPr>
-          <w:p/>
+          <w:p>
+            <w:r>
+              <w:t>4</w:t>
+            </w:r>
+          </w:p>
         </w:tc>
         <w:tc>
           <w:tcPr>
             <w:tcW w:w="1115" w:type="dxa"/>
           </w:tcPr>
-          <w:p/>
+          <w:p>
+            <w:r>
+              <w:t>0</w:t>
+            </w:r>
+          </w:p>
         </w:tc>
         <w:tc>
           <w:tcPr>
             <w:tcW w:w="965" w:type="dxa"/>
           </w:tcPr>
-          <w:p/>
+          <w:p>
+            <w:r>
+              <w:t>2</w:t>
+            </w:r>
+          </w:p>
         </w:tc>
         <w:tc>
           <w:tcPr>
             <w:tcW w:w="1605" w:type="dxa"/>
           </w:tcPr>
-          <w:p/>
+          <w:p>
+            <w:r>
+              <w:t>0</w:t>
+            </w:r>
+          </w:p>
         </w:tc>
         <w:tc>
           <w:tcPr>
             <w:tcW w:w="1355" w:type="dxa"/>
           </w:tcPr>
-          <w:p/>
+          <w:p>
+            <w:r>
+              <w:t>0</w:t>
+            </w:r>
+          </w:p>
         </w:tc>
         <w:tc>
           <w:tcPr>
             <w:tcW w:w="1167" w:type="dxa"/>
           </w:tcPr>
-          <w:p/>
+          <w:p>
+            <w:r>
+              <w:t>0</w:t>
+            </w:r>
+          </w:p>
         </w:tc>
         <w:tc>
           <w:tcPr>
             <w:tcW w:w="1110" w:type="dxa"/>
           </w:tcPr>
-          <w:p/>
+          <w:p>
+            <w:r>
+              <w:t>0</w:t>
+            </w:r>
+          </w:p>
         </w:tc>
         <w:tc>
           <w:tcPr>
             <w:tcW w:w="1041" w:type="dxa"/>
           </w:tcPr>
-          <w:p/>
+          <w:p>
+            <w:r>
+              <w:t>0</w:t>
+            </w:r>
+          </w:p>
         </w:tc>
         <w:tc>
           <w:tcPr>
             <w:tcW w:w="1041" w:type="dxa"/>
           </w:tcPr>
-          <w:p/>
+          <w:p>
+            <w:r>
+              <w:t>0</w:t>
+            </w:r>
+          </w:p>
         </w:tc>
       </w:tr>
       <w:tr>
@@ -6946,10 +7546,7 @@
           </w:tcPr>
           <w:p>
             <w:r>
-              <w:t>U0</w:t>
-            </w:r>
-            <w:r>
-              <w:t>8</w:t>
+              <w:t>U08</w:t>
             </w:r>
           </w:p>
         </w:tc>
@@ -6957,73 +7554,388 @@
           <w:tcPr>
             <w:tcW w:w="989" w:type="dxa"/>
           </w:tcPr>
-          <w:p/>
+          <w:p>
+            <w:r>
+              <w:t>1</w:t>
+            </w:r>
+          </w:p>
         </w:tc>
         <w:tc>
           <w:tcPr>
             <w:tcW w:w="1206" w:type="dxa"/>
           </w:tcPr>
-          <w:p/>
+          <w:p>
+            <w:r>
+              <w:t>0</w:t>
+            </w:r>
+          </w:p>
         </w:tc>
         <w:tc>
           <w:tcPr>
             <w:tcW w:w="1469" w:type="dxa"/>
           </w:tcPr>
-          <w:p/>
+          <w:p>
+            <w:r>
+              <w:t>0</w:t>
+            </w:r>
+          </w:p>
         </w:tc>
         <w:tc>
           <w:tcPr>
             <w:tcW w:w="953" w:type="dxa"/>
           </w:tcPr>
-          <w:p/>
+          <w:p>
+            <w:r>
+              <w:t>3</w:t>
+            </w:r>
+          </w:p>
         </w:tc>
         <w:tc>
           <w:tcPr>
             <w:tcW w:w="1115" w:type="dxa"/>
           </w:tcPr>
-          <w:p/>
+          <w:p>
+            <w:r>
+              <w:t>0</w:t>
+            </w:r>
+          </w:p>
         </w:tc>
         <w:tc>
           <w:tcPr>
             <w:tcW w:w="965" w:type="dxa"/>
           </w:tcPr>
-          <w:p/>
+          <w:p>
+            <w:r>
+              <w:t>2</w:t>
+            </w:r>
+          </w:p>
         </w:tc>
         <w:tc>
           <w:tcPr>
             <w:tcW w:w="1605" w:type="dxa"/>
           </w:tcPr>
-          <w:p/>
+          <w:p>
+            <w:r>
+              <w:t>0</w:t>
+            </w:r>
+          </w:p>
         </w:tc>
         <w:tc>
           <w:tcPr>
             <w:tcW w:w="1355" w:type="dxa"/>
           </w:tcPr>
-          <w:p/>
+          <w:p>
+            <w:r>
+              <w:t>0</w:t>
+            </w:r>
+          </w:p>
         </w:tc>
         <w:tc>
           <w:tcPr>
             <w:tcW w:w="1167" w:type="dxa"/>
           </w:tcPr>
-          <w:p/>
+          <w:p>
+            <w:r>
+              <w:t>0</w:t>
+            </w:r>
+          </w:p>
         </w:tc>
         <w:tc>
           <w:tcPr>
             <w:tcW w:w="1110" w:type="dxa"/>
           </w:tcPr>
-          <w:p/>
+          <w:p>
+            <w:r>
+              <w:t>0</w:t>
+            </w:r>
+          </w:p>
         </w:tc>
         <w:tc>
           <w:tcPr>
             <w:tcW w:w="1041" w:type="dxa"/>
           </w:tcPr>
-          <w:p/>
+          <w:p>
+            <w:r>
+              <w:t>0</w:t>
+            </w:r>
+          </w:p>
         </w:tc>
         <w:tc>
           <w:tcPr>
             <w:tcW w:w="1041" w:type="dxa"/>
           </w:tcPr>
-          <w:p/>
+          <w:p>
+            <w:r>
+              <w:t>0</w:t>
+            </w:r>
+          </w:p>
+        </w:tc>
+      </w:tr>
+      <w:tr>
+        <w:tc>
+          <w:tcPr>
+            <w:tcW w:w="1372" w:type="dxa"/>
+          </w:tcPr>
+          <w:p>
+            <w:r>
+              <w:t>U09</w:t>
+            </w:r>
+          </w:p>
+        </w:tc>
+        <w:tc>
+          <w:tcPr>
+            <w:tcW w:w="989" w:type="dxa"/>
+          </w:tcPr>
+          <w:p>
+            <w:r>
+              <w:t>2</w:t>
+            </w:r>
+          </w:p>
+        </w:tc>
+        <w:tc>
+          <w:tcPr>
+            <w:tcW w:w="1206" w:type="dxa"/>
+          </w:tcPr>
+          <w:p>
+            <w:r>
+              <w:t>0</w:t>
+            </w:r>
+          </w:p>
+        </w:tc>
+        <w:tc>
+          <w:tcPr>
+            <w:tcW w:w="1469" w:type="dxa"/>
+          </w:tcPr>
+          <w:p>
+            <w:r>
+              <w:t>0</w:t>
+            </w:r>
+          </w:p>
+        </w:tc>
+        <w:tc>
+          <w:tcPr>
+            <w:tcW w:w="953" w:type="dxa"/>
+          </w:tcPr>
+          <w:p>
+            <w:r>
+              <w:t>3</w:t>
+            </w:r>
+          </w:p>
+        </w:tc>
+        <w:tc>
+          <w:tcPr>
+            <w:tcW w:w="1115" w:type="dxa"/>
+          </w:tcPr>
+          <w:p>
+            <w:r>
+              <w:t>0</w:t>
+            </w:r>
+          </w:p>
+        </w:tc>
+        <w:tc>
+          <w:tcPr>
+            <w:tcW w:w="965" w:type="dxa"/>
+          </w:tcPr>
+          <w:p>
+            <w:r>
+              <w:t>2</w:t>
+            </w:r>
+          </w:p>
+        </w:tc>
+        <w:tc>
+          <w:tcPr>
+            <w:tcW w:w="1605" w:type="dxa"/>
+          </w:tcPr>
+          <w:p>
+            <w:r>
+              <w:t>0</w:t>
+            </w:r>
+          </w:p>
+        </w:tc>
+        <w:tc>
+          <w:tcPr>
+            <w:tcW w:w="1355" w:type="dxa"/>
+          </w:tcPr>
+          <w:p>
+            <w:r>
+              <w:t>0</w:t>
+            </w:r>
+          </w:p>
+        </w:tc>
+        <w:tc>
+          <w:tcPr>
+            <w:tcW w:w="1167" w:type="dxa"/>
+          </w:tcPr>
+          <w:p>
+            <w:r>
+              <w:t>0</w:t>
+            </w:r>
+          </w:p>
+        </w:tc>
+        <w:tc>
+          <w:tcPr>
+            <w:tcW w:w="1110" w:type="dxa"/>
+          </w:tcPr>
+          <w:p>
+            <w:r>
+              <w:t>0</w:t>
+            </w:r>
+          </w:p>
+        </w:tc>
+        <w:tc>
+          <w:tcPr>
+            <w:tcW w:w="1041" w:type="dxa"/>
+          </w:tcPr>
+          <w:p>
+            <w:r>
+              <w:t>0</w:t>
+            </w:r>
+          </w:p>
+        </w:tc>
+        <w:tc>
+          <w:tcPr>
+            <w:tcW w:w="1041" w:type="dxa"/>
+          </w:tcPr>
+          <w:p>
+            <w:r>
+              <w:t>0</w:t>
+            </w:r>
+          </w:p>
+        </w:tc>
+      </w:tr>
+      <w:tr>
+        <w:tc>
+          <w:tcPr>
+            <w:tcW w:w="1372" w:type="dxa"/>
+          </w:tcPr>
+          <w:p>
+            <w:r>
+              <w:t>U</w:t>
+            </w:r>
+            <w:r>
+              <w:t>10</w:t>
+            </w:r>
+          </w:p>
+        </w:tc>
+        <w:tc>
+          <w:tcPr>
+            <w:tcW w:w="989" w:type="dxa"/>
+          </w:tcPr>
+          <w:p>
+            <w:r>
+              <w:t>2</w:t>
+            </w:r>
+          </w:p>
+        </w:tc>
+        <w:tc>
+          <w:tcPr>
+            <w:tcW w:w="1206" w:type="dxa"/>
+          </w:tcPr>
+          <w:p>
+            <w:r>
+              <w:t>0</w:t>
+            </w:r>
+          </w:p>
+        </w:tc>
+        <w:tc>
+          <w:tcPr>
+            <w:tcW w:w="1469" w:type="dxa"/>
+          </w:tcPr>
+          <w:p>
+            <w:r>
+              <w:t>0</w:t>
+            </w:r>
+          </w:p>
+        </w:tc>
+        <w:tc>
+          <w:tcPr>
+            <w:tcW w:w="953" w:type="dxa"/>
+          </w:tcPr>
+          <w:p>
+            <w:r>
+              <w:t>3</w:t>
+            </w:r>
+          </w:p>
+        </w:tc>
+        <w:tc>
+          <w:tcPr>
+            <w:tcW w:w="1115" w:type="dxa"/>
+          </w:tcPr>
+          <w:p>
+            <w:r>
+              <w:t>0</w:t>
+            </w:r>
+          </w:p>
+        </w:tc>
+        <w:tc>
+          <w:tcPr>
+            <w:tcW w:w="965" w:type="dxa"/>
+          </w:tcPr>
+          <w:p>
+            <w:r>
+              <w:t>2</w:t>
+            </w:r>
+          </w:p>
+        </w:tc>
+        <w:tc>
+          <w:tcPr>
+            <w:tcW w:w="1605" w:type="dxa"/>
+          </w:tcPr>
+          <w:p>
+            <w:r>
+              <w:t>0</w:t>
+            </w:r>
+          </w:p>
+        </w:tc>
+        <w:tc>
+          <w:tcPr>
+            <w:tcW w:w="1355" w:type="dxa"/>
+          </w:tcPr>
+          <w:p>
+            <w:r>
+              <w:t>0</w:t>
+            </w:r>
+          </w:p>
+        </w:tc>
+        <w:tc>
+          <w:tcPr>
+            <w:tcW w:w="1167" w:type="dxa"/>
+          </w:tcPr>
+          <w:p>
+            <w:r>
+              <w:t>0</w:t>
+            </w:r>
+          </w:p>
+        </w:tc>
+        <w:tc>
+          <w:tcPr>
+            <w:tcW w:w="1110" w:type="dxa"/>
+          </w:tcPr>
+          <w:p>
+            <w:r>
+              <w:t>0</w:t>
+            </w:r>
+          </w:p>
+        </w:tc>
+        <w:tc>
+          <w:tcPr>
+            <w:tcW w:w="1041" w:type="dxa"/>
+          </w:tcPr>
+          <w:p>
+            <w:r>
+              <w:t>0</w:t>
+            </w:r>
+          </w:p>
+        </w:tc>
+        <w:tc>
+          <w:tcPr>
+            <w:tcW w:w="1041" w:type="dxa"/>
+          </w:tcPr>
+          <w:p>
+            <w:r>
+              <w:t>0</w:t>
+            </w:r>
+          </w:p>
         </w:tc>
       </w:tr>
     </w:tbl>
@@ -7061,15 +7973,7 @@
         <w:t>In this section, we do not require detailed design diagram. But identify the tentative classes with the requirement that you should have at least 10 domain classes and 5 software classes</w:t>
       </w:r>
       <w:r>
-        <w:t xml:space="preserve">, 3 abstract classes, 2 </w:t>
-      </w:r>
-      <w:proofErr w:type="spellStart"/>
-      <w:r>
-        <w:t>singelton</w:t>
-      </w:r>
-      <w:proofErr w:type="spellEnd"/>
-      <w:r>
-        <w:t xml:space="preserve"> classes. Fill the following table for details. Note that class name should follow naming conventions</w:t>
+        <w:t>, 3 abstract classes, 2 singelton classes. Fill the following table for details. Note that class name should follow naming conventions</w:t>
       </w:r>
       <w:r>
         <w:tab/>
@@ -7188,23 +8092,7 @@
                 <w:b/>
                 <w:bCs/>
               </w:rPr>
-              <w:t xml:space="preserve">Is the class will has parametrized </w:t>
-            </w:r>
-            <w:proofErr w:type="gramStart"/>
-            <w:r>
-              <w:rPr>
-                <w:b/>
-                <w:bCs/>
-              </w:rPr>
-              <w:t>constructor(</w:t>
-            </w:r>
-            <w:proofErr w:type="gramEnd"/>
-            <w:r>
-              <w:rPr>
-                <w:b/>
-                <w:bCs/>
-              </w:rPr>
-              <w:t>Yes/No)</w:t>
+              <w:t>Is the class will has parametrized constructor(Yes/No)</w:t>
             </w:r>
           </w:p>
         </w:tc>
@@ -7218,6 +8106,9 @@
             <w:pPr>
               <w:spacing w:line="276" w:lineRule="auto"/>
             </w:pPr>
+            <w:r>
+              <w:t>Login</w:t>
+            </w:r>
           </w:p>
         </w:tc>
         <w:tc>
@@ -7228,6 +8119,9 @@
             <w:pPr>
               <w:spacing w:line="276" w:lineRule="auto"/>
             </w:pPr>
+            <w:r>
+              <w:t>Software</w:t>
+            </w:r>
           </w:p>
         </w:tc>
         <w:tc>
@@ -7238,6 +8132,9 @@
             <w:pPr>
               <w:spacing w:line="276" w:lineRule="auto"/>
             </w:pPr>
+            <w:r>
+              <w:t>Yes</w:t>
+            </w:r>
           </w:p>
         </w:tc>
         <w:tc>
@@ -7248,6 +8145,9 @@
             <w:pPr>
               <w:spacing w:line="276" w:lineRule="auto"/>
             </w:pPr>
+            <w:r>
+              <w:t>No</w:t>
+            </w:r>
           </w:p>
         </w:tc>
         <w:tc>
@@ -7258,6 +8158,9 @@
             <w:pPr>
               <w:spacing w:line="276" w:lineRule="auto"/>
             </w:pPr>
+            <w:r>
+              <w:t>No</w:t>
+            </w:r>
           </w:p>
         </w:tc>
       </w:tr>
@@ -7270,6 +8173,9 @@
             <w:pPr>
               <w:spacing w:line="276" w:lineRule="auto"/>
             </w:pPr>
+            <w:r>
+              <w:t>Login as Admin</w:t>
+            </w:r>
           </w:p>
         </w:tc>
         <w:tc>
@@ -7280,6 +8186,9 @@
             <w:pPr>
               <w:spacing w:line="276" w:lineRule="auto"/>
             </w:pPr>
+            <w:r>
+              <w:t>Software</w:t>
+            </w:r>
           </w:p>
         </w:tc>
         <w:tc>
@@ -7290,6 +8199,9 @@
             <w:pPr>
               <w:spacing w:line="276" w:lineRule="auto"/>
             </w:pPr>
+            <w:r>
+              <w:t>No</w:t>
+            </w:r>
           </w:p>
         </w:tc>
         <w:tc>
@@ -7300,6 +8212,9 @@
             <w:pPr>
               <w:spacing w:line="276" w:lineRule="auto"/>
             </w:pPr>
+            <w:r>
+              <w:t>No</w:t>
+            </w:r>
           </w:p>
         </w:tc>
         <w:tc>
@@ -7310,6 +8225,9 @@
             <w:pPr>
               <w:spacing w:line="276" w:lineRule="auto"/>
             </w:pPr>
+            <w:r>
+              <w:t>Yes</w:t>
+            </w:r>
           </w:p>
         </w:tc>
       </w:tr>
@@ -7322,6 +8240,9 @@
             <w:pPr>
               <w:spacing w:line="276" w:lineRule="auto"/>
             </w:pPr>
+            <w:r>
+              <w:t>Login as Customer</w:t>
+            </w:r>
           </w:p>
         </w:tc>
         <w:tc>
@@ -7332,6 +8253,9 @@
             <w:pPr>
               <w:spacing w:line="276" w:lineRule="auto"/>
             </w:pPr>
+            <w:r>
+              <w:t>Software</w:t>
+            </w:r>
           </w:p>
         </w:tc>
         <w:tc>
@@ -7342,6 +8266,9 @@
             <w:pPr>
               <w:spacing w:line="276" w:lineRule="auto"/>
             </w:pPr>
+            <w:r>
+              <w:t>No</w:t>
+            </w:r>
           </w:p>
         </w:tc>
         <w:tc>
@@ -7352,6 +8279,9 @@
             <w:pPr>
               <w:spacing w:line="276" w:lineRule="auto"/>
             </w:pPr>
+            <w:r>
+              <w:t>No</w:t>
+            </w:r>
           </w:p>
         </w:tc>
         <w:tc>
@@ -7362,6 +8292,813 @@
             <w:pPr>
               <w:spacing w:line="276" w:lineRule="auto"/>
             </w:pPr>
+            <w:r>
+              <w:t>Yes</w:t>
+            </w:r>
+          </w:p>
+        </w:tc>
+      </w:tr>
+      <w:tr>
+        <w:tc>
+          <w:tcPr>
+            <w:tcW w:w="2605" w:type="dxa"/>
+          </w:tcPr>
+          <w:p>
+            <w:pPr>
+              <w:spacing w:line="276" w:lineRule="auto"/>
+            </w:pPr>
+            <w:r>
+              <w:t>Admin</w:t>
+            </w:r>
+          </w:p>
+        </w:tc>
+        <w:tc>
+          <w:tcPr>
+            <w:tcW w:w="1577" w:type="dxa"/>
+          </w:tcPr>
+          <w:p>
+            <w:pPr>
+              <w:spacing w:line="276" w:lineRule="auto"/>
+            </w:pPr>
+            <w:r>
+              <w:t>Domain</w:t>
+            </w:r>
+          </w:p>
+        </w:tc>
+        <w:tc>
+          <w:tcPr>
+            <w:tcW w:w="1573" w:type="dxa"/>
+          </w:tcPr>
+          <w:p>
+            <w:pPr>
+              <w:spacing w:line="276" w:lineRule="auto"/>
+            </w:pPr>
+            <w:r>
+              <w:t>No</w:t>
+            </w:r>
+          </w:p>
+        </w:tc>
+        <w:tc>
+          <w:tcPr>
+            <w:tcW w:w="1710" w:type="dxa"/>
+          </w:tcPr>
+          <w:p>
+            <w:pPr>
+              <w:spacing w:line="276" w:lineRule="auto"/>
+            </w:pPr>
+            <w:r>
+              <w:t>No</w:t>
+            </w:r>
+          </w:p>
+        </w:tc>
+        <w:tc>
+          <w:tcPr>
+            <w:tcW w:w="2991" w:type="dxa"/>
+          </w:tcPr>
+          <w:p>
+            <w:pPr>
+              <w:spacing w:line="276" w:lineRule="auto"/>
+            </w:pPr>
+            <w:r>
+              <w:t>Yes</w:t>
+            </w:r>
+          </w:p>
+        </w:tc>
+      </w:tr>
+      <w:tr>
+        <w:tc>
+          <w:tcPr>
+            <w:tcW w:w="2605" w:type="dxa"/>
+          </w:tcPr>
+          <w:p>
+            <w:pPr>
+              <w:spacing w:line="276" w:lineRule="auto"/>
+            </w:pPr>
+            <w:r>
+              <w:t xml:space="preserve">Add </w:t>
+            </w:r>
+          </w:p>
+        </w:tc>
+        <w:tc>
+          <w:tcPr>
+            <w:tcW w:w="1577" w:type="dxa"/>
+          </w:tcPr>
+          <w:p>
+            <w:pPr>
+              <w:spacing w:line="276" w:lineRule="auto"/>
+            </w:pPr>
+            <w:r>
+              <w:t>Domain</w:t>
+            </w:r>
+          </w:p>
+        </w:tc>
+        <w:tc>
+          <w:tcPr>
+            <w:tcW w:w="1573" w:type="dxa"/>
+          </w:tcPr>
+          <w:p>
+            <w:pPr>
+              <w:spacing w:line="276" w:lineRule="auto"/>
+            </w:pPr>
+            <w:r>
+              <w:t>No</w:t>
+            </w:r>
+          </w:p>
+        </w:tc>
+        <w:tc>
+          <w:tcPr>
+            <w:tcW w:w="1710" w:type="dxa"/>
+          </w:tcPr>
+          <w:p>
+            <w:pPr>
+              <w:spacing w:line="276" w:lineRule="auto"/>
+            </w:pPr>
+            <w:r>
+              <w:t>No</w:t>
+            </w:r>
+          </w:p>
+        </w:tc>
+        <w:tc>
+          <w:tcPr>
+            <w:tcW w:w="2991" w:type="dxa"/>
+          </w:tcPr>
+          <w:p>
+            <w:pPr>
+              <w:spacing w:line="276" w:lineRule="auto"/>
+            </w:pPr>
+            <w:r>
+              <w:t>Yes</w:t>
+            </w:r>
+          </w:p>
+        </w:tc>
+      </w:tr>
+      <w:tr>
+        <w:tc>
+          <w:tcPr>
+            <w:tcW w:w="2605" w:type="dxa"/>
+          </w:tcPr>
+          <w:p>
+            <w:pPr>
+              <w:spacing w:line="276" w:lineRule="auto"/>
+            </w:pPr>
+            <w:r>
+              <w:t xml:space="preserve">Delete </w:t>
+            </w:r>
+          </w:p>
+        </w:tc>
+        <w:tc>
+          <w:tcPr>
+            <w:tcW w:w="1577" w:type="dxa"/>
+          </w:tcPr>
+          <w:p>
+            <w:pPr>
+              <w:spacing w:line="276" w:lineRule="auto"/>
+            </w:pPr>
+            <w:r>
+              <w:t>Domain</w:t>
+            </w:r>
+          </w:p>
+        </w:tc>
+        <w:tc>
+          <w:tcPr>
+            <w:tcW w:w="1573" w:type="dxa"/>
+          </w:tcPr>
+          <w:p>
+            <w:pPr>
+              <w:spacing w:line="276" w:lineRule="auto"/>
+            </w:pPr>
+            <w:r>
+              <w:t>No</w:t>
+            </w:r>
+          </w:p>
+        </w:tc>
+        <w:tc>
+          <w:tcPr>
+            <w:tcW w:w="1710" w:type="dxa"/>
+          </w:tcPr>
+          <w:p>
+            <w:pPr>
+              <w:spacing w:line="276" w:lineRule="auto"/>
+            </w:pPr>
+            <w:r>
+              <w:t>Yes</w:t>
+            </w:r>
+          </w:p>
+        </w:tc>
+        <w:tc>
+          <w:tcPr>
+            <w:tcW w:w="2991" w:type="dxa"/>
+          </w:tcPr>
+          <w:p>
+            <w:pPr>
+              <w:spacing w:line="276" w:lineRule="auto"/>
+            </w:pPr>
+            <w:r>
+              <w:t>Yes</w:t>
+            </w:r>
+          </w:p>
+        </w:tc>
+      </w:tr>
+      <w:tr>
+        <w:tc>
+          <w:tcPr>
+            <w:tcW w:w="2605" w:type="dxa"/>
+          </w:tcPr>
+          <w:p>
+            <w:pPr>
+              <w:spacing w:line="276" w:lineRule="auto"/>
+            </w:pPr>
+            <w:r>
+              <w:t xml:space="preserve">Update </w:t>
+            </w:r>
+          </w:p>
+        </w:tc>
+        <w:tc>
+          <w:tcPr>
+            <w:tcW w:w="1577" w:type="dxa"/>
+          </w:tcPr>
+          <w:p>
+            <w:pPr>
+              <w:spacing w:line="276" w:lineRule="auto"/>
+            </w:pPr>
+            <w:r>
+              <w:t>Domain</w:t>
+            </w:r>
+          </w:p>
+        </w:tc>
+        <w:tc>
+          <w:tcPr>
+            <w:tcW w:w="1573" w:type="dxa"/>
+          </w:tcPr>
+          <w:p>
+            <w:pPr>
+              <w:spacing w:line="276" w:lineRule="auto"/>
+            </w:pPr>
+            <w:r>
+              <w:t>No</w:t>
+            </w:r>
+          </w:p>
+        </w:tc>
+        <w:tc>
+          <w:tcPr>
+            <w:tcW w:w="1710" w:type="dxa"/>
+          </w:tcPr>
+          <w:p>
+            <w:pPr>
+              <w:spacing w:line="276" w:lineRule="auto"/>
+            </w:pPr>
+            <w:r>
+              <w:t>No</w:t>
+            </w:r>
+          </w:p>
+        </w:tc>
+        <w:tc>
+          <w:tcPr>
+            <w:tcW w:w="2991" w:type="dxa"/>
+          </w:tcPr>
+          <w:p>
+            <w:pPr>
+              <w:spacing w:line="276" w:lineRule="auto"/>
+            </w:pPr>
+            <w:r>
+              <w:t>Yes</w:t>
+            </w:r>
+          </w:p>
+        </w:tc>
+      </w:tr>
+      <w:tr>
+        <w:tc>
+          <w:tcPr>
+            <w:tcW w:w="2605" w:type="dxa"/>
+          </w:tcPr>
+          <w:p>
+            <w:pPr>
+              <w:spacing w:line="276" w:lineRule="auto"/>
+            </w:pPr>
+            <w:r>
+              <w:t>Customer</w:t>
+            </w:r>
+          </w:p>
+        </w:tc>
+        <w:tc>
+          <w:tcPr>
+            <w:tcW w:w="1577" w:type="dxa"/>
+          </w:tcPr>
+          <w:p>
+            <w:pPr>
+              <w:spacing w:line="276" w:lineRule="auto"/>
+            </w:pPr>
+            <w:r>
+              <w:t>Domain</w:t>
+            </w:r>
+          </w:p>
+        </w:tc>
+        <w:tc>
+          <w:tcPr>
+            <w:tcW w:w="1573" w:type="dxa"/>
+          </w:tcPr>
+          <w:p>
+            <w:pPr>
+              <w:spacing w:line="276" w:lineRule="auto"/>
+            </w:pPr>
+            <w:r>
+              <w:t>No</w:t>
+            </w:r>
+          </w:p>
+        </w:tc>
+        <w:tc>
+          <w:tcPr>
+            <w:tcW w:w="1710" w:type="dxa"/>
+          </w:tcPr>
+          <w:p>
+            <w:pPr>
+              <w:spacing w:line="276" w:lineRule="auto"/>
+            </w:pPr>
+            <w:r>
+              <w:t>No</w:t>
+            </w:r>
+          </w:p>
+        </w:tc>
+        <w:tc>
+          <w:tcPr>
+            <w:tcW w:w="2991" w:type="dxa"/>
+          </w:tcPr>
+          <w:p>
+            <w:pPr>
+              <w:spacing w:line="276" w:lineRule="auto"/>
+            </w:pPr>
+            <w:r>
+              <w:t>Yes</w:t>
+            </w:r>
+          </w:p>
+        </w:tc>
+      </w:tr>
+      <w:tr>
+        <w:tc>
+          <w:tcPr>
+            <w:tcW w:w="2605" w:type="dxa"/>
+          </w:tcPr>
+          <w:p>
+            <w:pPr>
+              <w:spacing w:line="276" w:lineRule="auto"/>
+            </w:pPr>
+            <w:r>
+              <w:t xml:space="preserve">Add </w:t>
+            </w:r>
+          </w:p>
+        </w:tc>
+        <w:tc>
+          <w:tcPr>
+            <w:tcW w:w="1577" w:type="dxa"/>
+          </w:tcPr>
+          <w:p>
+            <w:pPr>
+              <w:spacing w:line="276" w:lineRule="auto"/>
+            </w:pPr>
+            <w:r>
+              <w:t>Domain</w:t>
+            </w:r>
+          </w:p>
+        </w:tc>
+        <w:tc>
+          <w:tcPr>
+            <w:tcW w:w="1573" w:type="dxa"/>
+          </w:tcPr>
+          <w:p>
+            <w:pPr>
+              <w:spacing w:line="276" w:lineRule="auto"/>
+            </w:pPr>
+            <w:r>
+              <w:t>No</w:t>
+            </w:r>
+          </w:p>
+        </w:tc>
+        <w:tc>
+          <w:tcPr>
+            <w:tcW w:w="1710" w:type="dxa"/>
+          </w:tcPr>
+          <w:p>
+            <w:pPr>
+              <w:spacing w:line="276" w:lineRule="auto"/>
+            </w:pPr>
+            <w:r>
+              <w:t>No</w:t>
+            </w:r>
+          </w:p>
+        </w:tc>
+        <w:tc>
+          <w:tcPr>
+            <w:tcW w:w="2991" w:type="dxa"/>
+          </w:tcPr>
+          <w:p>
+            <w:pPr>
+              <w:spacing w:line="276" w:lineRule="auto"/>
+            </w:pPr>
+            <w:r>
+              <w:t>Yes</w:t>
+            </w:r>
+          </w:p>
+        </w:tc>
+      </w:tr>
+      <w:tr>
+        <w:tc>
+          <w:tcPr>
+            <w:tcW w:w="2605" w:type="dxa"/>
+          </w:tcPr>
+          <w:p>
+            <w:pPr>
+              <w:spacing w:line="276" w:lineRule="auto"/>
+            </w:pPr>
+            <w:r>
+              <w:t xml:space="preserve">Delete </w:t>
+            </w:r>
+          </w:p>
+        </w:tc>
+        <w:tc>
+          <w:tcPr>
+            <w:tcW w:w="1577" w:type="dxa"/>
+          </w:tcPr>
+          <w:p>
+            <w:pPr>
+              <w:spacing w:line="276" w:lineRule="auto"/>
+            </w:pPr>
+            <w:r>
+              <w:t>Domain</w:t>
+            </w:r>
+          </w:p>
+        </w:tc>
+        <w:tc>
+          <w:tcPr>
+            <w:tcW w:w="1573" w:type="dxa"/>
+          </w:tcPr>
+          <w:p>
+            <w:pPr>
+              <w:spacing w:line="276" w:lineRule="auto"/>
+            </w:pPr>
+            <w:r>
+              <w:t>No</w:t>
+            </w:r>
+          </w:p>
+        </w:tc>
+        <w:tc>
+          <w:tcPr>
+            <w:tcW w:w="1710" w:type="dxa"/>
+          </w:tcPr>
+          <w:p>
+            <w:pPr>
+              <w:spacing w:line="276" w:lineRule="auto"/>
+            </w:pPr>
+            <w:r>
+              <w:t>Yes</w:t>
+            </w:r>
+          </w:p>
+        </w:tc>
+        <w:tc>
+          <w:tcPr>
+            <w:tcW w:w="2991" w:type="dxa"/>
+          </w:tcPr>
+          <w:p>
+            <w:pPr>
+              <w:spacing w:line="276" w:lineRule="auto"/>
+            </w:pPr>
+            <w:r>
+              <w:t>Yes</w:t>
+            </w:r>
+          </w:p>
+        </w:tc>
+      </w:tr>
+      <w:tr>
+        <w:tc>
+          <w:tcPr>
+            <w:tcW w:w="2605" w:type="dxa"/>
+          </w:tcPr>
+          <w:p>
+            <w:pPr>
+              <w:spacing w:line="276" w:lineRule="auto"/>
+            </w:pPr>
+            <w:r>
+              <w:t>Menu</w:t>
+            </w:r>
+          </w:p>
+        </w:tc>
+        <w:tc>
+          <w:tcPr>
+            <w:tcW w:w="1577" w:type="dxa"/>
+          </w:tcPr>
+          <w:p>
+            <w:pPr>
+              <w:spacing w:line="276" w:lineRule="auto"/>
+            </w:pPr>
+            <w:r>
+              <w:t>Domain</w:t>
+            </w:r>
+          </w:p>
+        </w:tc>
+        <w:tc>
+          <w:tcPr>
+            <w:tcW w:w="1573" w:type="dxa"/>
+          </w:tcPr>
+          <w:p>
+            <w:pPr>
+              <w:spacing w:line="276" w:lineRule="auto"/>
+            </w:pPr>
+            <w:r>
+              <w:t>No</w:t>
+            </w:r>
+          </w:p>
+        </w:tc>
+        <w:tc>
+          <w:tcPr>
+            <w:tcW w:w="1710" w:type="dxa"/>
+          </w:tcPr>
+          <w:p>
+            <w:pPr>
+              <w:spacing w:line="276" w:lineRule="auto"/>
+            </w:pPr>
+            <w:r>
+              <w:t>Yes</w:t>
+            </w:r>
+          </w:p>
+        </w:tc>
+        <w:tc>
+          <w:tcPr>
+            <w:tcW w:w="2991" w:type="dxa"/>
+          </w:tcPr>
+          <w:p>
+            <w:pPr>
+              <w:spacing w:line="276" w:lineRule="auto"/>
+            </w:pPr>
+            <w:r>
+              <w:t>Yes</w:t>
+            </w:r>
+          </w:p>
+        </w:tc>
+      </w:tr>
+      <w:tr>
+        <w:tc>
+          <w:tcPr>
+            <w:tcW w:w="2605" w:type="dxa"/>
+          </w:tcPr>
+          <w:p>
+            <w:pPr>
+              <w:spacing w:line="276" w:lineRule="auto"/>
+            </w:pPr>
+            <w:r>
+              <w:t>Products Buy</w:t>
+            </w:r>
+          </w:p>
+        </w:tc>
+        <w:tc>
+          <w:tcPr>
+            <w:tcW w:w="1577" w:type="dxa"/>
+          </w:tcPr>
+          <w:p>
+            <w:pPr>
+              <w:spacing w:line="276" w:lineRule="auto"/>
+            </w:pPr>
+            <w:r>
+              <w:t>Domain</w:t>
+            </w:r>
+          </w:p>
+        </w:tc>
+        <w:tc>
+          <w:tcPr>
+            <w:tcW w:w="1573" w:type="dxa"/>
+          </w:tcPr>
+          <w:p>
+            <w:pPr>
+              <w:spacing w:line="276" w:lineRule="auto"/>
+            </w:pPr>
+            <w:r>
+              <w:t>No</w:t>
+            </w:r>
+          </w:p>
+        </w:tc>
+        <w:tc>
+          <w:tcPr>
+            <w:tcW w:w="1710" w:type="dxa"/>
+          </w:tcPr>
+          <w:p>
+            <w:pPr>
+              <w:spacing w:line="276" w:lineRule="auto"/>
+            </w:pPr>
+            <w:r>
+              <w:t>No</w:t>
+            </w:r>
+          </w:p>
+        </w:tc>
+        <w:tc>
+          <w:tcPr>
+            <w:tcW w:w="2991" w:type="dxa"/>
+          </w:tcPr>
+          <w:p>
+            <w:pPr>
+              <w:spacing w:line="276" w:lineRule="auto"/>
+            </w:pPr>
+            <w:r>
+              <w:t>Yes</w:t>
+            </w:r>
+          </w:p>
+        </w:tc>
+      </w:tr>
+      <w:tr>
+        <w:tc>
+          <w:tcPr>
+            <w:tcW w:w="2605" w:type="dxa"/>
+          </w:tcPr>
+          <w:p>
+            <w:pPr>
+              <w:spacing w:line="276" w:lineRule="auto"/>
+            </w:pPr>
+            <w:r>
+              <w:t>Billing</w:t>
+            </w:r>
+          </w:p>
+        </w:tc>
+        <w:tc>
+          <w:tcPr>
+            <w:tcW w:w="1577" w:type="dxa"/>
+          </w:tcPr>
+          <w:p>
+            <w:pPr>
+              <w:spacing w:line="276" w:lineRule="auto"/>
+            </w:pPr>
+            <w:r>
+              <w:t>Software</w:t>
+            </w:r>
+          </w:p>
+        </w:tc>
+        <w:tc>
+          <w:tcPr>
+            <w:tcW w:w="1573" w:type="dxa"/>
+          </w:tcPr>
+          <w:p>
+            <w:pPr>
+              <w:spacing w:line="276" w:lineRule="auto"/>
+            </w:pPr>
+            <w:r>
+              <w:t>Yes</w:t>
+            </w:r>
+          </w:p>
+        </w:tc>
+        <w:tc>
+          <w:tcPr>
+            <w:tcW w:w="1710" w:type="dxa"/>
+          </w:tcPr>
+          <w:p>
+            <w:pPr>
+              <w:spacing w:line="276" w:lineRule="auto"/>
+            </w:pPr>
+            <w:r>
+              <w:t>Yes</w:t>
+            </w:r>
+          </w:p>
+        </w:tc>
+        <w:tc>
+          <w:tcPr>
+            <w:tcW w:w="2991" w:type="dxa"/>
+          </w:tcPr>
+          <w:p>
+            <w:pPr>
+              <w:spacing w:line="276" w:lineRule="auto"/>
+            </w:pPr>
+            <w:r>
+              <w:t>Yes</w:t>
+            </w:r>
+          </w:p>
+        </w:tc>
+      </w:tr>
+      <w:tr>
+        <w:tc>
+          <w:tcPr>
+            <w:tcW w:w="2605" w:type="dxa"/>
+          </w:tcPr>
+          <w:p>
+            <w:pPr>
+              <w:spacing w:line="276" w:lineRule="auto"/>
+            </w:pPr>
+            <w:r>
+              <w:t>Discount</w:t>
+            </w:r>
+          </w:p>
+        </w:tc>
+        <w:tc>
+          <w:tcPr>
+            <w:tcW w:w="1577" w:type="dxa"/>
+          </w:tcPr>
+          <w:p>
+            <w:pPr>
+              <w:spacing w:line="276" w:lineRule="auto"/>
+            </w:pPr>
+            <w:r>
+              <w:t>Domain</w:t>
+            </w:r>
+          </w:p>
+        </w:tc>
+        <w:tc>
+          <w:tcPr>
+            <w:tcW w:w="1573" w:type="dxa"/>
+          </w:tcPr>
+          <w:p>
+            <w:pPr>
+              <w:spacing w:line="276" w:lineRule="auto"/>
+            </w:pPr>
+            <w:r>
+              <w:t>No</w:t>
+            </w:r>
+          </w:p>
+        </w:tc>
+        <w:tc>
+          <w:tcPr>
+            <w:tcW w:w="1710" w:type="dxa"/>
+          </w:tcPr>
+          <w:p>
+            <w:pPr>
+              <w:spacing w:line="276" w:lineRule="auto"/>
+            </w:pPr>
+            <w:r>
+              <w:t>No</w:t>
+            </w:r>
+          </w:p>
+        </w:tc>
+        <w:tc>
+          <w:tcPr>
+            <w:tcW w:w="2991" w:type="dxa"/>
+          </w:tcPr>
+          <w:p>
+            <w:pPr>
+              <w:spacing w:line="276" w:lineRule="auto"/>
+            </w:pPr>
+            <w:r>
+              <w:t>Yes</w:t>
+            </w:r>
+          </w:p>
+        </w:tc>
+      </w:tr>
+      <w:tr>
+        <w:tc>
+          <w:tcPr>
+            <w:tcW w:w="2605" w:type="dxa"/>
+          </w:tcPr>
+          <w:p>
+            <w:pPr>
+              <w:spacing w:line="276" w:lineRule="auto"/>
+            </w:pPr>
+            <w:r>
+              <w:t>Exit</w:t>
+            </w:r>
+          </w:p>
+        </w:tc>
+        <w:tc>
+          <w:tcPr>
+            <w:tcW w:w="1577" w:type="dxa"/>
+          </w:tcPr>
+          <w:p>
+            <w:pPr>
+              <w:spacing w:line="276" w:lineRule="auto"/>
+            </w:pPr>
+            <w:r>
+              <w:t>Software</w:t>
+            </w:r>
+          </w:p>
+        </w:tc>
+        <w:tc>
+          <w:tcPr>
+            <w:tcW w:w="1573" w:type="dxa"/>
+          </w:tcPr>
+          <w:p>
+            <w:pPr>
+              <w:spacing w:line="276" w:lineRule="auto"/>
+            </w:pPr>
+            <w:r>
+              <w:t>Yes</w:t>
+            </w:r>
+          </w:p>
+        </w:tc>
+        <w:tc>
+          <w:tcPr>
+            <w:tcW w:w="1710" w:type="dxa"/>
+          </w:tcPr>
+          <w:p>
+            <w:pPr>
+              <w:spacing w:line="276" w:lineRule="auto"/>
+            </w:pPr>
+            <w:r>
+              <w:t>No</w:t>
+            </w:r>
+          </w:p>
+        </w:tc>
+        <w:tc>
+          <w:tcPr>
+            <w:tcW w:w="2991" w:type="dxa"/>
+          </w:tcPr>
+          <w:p>
+            <w:pPr>
+              <w:spacing w:line="276" w:lineRule="auto"/>
+            </w:pPr>
+            <w:r>
+              <w:t>No</w:t>
+            </w:r>
           </w:p>
         </w:tc>
       </w:tr>
@@ -7424,15 +9161,7 @@
     </w:p>
     <w:p>
       <w:r>
-        <w:t xml:space="preserve">In this section, Identify the at least three solid examples where composition can be </w:t>
-      </w:r>
-      <w:proofErr w:type="gramStart"/>
-      <w:r>
-        <w:t>perform</w:t>
-      </w:r>
-      <w:proofErr w:type="gramEnd"/>
-      <w:r>
-        <w:t>. Add UML diagram of each example.</w:t>
+        <w:t>In this section, Identify the at least three solid examples where composition can be perform. Add UML diagram of each example.</w:t>
       </w:r>
     </w:p>
     <w:p/>
@@ -7467,15 +9196,7 @@
     </w:p>
     <w:p>
       <w:r>
-        <w:t xml:space="preserve">Two </w:t>
-      </w:r>
-      <w:proofErr w:type="gramStart"/>
-      <w:r>
-        <w:t>example</w:t>
-      </w:r>
-      <w:proofErr w:type="gramEnd"/>
-      <w:r>
-        <w:t xml:space="preserve"> with UML diagrams of multiple inheritance.</w:t>
+        <w:t>Two example with UML diagrams of multiple inheritance.</w:t>
       </w:r>
     </w:p>
     <w:p/>
@@ -7551,34 +9272,14 @@
           <w:szCs w:val="24"/>
         </w:rPr>
       </w:pPr>
-      <w:proofErr w:type="spellStart"/>
       <w:r>
         <w:rPr>
           <w:rFonts w:cstheme="majorBidi"/>
           <w:sz w:val="24"/>
           <w:szCs w:val="24"/>
         </w:rPr>
-        <w:t>ArrayList</w:t>
-      </w:r>
-      <w:proofErr w:type="spellEnd"/>
-      <w:r>
-        <w:rPr>
-          <w:rFonts w:cstheme="majorBidi"/>
-          <w:sz w:val="24"/>
-          <w:szCs w:val="24"/>
-        </w:rPr>
-        <w:t xml:space="preserve">, LinkedList, Queue, Stack, HashSet and </w:t>
-      </w:r>
-      <w:proofErr w:type="spellStart"/>
-      <w:r>
-        <w:rPr>
-          <w:rFonts w:cstheme="majorBidi"/>
-          <w:sz w:val="24"/>
-          <w:szCs w:val="24"/>
-        </w:rPr>
-        <w:t>TreeSet</w:t>
-      </w:r>
-      <w:proofErr w:type="spellEnd"/>
+        <w:t>ArrayList, LinkedList, Queue, Stack, HashSet and TreeSet</w:t>
+      </w:r>
     </w:p>
     <w:p>
       <w:pPr>
@@ -7637,15 +9338,7 @@
     </w:p>
     <w:p>
       <w:r>
-        <w:t xml:space="preserve">In </w:t>
-      </w:r>
-      <w:proofErr w:type="gramStart"/>
-      <w:r>
-        <w:t>this sections</w:t>
-      </w:r>
-      <w:proofErr w:type="gramEnd"/>
-      <w:r>
-        <w:t>, identify at high level which type of exceptions you can face in your code and what are the solutions. Add more rows in the table as per requirements.</w:t>
+        <w:t>In this sections, identify at high level which type of exceptions you can face in your code and what are the solutions. Add more rows in the table as per requirements.</w:t>
       </w:r>
     </w:p>
     <w:tbl>
@@ -7976,15 +9669,7 @@
     </w:p>
     <w:p>
       <w:r>
-        <w:t xml:space="preserve">In </w:t>
-      </w:r>
-      <w:proofErr w:type="gramStart"/>
-      <w:r>
-        <w:t>this sections</w:t>
-      </w:r>
-      <w:proofErr w:type="gramEnd"/>
-      <w:r>
-        <w:t>, describe the five files with their format from where you will read or store data. In case of database table, write down the names of columns for tables. At least 5 files/ tables are required.</w:t>
+        <w:t>In this sections, describe the five files with their format from where you will read or store data. In case of database table, write down the names of columns for tables. At least 5 files/ tables are required.</w:t>
       </w:r>
     </w:p>
     <w:p/>

--- a/Project Requirement Dcoument CS162.docx
+++ b/Project Requirement Dcoument CS162.docx
@@ -58,7 +58,27 @@
               <w:szCs w:val="44"/>
               <w:u w:val="single"/>
             </w:rPr>
-            <w:t>Fast Food And Ice-Cream Shop</w:t>
+            <w:t xml:space="preserve">Fast Food </w:t>
+          </w:r>
+          <w:proofErr w:type="gramStart"/>
+          <w:r>
+            <w:rPr>
+              <w:rFonts w:asciiTheme="majorBidi" w:hAnsiTheme="majorBidi"/>
+              <w:sz w:val="44"/>
+              <w:szCs w:val="44"/>
+              <w:u w:val="single"/>
+            </w:rPr>
+            <w:t>And</w:t>
+          </w:r>
+          <w:proofErr w:type="gramEnd"/>
+          <w:r>
+            <w:rPr>
+              <w:rFonts w:asciiTheme="majorBidi" w:hAnsiTheme="majorBidi"/>
+              <w:sz w:val="44"/>
+              <w:szCs w:val="44"/>
+              <w:u w:val="single"/>
+            </w:rPr>
+            <w:t xml:space="preserve"> Ice-Cream Shop</w:t>
           </w:r>
         </w:p>
         <w:p/>
@@ -193,8 +213,36 @@
           <w:sz w:val="32"/>
           <w:szCs w:val="32"/>
         </w:rPr>
-        <w:t>Mr. Samyan Qayyum Wahla</w:t>
-      </w:r>
+        <w:t xml:space="preserve">Mr. </w:t>
+      </w:r>
+      <w:proofErr w:type="spellStart"/>
+      <w:r>
+        <w:rPr>
+          <w:rFonts w:cstheme="majorBidi"/>
+          <w:sz w:val="32"/>
+          <w:szCs w:val="32"/>
+        </w:rPr>
+        <w:t>Samyan</w:t>
+      </w:r>
+      <w:proofErr w:type="spellEnd"/>
+      <w:r>
+        <w:rPr>
+          <w:rFonts w:cstheme="majorBidi"/>
+          <w:sz w:val="32"/>
+          <w:szCs w:val="32"/>
+        </w:rPr>
+        <w:t xml:space="preserve"> Qayyum </w:t>
+      </w:r>
+      <w:proofErr w:type="spellStart"/>
+      <w:r>
+        <w:rPr>
+          <w:rFonts w:cstheme="majorBidi"/>
+          <w:sz w:val="32"/>
+          <w:szCs w:val="32"/>
+        </w:rPr>
+        <w:t>Wahla</w:t>
+      </w:r>
+      <w:proofErr w:type="spellEnd"/>
     </w:p>
     <w:p>
       <w:pPr>
@@ -339,45 +387,99 @@
                 <w:sz w:val="32"/>
                 <w:szCs w:val="32"/>
               </w:rPr>
-              <w:t>: Muneeb-ur-Rehman</w:t>
-            </w:r>
-          </w:p>
-        </w:tc>
-        <w:tc>
-          <w:tcPr>
-            <w:tcW w:w="5228" w:type="dxa"/>
-          </w:tcPr>
-          <w:p>
-            <w:pPr>
+              <w:t xml:space="preserve">: </w:t>
+            </w:r>
+            <w:proofErr w:type="spellStart"/>
+            <w:r>
               <w:rPr>
                 <w:rFonts w:cstheme="majorBidi"/>
                 <w:sz w:val="32"/>
                 <w:szCs w:val="32"/>
               </w:rPr>
-            </w:pPr>
+              <w:t>Muneeb</w:t>
+            </w:r>
+            <w:proofErr w:type="spellEnd"/>
             <w:r>
               <w:rPr>
                 <w:rFonts w:cstheme="majorBidi"/>
                 <w:sz w:val="32"/>
                 <w:szCs w:val="32"/>
               </w:rPr>
-              <w:t xml:space="preserve">         </w:t>
-            </w:r>
+              <w:t>-</w:t>
+            </w:r>
+            <w:proofErr w:type="spellStart"/>
             <w:r>
               <w:rPr>
                 <w:rFonts w:cstheme="majorBidi"/>
                 <w:sz w:val="32"/>
                 <w:szCs w:val="32"/>
               </w:rPr>
-              <w:t>Member 1 Registration No</w:t>
-            </w:r>
+              <w:t>ur</w:t>
+            </w:r>
+            <w:proofErr w:type="spellEnd"/>
             <w:r>
               <w:rPr>
                 <w:rFonts w:cstheme="majorBidi"/>
                 <w:sz w:val="32"/>
                 <w:szCs w:val="32"/>
               </w:rPr>
-              <w:t>:2019-  CS-133</w:t>
+              <w:t>-Rehman</w:t>
+            </w:r>
+          </w:p>
+        </w:tc>
+        <w:tc>
+          <w:tcPr>
+            <w:tcW w:w="5228" w:type="dxa"/>
+          </w:tcPr>
+          <w:p>
+            <w:pPr>
+              <w:rPr>
+                <w:rFonts w:cstheme="majorBidi"/>
+                <w:sz w:val="32"/>
+                <w:szCs w:val="32"/>
+              </w:rPr>
+            </w:pPr>
+            <w:r>
+              <w:rPr>
+                <w:rFonts w:cstheme="majorBidi"/>
+                <w:sz w:val="32"/>
+                <w:szCs w:val="32"/>
+              </w:rPr>
+              <w:t xml:space="preserve">         </w:t>
+            </w:r>
+            <w:r>
+              <w:rPr>
+                <w:rFonts w:cstheme="majorBidi"/>
+                <w:sz w:val="32"/>
+                <w:szCs w:val="32"/>
+              </w:rPr>
+              <w:t>Member 1 Registration No</w:t>
+            </w:r>
+            <w:r>
+              <w:rPr>
+                <w:rFonts w:cstheme="majorBidi"/>
+                <w:sz w:val="32"/>
+                <w:szCs w:val="32"/>
+              </w:rPr>
+              <w:t>:2019</w:t>
+            </w:r>
+            <w:proofErr w:type="gramStart"/>
+            <w:r>
+              <w:rPr>
+                <w:rFonts w:cstheme="majorBidi"/>
+                <w:sz w:val="32"/>
+                <w:szCs w:val="32"/>
+              </w:rPr>
+              <w:t>-  CS</w:t>
+            </w:r>
+            <w:proofErr w:type="gramEnd"/>
+            <w:r>
+              <w:rPr>
+                <w:rFonts w:cstheme="majorBidi"/>
+                <w:sz w:val="32"/>
+                <w:szCs w:val="32"/>
+              </w:rPr>
+              <w:t>-133</w:t>
             </w:r>
           </w:p>
         </w:tc>
@@ -2098,7 +2200,25 @@
           <w:sz w:val="24"/>
           <w:szCs w:val="24"/>
         </w:rPr>
-        <w:t>In this Project we will manage the Fast Food And Ice-Cream Shop.</w:t>
+        <w:t xml:space="preserve">In this Project we will manage the Fast Food </w:t>
+      </w:r>
+      <w:proofErr w:type="gramStart"/>
+      <w:r>
+        <w:rPr>
+          <w:rFonts w:ascii="Times New Roman" w:hAnsi="Times New Roman" w:cs="Times New Roman"/>
+          <w:sz w:val="24"/>
+          <w:szCs w:val="24"/>
+        </w:rPr>
+        <w:t>And</w:t>
+      </w:r>
+      <w:proofErr w:type="gramEnd"/>
+      <w:r>
+        <w:rPr>
+          <w:rFonts w:ascii="Times New Roman" w:hAnsi="Times New Roman" w:cs="Times New Roman"/>
+          <w:sz w:val="24"/>
+          <w:szCs w:val="24"/>
+        </w:rPr>
+        <w:t xml:space="preserve"> Ice-Cream Shop.</w:t>
       </w:r>
     </w:p>
     <w:p>
@@ -2377,7 +2497,25 @@
           <w:sz w:val="24"/>
           <w:szCs w:val="24"/>
         </w:rPr>
-        <w:t xml:space="preserve"> The customer can choose the food he want to eat and can replace the item with other. Customer can cancel the order and give a new one.</w:t>
+        <w:t xml:space="preserve"> The customer can choose the food he </w:t>
+      </w:r>
+      <w:proofErr w:type="gramStart"/>
+      <w:r>
+        <w:rPr>
+          <w:rFonts w:ascii="Times New Roman" w:hAnsi="Times New Roman" w:cs="Times New Roman"/>
+          <w:sz w:val="24"/>
+          <w:szCs w:val="24"/>
+        </w:rPr>
+        <w:t>want</w:t>
+      </w:r>
+      <w:proofErr w:type="gramEnd"/>
+      <w:r>
+        <w:rPr>
+          <w:rFonts w:ascii="Times New Roman" w:hAnsi="Times New Roman" w:cs="Times New Roman"/>
+          <w:sz w:val="24"/>
+          <w:szCs w:val="24"/>
+        </w:rPr>
+        <w:t xml:space="preserve"> to eat and can replace the item with other. Customer can cancel the order and give a new one.</w:t>
       </w:r>
     </w:p>
     <w:p>
@@ -2770,7 +2908,79 @@
           <w:sz w:val="24"/>
           <w:szCs w:val="24"/>
         </w:rPr>
-        <w:t xml:space="preserve"> will contain Burger (Egg, Chicken, Zinger), Shawarma (Chicken, Zinger), Pizza (Chicken Tikka, Malai Boti, Veg, Pepperoni, BBQ, Hawaiian). Desi Food will contain Malai Boti, Karahi, Mutton, Beef, Biryani etc.</w:t>
+        <w:t xml:space="preserve"> will contain Burger (Egg, Chicken, Zinger), Shawarma (Chicken, Zinger), Pizza (Chicken Tikka, </w:t>
+      </w:r>
+      <w:proofErr w:type="spellStart"/>
+      <w:r>
+        <w:rPr>
+          <w:rFonts w:ascii="Times New Roman" w:hAnsi="Times New Roman" w:cs="Times New Roman"/>
+          <w:sz w:val="24"/>
+          <w:szCs w:val="24"/>
+        </w:rPr>
+        <w:t>Malai</w:t>
+      </w:r>
+      <w:proofErr w:type="spellEnd"/>
+      <w:r>
+        <w:rPr>
+          <w:rFonts w:ascii="Times New Roman" w:hAnsi="Times New Roman" w:cs="Times New Roman"/>
+          <w:sz w:val="24"/>
+          <w:szCs w:val="24"/>
+        </w:rPr>
+        <w:t xml:space="preserve"> </w:t>
+      </w:r>
+      <w:proofErr w:type="spellStart"/>
+      <w:r>
+        <w:rPr>
+          <w:rFonts w:ascii="Times New Roman" w:hAnsi="Times New Roman" w:cs="Times New Roman"/>
+          <w:sz w:val="24"/>
+          <w:szCs w:val="24"/>
+        </w:rPr>
+        <w:t>Boti</w:t>
+      </w:r>
+      <w:proofErr w:type="spellEnd"/>
+      <w:r>
+        <w:rPr>
+          <w:rFonts w:ascii="Times New Roman" w:hAnsi="Times New Roman" w:cs="Times New Roman"/>
+          <w:sz w:val="24"/>
+          <w:szCs w:val="24"/>
+        </w:rPr>
+        <w:t xml:space="preserve">, Veg, Pepperoni, BBQ, Hawaiian). Desi Food will contain </w:t>
+      </w:r>
+      <w:proofErr w:type="spellStart"/>
+      <w:r>
+        <w:rPr>
+          <w:rFonts w:ascii="Times New Roman" w:hAnsi="Times New Roman" w:cs="Times New Roman"/>
+          <w:sz w:val="24"/>
+          <w:szCs w:val="24"/>
+        </w:rPr>
+        <w:t>Malai</w:t>
+      </w:r>
+      <w:proofErr w:type="spellEnd"/>
+      <w:r>
+        <w:rPr>
+          <w:rFonts w:ascii="Times New Roman" w:hAnsi="Times New Roman" w:cs="Times New Roman"/>
+          <w:sz w:val="24"/>
+          <w:szCs w:val="24"/>
+        </w:rPr>
+        <w:t xml:space="preserve"> </w:t>
+      </w:r>
+      <w:proofErr w:type="spellStart"/>
+      <w:r>
+        <w:rPr>
+          <w:rFonts w:ascii="Times New Roman" w:hAnsi="Times New Roman" w:cs="Times New Roman"/>
+          <w:sz w:val="24"/>
+          <w:szCs w:val="24"/>
+        </w:rPr>
+        <w:t>Boti</w:t>
+      </w:r>
+      <w:proofErr w:type="spellEnd"/>
+      <w:r>
+        <w:rPr>
+          <w:rFonts w:ascii="Times New Roman" w:hAnsi="Times New Roman" w:cs="Times New Roman"/>
+          <w:sz w:val="24"/>
+          <w:szCs w:val="24"/>
+        </w:rPr>
+        <w:t>, Karahi, Mutton, Beef, Biryani etc.</w:t>
       </w:r>
     </w:p>
     <w:p>
@@ -2788,7 +2998,43 @@
           <w:sz w:val="24"/>
           <w:szCs w:val="24"/>
         </w:rPr>
-        <w:t xml:space="preserve">Ice Cream will be available in Mango, Banana, Blueberry, Kulfa, Vanilla and Chocolate flavours. </w:t>
+        <w:t xml:space="preserve">Ice Cream will be available in Mango, Banana, Blueberry, </w:t>
+      </w:r>
+      <w:proofErr w:type="spellStart"/>
+      <w:r>
+        <w:rPr>
+          <w:rFonts w:ascii="Times New Roman" w:hAnsi="Times New Roman" w:cs="Times New Roman"/>
+          <w:sz w:val="24"/>
+          <w:szCs w:val="24"/>
+        </w:rPr>
+        <w:t>Kulfa</w:t>
+      </w:r>
+      <w:proofErr w:type="spellEnd"/>
+      <w:r>
+        <w:rPr>
+          <w:rFonts w:ascii="Times New Roman" w:hAnsi="Times New Roman" w:cs="Times New Roman"/>
+          <w:sz w:val="24"/>
+          <w:szCs w:val="24"/>
+        </w:rPr>
+        <w:t xml:space="preserve">, Vanilla and Chocolate </w:t>
+      </w:r>
+      <w:proofErr w:type="spellStart"/>
+      <w:r>
+        <w:rPr>
+          <w:rFonts w:ascii="Times New Roman" w:hAnsi="Times New Roman" w:cs="Times New Roman"/>
+          <w:sz w:val="24"/>
+          <w:szCs w:val="24"/>
+        </w:rPr>
+        <w:t>flavours</w:t>
+      </w:r>
+      <w:proofErr w:type="spellEnd"/>
+      <w:r>
+        <w:rPr>
+          <w:rFonts w:ascii="Times New Roman" w:hAnsi="Times New Roman" w:cs="Times New Roman"/>
+          <w:sz w:val="24"/>
+          <w:szCs w:val="24"/>
+        </w:rPr>
+        <w:t xml:space="preserve">. </w:t>
       </w:r>
     </w:p>
     <w:p>
@@ -3326,8 +3572,13 @@
             <w:pPr>
               <w:spacing w:line="360" w:lineRule="auto"/>
             </w:pPr>
-            <w:r>
-              <w:t>Language(C#/Java)</w:t>
+            <w:proofErr w:type="gramStart"/>
+            <w:r>
+              <w:t>Language(</w:t>
+            </w:r>
+            <w:proofErr w:type="gramEnd"/>
+            <w:r>
+              <w:t>C#/Java)</w:t>
             </w:r>
           </w:p>
         </w:tc>
@@ -3354,8 +3605,13 @@
             <w:pPr>
               <w:spacing w:line="360" w:lineRule="auto"/>
             </w:pPr>
-            <w:r>
-              <w:t>Platform(Web/Desktop)</w:t>
+            <w:proofErr w:type="gramStart"/>
+            <w:r>
+              <w:t>Platform(</w:t>
+            </w:r>
+            <w:proofErr w:type="gramEnd"/>
+            <w:r>
+              <w:t>Web/Desktop)</w:t>
             </w:r>
           </w:p>
         </w:tc>
@@ -3383,7 +3639,15 @@
               <w:spacing w:line="360" w:lineRule="auto"/>
             </w:pPr>
             <w:r>
-              <w:t>Frontend Technology(Simple HTML/Bootstrap/any other library)</w:t>
+              <w:t xml:space="preserve">Frontend </w:t>
+            </w:r>
+            <w:proofErr w:type="gramStart"/>
+            <w:r>
+              <w:t>Technology(</w:t>
+            </w:r>
+            <w:proofErr w:type="gramEnd"/>
+            <w:r>
+              <w:t>Simple HTML/Bootstrap/any other library)</w:t>
             </w:r>
           </w:p>
         </w:tc>
@@ -3424,7 +3688,15 @@
               <w:spacing w:line="360" w:lineRule="auto"/>
             </w:pPr>
             <w:r>
-              <w:t>Visual Studio 2019, Notepad, StarUML, Pencil Tool</w:t>
+              <w:t xml:space="preserve">Visual Studio 2019, Notepad, </w:t>
+            </w:r>
+            <w:proofErr w:type="spellStart"/>
+            <w:r>
+              <w:t>StarUML</w:t>
+            </w:r>
+            <w:proofErr w:type="spellEnd"/>
+            <w:r>
+              <w:t>, Pencil Tool</w:t>
             </w:r>
           </w:p>
         </w:tc>
@@ -3610,6 +3882,8 @@
         </w:rPr>
         <w:t xml:space="preserve">Customer can view all the products entered by the </w:t>
       </w:r>
+      <w:proofErr w:type="spellStart"/>
+      <w:proofErr w:type="gramStart"/>
       <w:r>
         <w:rPr>
           <w:rFonts w:ascii="Times New Roman" w:hAnsi="Times New Roman" w:cs="Times New Roman"/>
@@ -3632,7 +3906,17 @@
           <w:sz w:val="24"/>
           <w:szCs w:val="24"/>
         </w:rPr>
-        <w:t>The customer can choose the food he want to eat and can replace the item with other. Customer can cancel the order and give a new one.</w:t>
+        <w:t>The</w:t>
+      </w:r>
+      <w:proofErr w:type="spellEnd"/>
+      <w:proofErr w:type="gramEnd"/>
+      <w:r>
+        <w:rPr>
+          <w:rFonts w:ascii="Times New Roman" w:hAnsi="Times New Roman" w:cs="Times New Roman"/>
+          <w:sz w:val="24"/>
+          <w:szCs w:val="24"/>
+        </w:rPr>
+        <w:t xml:space="preserve"> customer can choose the food he want to eat and can replace the item with other. Customer can cancel the order and give a new one.</w:t>
       </w:r>
     </w:p>
     <w:p/>
@@ -3655,7 +3939,15 @@
         <w:t>All the use cases should be written in the following format</w:t>
       </w:r>
       <w:r>
-        <w:t>. The name of use should be start with a word e.g. Add Student. It should not be as Student/ Student Add. Add Student is separate use case and Edit Student is separate use case</w:t>
+        <w:t xml:space="preserve">. The name of use should be start with a word </w:t>
+      </w:r>
+      <w:proofErr w:type="gramStart"/>
+      <w:r>
+        <w:t>e.g.</w:t>
+      </w:r>
+      <w:proofErr w:type="gramEnd"/>
+      <w:r>
+        <w:t xml:space="preserve"> Add Student. It should not be as Student/ Student Add. Add Student is separate use case and Edit Student is separate use case</w:t>
       </w:r>
       <w:r>
         <w:t>:</w:t>
@@ -3889,16 +4181,36 @@
             <w:pPr>
               <w:pStyle w:val="BodyText"/>
             </w:pPr>
-            <w:r>
-              <w:t>nameValid(string Name);</w:t>
+            <w:proofErr w:type="spellStart"/>
+            <w:proofErr w:type="gramStart"/>
+            <w:r>
+              <w:t>nameValid</w:t>
+            </w:r>
+            <w:proofErr w:type="spellEnd"/>
+            <w:r>
+              <w:t>(</w:t>
+            </w:r>
+            <w:proofErr w:type="gramEnd"/>
+            <w:r>
+              <w:t>string Name);</w:t>
             </w:r>
           </w:p>
           <w:p>
             <w:pPr>
               <w:pStyle w:val="BodyText"/>
             </w:pPr>
-            <w:r>
-              <w:t>priceValid(int price);</w:t>
+            <w:proofErr w:type="spellStart"/>
+            <w:proofErr w:type="gramStart"/>
+            <w:r>
+              <w:t>priceValid</w:t>
+            </w:r>
+            <w:proofErr w:type="spellEnd"/>
+            <w:r>
+              <w:t>(</w:t>
+            </w:r>
+            <w:proofErr w:type="gramEnd"/>
+            <w:r>
+              <w:t>int price);</w:t>
             </w:r>
           </w:p>
         </w:tc>
@@ -4158,8 +4470,18 @@
             <w:pPr>
               <w:pStyle w:val="BodyText"/>
             </w:pPr>
-            <w:r>
-              <w:t>nameValid(string Name);</w:t>
+            <w:proofErr w:type="spellStart"/>
+            <w:proofErr w:type="gramStart"/>
+            <w:r>
+              <w:t>nameValid</w:t>
+            </w:r>
+            <w:proofErr w:type="spellEnd"/>
+            <w:r>
+              <w:t>(</w:t>
+            </w:r>
+            <w:proofErr w:type="gramEnd"/>
+            <w:r>
+              <w:t>string Name);</w:t>
             </w:r>
           </w:p>
           <w:p>
@@ -4423,16 +4745,36 @@
             <w:pPr>
               <w:pStyle w:val="BodyText"/>
             </w:pPr>
-            <w:r>
-              <w:t>nameValid(string Name);</w:t>
+            <w:proofErr w:type="spellStart"/>
+            <w:proofErr w:type="gramStart"/>
+            <w:r>
+              <w:t>nameValid</w:t>
+            </w:r>
+            <w:proofErr w:type="spellEnd"/>
+            <w:r>
+              <w:t>(</w:t>
+            </w:r>
+            <w:proofErr w:type="gramEnd"/>
+            <w:r>
+              <w:t>string Name);</w:t>
             </w:r>
           </w:p>
           <w:p>
             <w:pPr>
               <w:pStyle w:val="BodyText"/>
             </w:pPr>
-            <w:r>
-              <w:t>priceValid(int price);</w:t>
+            <w:proofErr w:type="spellStart"/>
+            <w:proofErr w:type="gramStart"/>
+            <w:r>
+              <w:t>priceValid</w:t>
+            </w:r>
+            <w:proofErr w:type="spellEnd"/>
+            <w:r>
+              <w:t>(</w:t>
+            </w:r>
+            <w:proofErr w:type="gramEnd"/>
+            <w:r>
+              <w:t>int price);</w:t>
             </w:r>
           </w:p>
         </w:tc>
@@ -4717,19 +5059,39 @@
             <w:pPr>
               <w:pStyle w:val="BodyText"/>
             </w:pPr>
-            <w:r>
-              <w:t>nameValid(string Name);</w:t>
+            <w:proofErr w:type="spellStart"/>
+            <w:proofErr w:type="gramStart"/>
+            <w:r>
+              <w:t>nameValid</w:t>
+            </w:r>
+            <w:proofErr w:type="spellEnd"/>
+            <w:r>
+              <w:t>(</w:t>
+            </w:r>
+            <w:proofErr w:type="gramEnd"/>
+            <w:r>
+              <w:t>string Name);</w:t>
             </w:r>
           </w:p>
           <w:p>
             <w:pPr>
               <w:pStyle w:val="BodyText"/>
             </w:pPr>
+            <w:proofErr w:type="spellStart"/>
+            <w:proofErr w:type="gramStart"/>
             <w:r>
               <w:t>number</w:t>
             </w:r>
             <w:r>
-              <w:t xml:space="preserve">Valid(int </w:t>
+              <w:t>Valid</w:t>
+            </w:r>
+            <w:proofErr w:type="spellEnd"/>
+            <w:r>
+              <w:t>(</w:t>
+            </w:r>
+            <w:proofErr w:type="gramEnd"/>
+            <w:r>
+              <w:t xml:space="preserve">int </w:t>
             </w:r>
             <w:r>
               <w:t>num</w:t>
@@ -5004,8 +5366,18 @@
             <w:pPr>
               <w:pStyle w:val="BodyText"/>
             </w:pPr>
-            <w:r>
-              <w:t>nameValid(string Name);</w:t>
+            <w:proofErr w:type="spellStart"/>
+            <w:proofErr w:type="gramStart"/>
+            <w:r>
+              <w:t>nameValid</w:t>
+            </w:r>
+            <w:proofErr w:type="spellEnd"/>
+            <w:r>
+              <w:t>(</w:t>
+            </w:r>
+            <w:proofErr w:type="gramEnd"/>
+            <w:r>
+              <w:t>string Name);</w:t>
             </w:r>
           </w:p>
         </w:tc>
@@ -5275,8 +5647,27 @@
             <w:pPr>
               <w:pStyle w:val="BodyText"/>
             </w:pPr>
-            <w:r>
-              <w:t>nameValid(string Name);</w:t>
+            <w:proofErr w:type="spellStart"/>
+            <w:proofErr w:type="gramStart"/>
+            <w:r>
+              <w:t>cat</w:t>
+            </w:r>
+            <w:r>
+              <w:t>Valid</w:t>
+            </w:r>
+            <w:proofErr w:type="spellEnd"/>
+            <w:r>
+              <w:t>(</w:t>
+            </w:r>
+            <w:proofErr w:type="gramEnd"/>
+            <w:r>
+              <w:t xml:space="preserve">string </w:t>
+            </w:r>
+            <w:r>
+              <w:t>Cat</w:t>
+            </w:r>
+            <w:r>
+              <w:t>);</w:t>
             </w:r>
           </w:p>
         </w:tc>
@@ -5542,25 +5933,45 @@
             <w:pPr>
               <w:pStyle w:val="BodyText"/>
             </w:pPr>
-            <w:r>
-              <w:t>nameValid(string Name);</w:t>
+            <w:proofErr w:type="spellStart"/>
+            <w:proofErr w:type="gramStart"/>
+            <w:r>
+              <w:t>cat</w:t>
+            </w:r>
+            <w:r>
+              <w:t>Valid</w:t>
+            </w:r>
+            <w:proofErr w:type="spellEnd"/>
+            <w:r>
+              <w:t>(</w:t>
+            </w:r>
+            <w:proofErr w:type="gramEnd"/>
+            <w:r>
+              <w:t xml:space="preserve">string </w:t>
+            </w:r>
+            <w:r>
+              <w:t>Cat</w:t>
+            </w:r>
+            <w:r>
+              <w:t>);</w:t>
             </w:r>
           </w:p>
           <w:p>
             <w:pPr>
               <w:pStyle w:val="BodyText"/>
             </w:pPr>
-            <w:r>
-              <w:t>number</w:t>
-            </w:r>
-            <w:r>
-              <w:t xml:space="preserve">Valid(int </w:t>
-            </w:r>
-            <w:r>
-              <w:t>num</w:t>
-            </w:r>
-            <w:r>
-              <w:t>);</w:t>
+            <w:proofErr w:type="spellStart"/>
+            <w:proofErr w:type="gramStart"/>
+            <w:r>
+              <w:t>numberValid</w:t>
+            </w:r>
+            <w:proofErr w:type="spellEnd"/>
+            <w:r>
+              <w:t>(</w:t>
+            </w:r>
+            <w:proofErr w:type="gramEnd"/>
+            <w:r>
+              <w:t>int num);</w:t>
             </w:r>
           </w:p>
         </w:tc>
@@ -5827,8 +6238,18 @@
             <w:pPr>
               <w:pStyle w:val="BodyText"/>
             </w:pPr>
-            <w:r>
-              <w:t>numberValid(int num);</w:t>
+            <w:proofErr w:type="spellStart"/>
+            <w:proofErr w:type="gramStart"/>
+            <w:r>
+              <w:t>numberValid</w:t>
+            </w:r>
+            <w:proofErr w:type="spellEnd"/>
+            <w:r>
+              <w:t>(</w:t>
+            </w:r>
+            <w:proofErr w:type="gramEnd"/>
+            <w:r>
+              <w:t>int num);</w:t>
             </w:r>
           </w:p>
         </w:tc>
@@ -5859,14 +6280,7 @@
           <w:b/>
           <w:bCs/>
         </w:rPr>
-        <w:t>9</w:t>
-      </w:r>
-      <w:r>
-        <w:rPr>
-          <w:b/>
-          <w:bCs/>
-        </w:rPr>
-        <w:t>:</w:t>
+        <w:t>9:</w:t>
       </w:r>
     </w:p>
     <w:p>
@@ -5907,10 +6321,7 @@
               <w:pStyle w:val="BodyText"/>
             </w:pPr>
             <w:r>
-              <w:t>U0</w:t>
-            </w:r>
-            <w:r>
-              <w:t>9</w:t>
+              <w:t>U09</w:t>
             </w:r>
           </w:p>
         </w:tc>
@@ -5994,19 +6405,7 @@
               <w:pStyle w:val="BodyText"/>
             </w:pPr>
             <w:r>
-              <w:t xml:space="preserve">In this case </w:t>
-            </w:r>
-            <w:r>
-              <w:t>admin</w:t>
-            </w:r>
-            <w:r>
-              <w:t xml:space="preserve"> can </w:t>
-            </w:r>
-            <w:r>
-              <w:t>login to their account by adding specific email and password.</w:t>
-            </w:r>
-            <w:r>
-              <w:t xml:space="preserve"> </w:t>
+              <w:t xml:space="preserve">In this case admin can login to their account by adding specific email and password. </w:t>
             </w:r>
           </w:p>
         </w:tc>
@@ -6104,32 +6503,34 @@
             <w:pPr>
               <w:pStyle w:val="BodyText"/>
             </w:pPr>
-            <w:r>
-              <w:t>email</w:t>
-            </w:r>
-            <w:r>
-              <w:t>Valid(</w:t>
-            </w:r>
-            <w:r>
-              <w:t>String</w:t>
-            </w:r>
-            <w:r>
-              <w:t xml:space="preserve"> </w:t>
-            </w:r>
-            <w:r>
-              <w:t>email</w:t>
-            </w:r>
-            <w:r>
-              <w:t>);</w:t>
+            <w:proofErr w:type="spellStart"/>
+            <w:proofErr w:type="gramStart"/>
+            <w:r>
+              <w:t>emailValid</w:t>
+            </w:r>
+            <w:proofErr w:type="spellEnd"/>
+            <w:r>
+              <w:t>(</w:t>
+            </w:r>
+            <w:proofErr w:type="gramEnd"/>
+            <w:r>
+              <w:t>String email);</w:t>
             </w:r>
           </w:p>
           <w:p>
             <w:pPr>
               <w:pStyle w:val="BodyText"/>
             </w:pPr>
-            <w:r>
-              <w:t>passValid(</w:t>
-            </w:r>
+            <w:proofErr w:type="spellStart"/>
+            <w:proofErr w:type="gramStart"/>
+            <w:r>
+              <w:t>passValid</w:t>
+            </w:r>
+            <w:proofErr w:type="spellEnd"/>
+            <w:r>
+              <w:t>(</w:t>
+            </w:r>
+            <w:proofErr w:type="gramEnd"/>
             <w:r>
               <w:t>String a, int b);</w:t>
             </w:r>
@@ -6162,14 +6563,7 @@
           <w:b/>
           <w:bCs/>
         </w:rPr>
-        <w:t>10</w:t>
-      </w:r>
-      <w:r>
-        <w:rPr>
-          <w:b/>
-          <w:bCs/>
-        </w:rPr>
-        <w:t>:</w:t>
+        <w:t>10:</w:t>
       </w:r>
     </w:p>
     <w:p>
@@ -6210,10 +6604,7 @@
               <w:pStyle w:val="BodyText"/>
             </w:pPr>
             <w:r>
-              <w:t>U</w:t>
-            </w:r>
-            <w:r>
-              <w:t>10</w:t>
+              <w:t>U10</w:t>
             </w:r>
           </w:p>
         </w:tc>
@@ -6297,13 +6688,7 @@
               <w:pStyle w:val="BodyText"/>
             </w:pPr>
             <w:r>
-              <w:t>In this case</w:t>
-            </w:r>
-            <w:r>
-              <w:t xml:space="preserve"> </w:t>
-            </w:r>
-            <w:r>
-              <w:t>customer can login to their account by adding specific email and password.</w:t>
+              <w:t>In this case customer can login to their account by adding specific email and password.</w:t>
             </w:r>
           </w:p>
         </w:tc>
@@ -6402,16 +6787,36 @@
             <w:pPr>
               <w:pStyle w:val="BodyText"/>
             </w:pPr>
-            <w:r>
-              <w:t>emailValid(String email);</w:t>
+            <w:proofErr w:type="spellStart"/>
+            <w:proofErr w:type="gramStart"/>
+            <w:r>
+              <w:t>emailValid</w:t>
+            </w:r>
+            <w:proofErr w:type="spellEnd"/>
+            <w:r>
+              <w:t>(</w:t>
+            </w:r>
+            <w:proofErr w:type="gramEnd"/>
+            <w:r>
+              <w:t>String email);</w:t>
             </w:r>
           </w:p>
           <w:p>
             <w:pPr>
               <w:pStyle w:val="BodyText"/>
             </w:pPr>
-            <w:r>
-              <w:t>passValid(String a, int b);</w:t>
+            <w:proofErr w:type="spellStart"/>
+            <w:proofErr w:type="gramStart"/>
+            <w:r>
+              <w:t>passValid</w:t>
+            </w:r>
+            <w:proofErr w:type="spellEnd"/>
+            <w:r>
+              <w:t>(</w:t>
+            </w:r>
+            <w:proofErr w:type="gramEnd"/>
+            <w:r>
+              <w:t>String a, int b);</w:t>
             </w:r>
           </w:p>
         </w:tc>
@@ -6499,9 +6904,11 @@
             <w:tcW w:w="989" w:type="dxa"/>
           </w:tcPr>
           <w:p>
+            <w:proofErr w:type="spellStart"/>
             <w:r>
               <w:t>TextBox</w:t>
             </w:r>
+            <w:proofErr w:type="spellEnd"/>
           </w:p>
         </w:tc>
         <w:tc>
@@ -6509,9 +6916,11 @@
             <w:tcW w:w="1206" w:type="dxa"/>
           </w:tcPr>
           <w:p>
+            <w:proofErr w:type="spellStart"/>
             <w:r>
               <w:t>DropDown</w:t>
             </w:r>
+            <w:proofErr w:type="spellEnd"/>
           </w:p>
         </w:tc>
         <w:tc>
@@ -6579,9 +6988,11 @@
             <w:tcW w:w="1167" w:type="dxa"/>
           </w:tcPr>
           <w:p>
+            <w:proofErr w:type="spellStart"/>
             <w:r>
               <w:t>CheckBox</w:t>
             </w:r>
+            <w:proofErr w:type="spellEnd"/>
           </w:p>
         </w:tc>
         <w:tc>
@@ -6609,9 +7020,11 @@
             <w:tcW w:w="1041" w:type="dxa"/>
           </w:tcPr>
           <w:p>
+            <w:proofErr w:type="spellStart"/>
             <w:r>
               <w:t>ProgressBar</w:t>
             </w:r>
+            <w:proofErr w:type="spellEnd"/>
           </w:p>
         </w:tc>
       </w:tr>
@@ -6692,7 +7105,7 @@
           </w:tcPr>
           <w:p>
             <w:r>
-              <w:t>0</w:t>
+              <w:t>1</w:t>
             </w:r>
           </w:p>
         </w:tc>
@@ -6824,7 +7237,7 @@
           </w:tcPr>
           <w:p>
             <w:r>
-              <w:t>0</w:t>
+              <w:t>1</w:t>
             </w:r>
           </w:p>
         </w:tc>
@@ -6956,7 +7369,7 @@
           </w:tcPr>
           <w:p>
             <w:r>
-              <w:t>0</w:t>
+              <w:t>1</w:t>
             </w:r>
           </w:p>
         </w:tc>
@@ -7088,7 +7501,7 @@
           </w:tcPr>
           <w:p>
             <w:r>
-              <w:t>0</w:t>
+              <w:t>1</w:t>
             </w:r>
           </w:p>
         </w:tc>
@@ -7220,7 +7633,7 @@
           </w:tcPr>
           <w:p>
             <w:r>
-              <w:t>0</w:t>
+              <w:t>1</w:t>
             </w:r>
           </w:p>
         </w:tc>
@@ -7352,7 +7765,7 @@
           </w:tcPr>
           <w:p>
             <w:r>
-              <w:t>0</w:t>
+              <w:t>1</w:t>
             </w:r>
           </w:p>
         </w:tc>
@@ -7484,7 +7897,7 @@
           </w:tcPr>
           <w:p>
             <w:r>
-              <w:t>0</w:t>
+              <w:t>1</w:t>
             </w:r>
           </w:p>
         </w:tc>
@@ -7616,7 +8029,7 @@
           </w:tcPr>
           <w:p>
             <w:r>
-              <w:t>0</w:t>
+              <w:t>1</w:t>
             </w:r>
           </w:p>
         </w:tc>
@@ -7748,7 +8161,7 @@
           </w:tcPr>
           <w:p>
             <w:r>
-              <w:t>0</w:t>
+              <w:t>1</w:t>
             </w:r>
           </w:p>
         </w:tc>
@@ -7883,7 +8296,7 @@
           </w:tcPr>
           <w:p>
             <w:r>
-              <w:t>0</w:t>
+              <w:t>1</w:t>
             </w:r>
           </w:p>
         </w:tc>
@@ -7973,7 +8386,15 @@
         <w:t>In this section, we do not require detailed design diagram. But identify the tentative classes with the requirement that you should have at least 10 domain classes and 5 software classes</w:t>
       </w:r>
       <w:r>
-        <w:t>, 3 abstract classes, 2 singelton classes. Fill the following table for details. Note that class name should follow naming conventions</w:t>
+        <w:t xml:space="preserve">, 3 abstract classes, 2 </w:t>
+      </w:r>
+      <w:proofErr w:type="spellStart"/>
+      <w:r>
+        <w:t>singelton</w:t>
+      </w:r>
+      <w:proofErr w:type="spellEnd"/>
+      <w:r>
+        <w:t xml:space="preserve"> classes. Fill the following table for details. Note that class name should follow naming conventions</w:t>
       </w:r>
       <w:r>
         <w:tab/>
@@ -8092,7 +8513,23 @@
                 <w:b/>
                 <w:bCs/>
               </w:rPr>
-              <w:t>Is the class will has parametrized constructor(Yes/No)</w:t>
+              <w:t xml:space="preserve">Is the class will has parametrized </w:t>
+            </w:r>
+            <w:proofErr w:type="gramStart"/>
+            <w:r>
+              <w:rPr>
+                <w:b/>
+                <w:bCs/>
+              </w:rPr>
+              <w:t>constructor(</w:t>
+            </w:r>
+            <w:proofErr w:type="gramEnd"/>
+            <w:r>
+              <w:rPr>
+                <w:b/>
+                <w:bCs/>
+              </w:rPr>
+              <w:t>Yes/No)</w:t>
             </w:r>
           </w:p>
         </w:tc>
@@ -9123,14 +9560,6 @@
           <w:szCs w:val="24"/>
         </w:rPr>
       </w:pPr>
-      <w:r>
-        <w:rPr>
-          <w:rFonts w:cstheme="majorBidi"/>
-          <w:sz w:val="24"/>
-          <w:szCs w:val="24"/>
-        </w:rPr>
-        <w:br w:type="page"/>
-      </w:r>
     </w:p>
     <w:p>
       <w:pPr>
@@ -9138,104 +9567,1222 @@
       </w:pPr>
       <w:bookmarkStart w:id="8" w:name="_Toc71624254"/>
       <w:r>
+        <w:t>Object Oriented Features:</w:t>
+      </w:r>
+      <w:bookmarkEnd w:id="8"/>
+      <w:r>
+        <w:t xml:space="preserve"> </w:t>
+      </w:r>
+    </w:p>
+    <w:p>
+      <w:pPr>
+        <w:pStyle w:val="Heading2"/>
+      </w:pPr>
+      <w:bookmarkStart w:id="9" w:name="_Toc71624255"/>
+      <w:r>
+        <w:t>Composition:</w:t>
+      </w:r>
+      <w:bookmarkEnd w:id="9"/>
+      <w:r>
+        <w:t xml:space="preserve"> </w:t>
+      </w:r>
+    </w:p>
+    <w:p>
+      <w:r>
+        <w:t xml:space="preserve">In this section, Identify the at least three solid examples where composition can be </w:t>
+      </w:r>
+      <w:proofErr w:type="gramStart"/>
+      <w:r>
+        <w:t>perform</w:t>
+      </w:r>
+      <w:proofErr w:type="gramEnd"/>
+      <w:r>
+        <w:t>. Add UML diagram of each example.</w:t>
+      </w:r>
+    </w:p>
+    <w:p>
+      <w:pPr>
+        <w:rPr>
+          <w:b/>
+          <w:bCs/>
+          <w:sz w:val="32"/>
+          <w:szCs w:val="32"/>
+        </w:rPr>
+      </w:pPr>
+      <w:r>
+        <w:rPr>
+          <w:b/>
+          <w:bCs/>
+          <w:sz w:val="32"/>
+          <w:szCs w:val="32"/>
+        </w:rPr>
+        <w:t>UML 1</w:t>
+      </w:r>
+      <w:r>
+        <w:rPr>
+          <w:b/>
+          <w:bCs/>
+          <w:sz w:val="32"/>
+          <w:szCs w:val="32"/>
+        </w:rPr>
+        <w:t>:</w:t>
+      </w:r>
+    </w:p>
+    <w:p>
+      <w:pPr>
+        <w:rPr>
+          <w:b/>
+          <w:bCs/>
+          <w:sz w:val="32"/>
+          <w:szCs w:val="32"/>
+        </w:rPr>
+      </w:pPr>
+      <w:r>
+        <w:rPr>
+          <w:b/>
+          <w:bCs/>
+          <w:noProof/>
+          <w:sz w:val="32"/>
+          <w:szCs w:val="32"/>
+        </w:rPr>
+        <w:drawing>
+          <wp:inline distT="0" distB="0" distL="0" distR="0" wp14:anchorId="75701866" wp14:editId="06558E12">
+            <wp:extent cx="4191000" cy="3028950"/>
+            <wp:effectExtent l="0" t="0" r="0" b="0"/>
+            <wp:docPr id="22" name="Picture 22"/>
+            <wp:cNvGraphicFramePr>
+              <a:graphicFrameLocks xmlns:a="http://schemas.openxmlformats.org/drawingml/2006/main" noChangeAspect="1"/>
+            </wp:cNvGraphicFramePr>
+            <a:graphic xmlns:a="http://schemas.openxmlformats.org/drawingml/2006/main">
+              <a:graphicData uri="http://schemas.openxmlformats.org/drawingml/2006/picture">
+                <pic:pic xmlns:pic="http://schemas.openxmlformats.org/drawingml/2006/picture">
+                  <pic:nvPicPr>
+                    <pic:cNvPr id="22" name="Picture 22"/>
+                    <pic:cNvPicPr/>
+                  </pic:nvPicPr>
+                  <pic:blipFill>
+                    <a:blip r:embed="rId18">
+                      <a:extLst>
+                        <a:ext uri="{28A0092B-C50C-407E-A947-70E740481C1C}">
+                          <a14:useLocalDpi xmlns:a14="http://schemas.microsoft.com/office/drawing/2010/main" val="0"/>
+                        </a:ext>
+                      </a:extLst>
+                    </a:blip>
+                    <a:stretch>
+                      <a:fillRect/>
+                    </a:stretch>
+                  </pic:blipFill>
+                  <pic:spPr>
+                    <a:xfrm>
+                      <a:off x="0" y="0"/>
+                      <a:ext cx="4191000" cy="3028950"/>
+                    </a:xfrm>
+                    <a:prstGeom prst="rect">
+                      <a:avLst/>
+                    </a:prstGeom>
+                  </pic:spPr>
+                </pic:pic>
+              </a:graphicData>
+            </a:graphic>
+          </wp:inline>
+        </w:drawing>
+      </w:r>
+    </w:p>
+    <w:p>
+      <w:pPr>
+        <w:rPr>
+          <w:b/>
+          <w:bCs/>
+          <w:sz w:val="32"/>
+          <w:szCs w:val="32"/>
+        </w:rPr>
+      </w:pPr>
+    </w:p>
+    <w:p>
+      <w:pPr>
+        <w:rPr>
+          <w:b/>
+          <w:bCs/>
+          <w:sz w:val="32"/>
+          <w:szCs w:val="32"/>
+        </w:rPr>
+      </w:pPr>
+      <w:r>
+        <w:rPr>
+          <w:b/>
+          <w:bCs/>
+          <w:sz w:val="32"/>
+          <w:szCs w:val="32"/>
+        </w:rPr>
+        <w:t xml:space="preserve">UML </w:t>
+      </w:r>
+      <w:r>
+        <w:rPr>
+          <w:b/>
+          <w:bCs/>
+          <w:sz w:val="32"/>
+          <w:szCs w:val="32"/>
+        </w:rPr>
+        <w:t>2</w:t>
+      </w:r>
+      <w:r>
+        <w:rPr>
+          <w:b/>
+          <w:bCs/>
+          <w:sz w:val="32"/>
+          <w:szCs w:val="32"/>
+        </w:rPr>
+        <w:t>:</w:t>
+      </w:r>
+    </w:p>
+    <w:p>
+      <w:pPr>
+        <w:rPr>
+          <w:b/>
+          <w:bCs/>
+          <w:sz w:val="32"/>
+          <w:szCs w:val="32"/>
+        </w:rPr>
+      </w:pPr>
+      <w:r>
+        <w:rPr>
+          <w:b/>
+          <w:bCs/>
+          <w:noProof/>
+          <w:sz w:val="32"/>
+          <w:szCs w:val="32"/>
+        </w:rPr>
         <w:lastRenderedPageBreak/>
-        <w:t>Object Oriented Features:</w:t>
-      </w:r>
-      <w:bookmarkEnd w:id="8"/>
+        <w:drawing>
+          <wp:inline distT="0" distB="0" distL="0" distR="0" wp14:anchorId="45511028" wp14:editId="74B2480A">
+            <wp:extent cx="3143250" cy="5334000"/>
+            <wp:effectExtent l="0" t="0" r="0" b="0"/>
+            <wp:docPr id="23" name="Picture 23"/>
+            <wp:cNvGraphicFramePr>
+              <a:graphicFrameLocks xmlns:a="http://schemas.openxmlformats.org/drawingml/2006/main" noChangeAspect="1"/>
+            </wp:cNvGraphicFramePr>
+            <a:graphic xmlns:a="http://schemas.openxmlformats.org/drawingml/2006/main">
+              <a:graphicData uri="http://schemas.openxmlformats.org/drawingml/2006/picture">
+                <pic:pic xmlns:pic="http://schemas.openxmlformats.org/drawingml/2006/picture">
+                  <pic:nvPicPr>
+                    <pic:cNvPr id="23" name="Picture 23"/>
+                    <pic:cNvPicPr/>
+                  </pic:nvPicPr>
+                  <pic:blipFill>
+                    <a:blip r:embed="rId19">
+                      <a:extLst>
+                        <a:ext uri="{28A0092B-C50C-407E-A947-70E740481C1C}">
+                          <a14:useLocalDpi xmlns:a14="http://schemas.microsoft.com/office/drawing/2010/main" val="0"/>
+                        </a:ext>
+                      </a:extLst>
+                    </a:blip>
+                    <a:stretch>
+                      <a:fillRect/>
+                    </a:stretch>
+                  </pic:blipFill>
+                  <pic:spPr>
+                    <a:xfrm>
+                      <a:off x="0" y="0"/>
+                      <a:ext cx="3143250" cy="5334000"/>
+                    </a:xfrm>
+                    <a:prstGeom prst="rect">
+                      <a:avLst/>
+                    </a:prstGeom>
+                  </pic:spPr>
+                </pic:pic>
+              </a:graphicData>
+            </a:graphic>
+          </wp:inline>
+        </w:drawing>
+      </w:r>
+    </w:p>
+    <w:p>
+      <w:pPr>
+        <w:rPr>
+          <w:b/>
+          <w:bCs/>
+          <w:sz w:val="32"/>
+          <w:szCs w:val="32"/>
+        </w:rPr>
+      </w:pPr>
+      <w:r>
+        <w:rPr>
+          <w:b/>
+          <w:bCs/>
+          <w:sz w:val="32"/>
+          <w:szCs w:val="32"/>
+        </w:rPr>
+        <w:t xml:space="preserve">UML </w:t>
+      </w:r>
+      <w:r>
+        <w:rPr>
+          <w:b/>
+          <w:bCs/>
+          <w:sz w:val="32"/>
+          <w:szCs w:val="32"/>
+        </w:rPr>
+        <w:t>3</w:t>
+      </w:r>
+      <w:r>
+        <w:rPr>
+          <w:b/>
+          <w:bCs/>
+          <w:sz w:val="32"/>
+          <w:szCs w:val="32"/>
+        </w:rPr>
+        <w:t>:</w:t>
+      </w:r>
+    </w:p>
+    <w:p>
+      <w:pPr>
+        <w:rPr>
+          <w:b/>
+          <w:bCs/>
+          <w:sz w:val="32"/>
+          <w:szCs w:val="32"/>
+        </w:rPr>
+      </w:pPr>
+      <w:r>
+        <w:rPr>
+          <w:b/>
+          <w:bCs/>
+          <w:noProof/>
+          <w:sz w:val="32"/>
+          <w:szCs w:val="32"/>
+        </w:rPr>
+        <w:lastRenderedPageBreak/>
+        <w:drawing>
+          <wp:inline distT="0" distB="0" distL="0" distR="0" wp14:anchorId="56D9AEAE" wp14:editId="457AB33E">
+            <wp:extent cx="6276975" cy="4972050"/>
+            <wp:effectExtent l="0" t="0" r="9525" b="0"/>
+            <wp:docPr id="24" name="Picture 24"/>
+            <wp:cNvGraphicFramePr>
+              <a:graphicFrameLocks xmlns:a="http://schemas.openxmlformats.org/drawingml/2006/main" noChangeAspect="1"/>
+            </wp:cNvGraphicFramePr>
+            <a:graphic xmlns:a="http://schemas.openxmlformats.org/drawingml/2006/main">
+              <a:graphicData uri="http://schemas.openxmlformats.org/drawingml/2006/picture">
+                <pic:pic xmlns:pic="http://schemas.openxmlformats.org/drawingml/2006/picture">
+                  <pic:nvPicPr>
+                    <pic:cNvPr id="24" name="Picture 24"/>
+                    <pic:cNvPicPr/>
+                  </pic:nvPicPr>
+                  <pic:blipFill>
+                    <a:blip r:embed="rId20">
+                      <a:extLst>
+                        <a:ext uri="{28A0092B-C50C-407E-A947-70E740481C1C}">
+                          <a14:useLocalDpi xmlns:a14="http://schemas.microsoft.com/office/drawing/2010/main" val="0"/>
+                        </a:ext>
+                      </a:extLst>
+                    </a:blip>
+                    <a:stretch>
+                      <a:fillRect/>
+                    </a:stretch>
+                  </pic:blipFill>
+                  <pic:spPr>
+                    <a:xfrm>
+                      <a:off x="0" y="0"/>
+                      <a:ext cx="6276975" cy="4972050"/>
+                    </a:xfrm>
+                    <a:prstGeom prst="rect">
+                      <a:avLst/>
+                    </a:prstGeom>
+                  </pic:spPr>
+                </pic:pic>
+              </a:graphicData>
+            </a:graphic>
+          </wp:inline>
+        </w:drawing>
+      </w:r>
+    </w:p>
+    <w:p/>
+    <w:p>
+      <w:pPr>
+        <w:pStyle w:val="Heading2"/>
+      </w:pPr>
+      <w:bookmarkStart w:id="10" w:name="_Toc71624256"/>
+      <w:r>
+        <w:t>Inheritance:</w:t>
+      </w:r>
+      <w:bookmarkEnd w:id="10"/>
       <w:r>
         <w:t xml:space="preserve"> </w:t>
       </w:r>
     </w:p>
+    <w:p/>
+    <w:p>
+      <w:pPr>
+        <w:rPr>
+          <w:b/>
+          <w:bCs/>
+          <w:sz w:val="32"/>
+          <w:szCs w:val="32"/>
+        </w:rPr>
+      </w:pPr>
+      <w:r>
+        <w:rPr>
+          <w:b/>
+          <w:bCs/>
+          <w:sz w:val="32"/>
+          <w:szCs w:val="32"/>
+        </w:rPr>
+        <w:t>UML 1</w:t>
+      </w:r>
+      <w:r>
+        <w:rPr>
+          <w:b/>
+          <w:bCs/>
+          <w:sz w:val="32"/>
+          <w:szCs w:val="32"/>
+        </w:rPr>
+        <w:t>:</w:t>
+      </w:r>
+    </w:p>
+    <w:p>
+      <w:pPr>
+        <w:rPr>
+          <w:b/>
+          <w:bCs/>
+          <w:sz w:val="32"/>
+          <w:szCs w:val="32"/>
+        </w:rPr>
+      </w:pPr>
+      <w:r>
+        <w:rPr>
+          <w:b/>
+          <w:bCs/>
+          <w:noProof/>
+          <w:sz w:val="32"/>
+          <w:szCs w:val="32"/>
+        </w:rPr>
+        <w:drawing>
+          <wp:inline distT="0" distB="0" distL="0" distR="0" wp14:anchorId="52288113" wp14:editId="230C4996">
+            <wp:extent cx="5295900" cy="3190875"/>
+            <wp:effectExtent l="0" t="0" r="0" b="9525"/>
+            <wp:docPr id="8" name="Picture 8"/>
+            <wp:cNvGraphicFramePr>
+              <a:graphicFrameLocks xmlns:a="http://schemas.openxmlformats.org/drawingml/2006/main" noChangeAspect="1"/>
+            </wp:cNvGraphicFramePr>
+            <a:graphic xmlns:a="http://schemas.openxmlformats.org/drawingml/2006/main">
+              <a:graphicData uri="http://schemas.openxmlformats.org/drawingml/2006/picture">
+                <pic:pic xmlns:pic="http://schemas.openxmlformats.org/drawingml/2006/picture">
+                  <pic:nvPicPr>
+                    <pic:cNvPr id="8" name="Picture 8"/>
+                    <pic:cNvPicPr/>
+                  </pic:nvPicPr>
+                  <pic:blipFill>
+                    <a:blip r:embed="rId21">
+                      <a:extLst>
+                        <a:ext uri="{28A0092B-C50C-407E-A947-70E740481C1C}">
+                          <a14:useLocalDpi xmlns:a14="http://schemas.microsoft.com/office/drawing/2010/main" val="0"/>
+                        </a:ext>
+                      </a:extLst>
+                    </a:blip>
+                    <a:stretch>
+                      <a:fillRect/>
+                    </a:stretch>
+                  </pic:blipFill>
+                  <pic:spPr>
+                    <a:xfrm>
+                      <a:off x="0" y="0"/>
+                      <a:ext cx="5295900" cy="3190875"/>
+                    </a:xfrm>
+                    <a:prstGeom prst="rect">
+                      <a:avLst/>
+                    </a:prstGeom>
+                  </pic:spPr>
+                </pic:pic>
+              </a:graphicData>
+            </a:graphic>
+          </wp:inline>
+        </w:drawing>
+      </w:r>
+    </w:p>
+    <w:p>
+      <w:pPr>
+        <w:rPr>
+          <w:b/>
+          <w:bCs/>
+          <w:sz w:val="32"/>
+          <w:szCs w:val="32"/>
+        </w:rPr>
+      </w:pPr>
+      <w:r>
+        <w:rPr>
+          <w:b/>
+          <w:bCs/>
+          <w:sz w:val="32"/>
+          <w:szCs w:val="32"/>
+        </w:rPr>
+        <w:t xml:space="preserve">UML </w:t>
+      </w:r>
+      <w:r>
+        <w:rPr>
+          <w:b/>
+          <w:bCs/>
+          <w:sz w:val="32"/>
+          <w:szCs w:val="32"/>
+        </w:rPr>
+        <w:t>2</w:t>
+      </w:r>
+      <w:r>
+        <w:rPr>
+          <w:b/>
+          <w:bCs/>
+          <w:sz w:val="32"/>
+          <w:szCs w:val="32"/>
+        </w:rPr>
+        <w:t>:</w:t>
+      </w:r>
+    </w:p>
+    <w:p>
+      <w:r>
+        <w:rPr>
+          <w:noProof/>
+        </w:rPr>
+        <w:lastRenderedPageBreak/>
+        <w:drawing>
+          <wp:inline distT="0" distB="0" distL="0" distR="0" wp14:anchorId="7E2F98FB" wp14:editId="02044D01">
+            <wp:extent cx="6067425" cy="4101570"/>
+            <wp:effectExtent l="0" t="0" r="0" b="0"/>
+            <wp:docPr id="16" name="Picture 16"/>
+            <wp:cNvGraphicFramePr>
+              <a:graphicFrameLocks xmlns:a="http://schemas.openxmlformats.org/drawingml/2006/main" noChangeAspect="1"/>
+            </wp:cNvGraphicFramePr>
+            <a:graphic xmlns:a="http://schemas.openxmlformats.org/drawingml/2006/main">
+              <a:graphicData uri="http://schemas.openxmlformats.org/drawingml/2006/picture">
+                <pic:pic xmlns:pic="http://schemas.openxmlformats.org/drawingml/2006/picture">
+                  <pic:nvPicPr>
+                    <pic:cNvPr id="16" name="Picture 16"/>
+                    <pic:cNvPicPr/>
+                  </pic:nvPicPr>
+                  <pic:blipFill>
+                    <a:blip r:embed="rId22">
+                      <a:extLst>
+                        <a:ext uri="{28A0092B-C50C-407E-A947-70E740481C1C}">
+                          <a14:useLocalDpi xmlns:a14="http://schemas.microsoft.com/office/drawing/2010/main" val="0"/>
+                        </a:ext>
+                      </a:extLst>
+                    </a:blip>
+                    <a:stretch>
+                      <a:fillRect/>
+                    </a:stretch>
+                  </pic:blipFill>
+                  <pic:spPr>
+                    <a:xfrm>
+                      <a:off x="0" y="0"/>
+                      <a:ext cx="6072649" cy="4105101"/>
+                    </a:xfrm>
+                    <a:prstGeom prst="rect">
+                      <a:avLst/>
+                    </a:prstGeom>
+                  </pic:spPr>
+                </pic:pic>
+              </a:graphicData>
+            </a:graphic>
+          </wp:inline>
+        </w:drawing>
+      </w:r>
+    </w:p>
+    <w:p/>
+    <w:p/>
     <w:p>
       <w:pPr>
         <w:pStyle w:val="Heading2"/>
       </w:pPr>
-      <w:bookmarkStart w:id="9" w:name="_Toc71624255"/>
-      <w:r>
-        <w:t>Composition:</w:t>
-      </w:r>
-      <w:bookmarkEnd w:id="9"/>
+      <w:bookmarkStart w:id="11" w:name="_Toc71624257"/>
+      <w:r>
+        <w:t>Multiple Inheritance:</w:t>
+      </w:r>
+      <w:bookmarkEnd w:id="11"/>
+    </w:p>
+    <w:p>
+      <w:pPr>
+        <w:rPr>
+          <w:b/>
+          <w:bCs/>
+          <w:sz w:val="32"/>
+          <w:szCs w:val="32"/>
+        </w:rPr>
+      </w:pPr>
+      <w:r>
+        <w:rPr>
+          <w:b/>
+          <w:bCs/>
+          <w:sz w:val="32"/>
+          <w:szCs w:val="32"/>
+        </w:rPr>
+        <w:t>UML 1</w:t>
+      </w:r>
+      <w:r>
+        <w:rPr>
+          <w:b/>
+          <w:bCs/>
+          <w:sz w:val="32"/>
+          <w:szCs w:val="32"/>
+        </w:rPr>
+        <w:t>:</w:t>
+      </w:r>
+    </w:p>
+    <w:p>
+      <w:pPr>
+        <w:rPr>
+          <w:b/>
+          <w:bCs/>
+          <w:sz w:val="32"/>
+          <w:szCs w:val="32"/>
+        </w:rPr>
+      </w:pPr>
+      <w:r>
+        <w:rPr>
+          <w:b/>
+          <w:bCs/>
+          <w:noProof/>
+          <w:sz w:val="32"/>
+          <w:szCs w:val="32"/>
+        </w:rPr>
+        <w:lastRenderedPageBreak/>
+        <w:drawing>
+          <wp:inline distT="0" distB="0" distL="0" distR="0" wp14:anchorId="3A941C56" wp14:editId="4DB9F2C3">
+            <wp:extent cx="6645910" cy="5330190"/>
+            <wp:effectExtent l="0" t="0" r="2540" b="3810"/>
+            <wp:docPr id="19" name="Picture 19"/>
+            <wp:cNvGraphicFramePr>
+              <a:graphicFrameLocks xmlns:a="http://schemas.openxmlformats.org/drawingml/2006/main" noChangeAspect="1"/>
+            </wp:cNvGraphicFramePr>
+            <a:graphic xmlns:a="http://schemas.openxmlformats.org/drawingml/2006/main">
+              <a:graphicData uri="http://schemas.openxmlformats.org/drawingml/2006/picture">
+                <pic:pic xmlns:pic="http://schemas.openxmlformats.org/drawingml/2006/picture">
+                  <pic:nvPicPr>
+                    <pic:cNvPr id="19" name="Picture 19"/>
+                    <pic:cNvPicPr/>
+                  </pic:nvPicPr>
+                  <pic:blipFill>
+                    <a:blip r:embed="rId23">
+                      <a:extLst>
+                        <a:ext uri="{28A0092B-C50C-407E-A947-70E740481C1C}">
+                          <a14:useLocalDpi xmlns:a14="http://schemas.microsoft.com/office/drawing/2010/main" val="0"/>
+                        </a:ext>
+                      </a:extLst>
+                    </a:blip>
+                    <a:stretch>
+                      <a:fillRect/>
+                    </a:stretch>
+                  </pic:blipFill>
+                  <pic:spPr>
+                    <a:xfrm>
+                      <a:off x="0" y="0"/>
+                      <a:ext cx="6645910" cy="5330190"/>
+                    </a:xfrm>
+                    <a:prstGeom prst="rect">
+                      <a:avLst/>
+                    </a:prstGeom>
+                  </pic:spPr>
+                </pic:pic>
+              </a:graphicData>
+            </a:graphic>
+          </wp:inline>
+        </w:drawing>
+      </w:r>
+    </w:p>
+    <w:p>
+      <w:pPr>
+        <w:rPr>
+          <w:b/>
+          <w:bCs/>
+          <w:sz w:val="32"/>
+          <w:szCs w:val="32"/>
+        </w:rPr>
+      </w:pPr>
+      <w:r>
+        <w:rPr>
+          <w:b/>
+          <w:bCs/>
+          <w:sz w:val="32"/>
+          <w:szCs w:val="32"/>
+        </w:rPr>
+        <w:t xml:space="preserve">UML </w:t>
+      </w:r>
+      <w:r>
+        <w:rPr>
+          <w:b/>
+          <w:bCs/>
+          <w:sz w:val="32"/>
+          <w:szCs w:val="32"/>
+        </w:rPr>
+        <w:t>2</w:t>
+      </w:r>
+      <w:r>
+        <w:rPr>
+          <w:b/>
+          <w:bCs/>
+          <w:sz w:val="32"/>
+          <w:szCs w:val="32"/>
+        </w:rPr>
+        <w:t>:</w:t>
+      </w:r>
+    </w:p>
+    <w:p/>
+    <w:p>
+      <w:r>
+        <w:rPr>
+          <w:noProof/>
+        </w:rPr>
+        <w:drawing>
+          <wp:inline distT="0" distB="0" distL="0" distR="0" wp14:anchorId="02F75B9D" wp14:editId="0F5E05E9">
+            <wp:extent cx="4181475" cy="3067050"/>
+            <wp:effectExtent l="0" t="0" r="9525" b="0"/>
+            <wp:docPr id="28" name="Picture 28"/>
+            <wp:cNvGraphicFramePr>
+              <a:graphicFrameLocks xmlns:a="http://schemas.openxmlformats.org/drawingml/2006/main" noChangeAspect="1"/>
+            </wp:cNvGraphicFramePr>
+            <a:graphic xmlns:a="http://schemas.openxmlformats.org/drawingml/2006/main">
+              <a:graphicData uri="http://schemas.openxmlformats.org/drawingml/2006/picture">
+                <pic:pic xmlns:pic="http://schemas.openxmlformats.org/drawingml/2006/picture">
+                  <pic:nvPicPr>
+                    <pic:cNvPr id="28" name="Picture 28"/>
+                    <pic:cNvPicPr/>
+                  </pic:nvPicPr>
+                  <pic:blipFill>
+                    <a:blip r:embed="rId24">
+                      <a:extLst>
+                        <a:ext uri="{28A0092B-C50C-407E-A947-70E740481C1C}">
+                          <a14:useLocalDpi xmlns:a14="http://schemas.microsoft.com/office/drawing/2010/main" val="0"/>
+                        </a:ext>
+                      </a:extLst>
+                    </a:blip>
+                    <a:stretch>
+                      <a:fillRect/>
+                    </a:stretch>
+                  </pic:blipFill>
+                  <pic:spPr>
+                    <a:xfrm>
+                      <a:off x="0" y="0"/>
+                      <a:ext cx="4181475" cy="3067050"/>
+                    </a:xfrm>
+                    <a:prstGeom prst="rect">
+                      <a:avLst/>
+                    </a:prstGeom>
+                  </pic:spPr>
+                </pic:pic>
+              </a:graphicData>
+            </a:graphic>
+          </wp:inline>
+        </w:drawing>
+      </w:r>
+    </w:p>
+    <w:p>
+      <w:pPr>
+        <w:pStyle w:val="Heading2"/>
+      </w:pPr>
+      <w:bookmarkStart w:id="12" w:name="_Toc71624258"/>
+      <w:r>
+        <w:t>Multi-Level Inheritance:</w:t>
+      </w:r>
+      <w:bookmarkEnd w:id="12"/>
       <w:r>
         <w:t xml:space="preserve"> </w:t>
       </w:r>
     </w:p>
     <w:p>
       <w:r>
-        <w:t>In this section, Identify the at least three solid examples where composition can be perform. Add UML diagram of each example.</w:t>
-      </w:r>
-    </w:p>
-    <w:p/>
+        <w:t>Two examples with UML diagrams of multi-level inheritance.</w:t>
+      </w:r>
+    </w:p>
+    <w:p>
+      <w:pPr>
+        <w:rPr>
+          <w:b/>
+          <w:bCs/>
+          <w:sz w:val="32"/>
+          <w:szCs w:val="32"/>
+        </w:rPr>
+      </w:pPr>
+      <w:r>
+        <w:rPr>
+          <w:b/>
+          <w:bCs/>
+          <w:sz w:val="32"/>
+          <w:szCs w:val="32"/>
+        </w:rPr>
+        <w:t>UML 1</w:t>
+      </w:r>
+      <w:r>
+        <w:rPr>
+          <w:b/>
+          <w:bCs/>
+          <w:sz w:val="32"/>
+          <w:szCs w:val="32"/>
+        </w:rPr>
+        <w:t>:</w:t>
+      </w:r>
+    </w:p>
+    <w:p>
+      <w:pPr>
+        <w:rPr>
+          <w:b/>
+          <w:bCs/>
+          <w:sz w:val="32"/>
+          <w:szCs w:val="32"/>
+        </w:rPr>
+      </w:pPr>
+      <w:r>
+        <w:rPr>
+          <w:b/>
+          <w:bCs/>
+          <w:noProof/>
+          <w:sz w:val="32"/>
+          <w:szCs w:val="32"/>
+        </w:rPr>
+        <w:lastRenderedPageBreak/>
+        <w:drawing>
+          <wp:inline distT="0" distB="0" distL="0" distR="0" wp14:anchorId="400186D9" wp14:editId="5D2A9FFF">
+            <wp:extent cx="4181475" cy="2800350"/>
+            <wp:effectExtent l="0" t="0" r="9525" b="0"/>
+            <wp:docPr id="11" name="Picture 11"/>
+            <wp:cNvGraphicFramePr>
+              <a:graphicFrameLocks xmlns:a="http://schemas.openxmlformats.org/drawingml/2006/main" noChangeAspect="1"/>
+            </wp:cNvGraphicFramePr>
+            <a:graphic xmlns:a="http://schemas.openxmlformats.org/drawingml/2006/main">
+              <a:graphicData uri="http://schemas.openxmlformats.org/drawingml/2006/picture">
+                <pic:pic xmlns:pic="http://schemas.openxmlformats.org/drawingml/2006/picture">
+                  <pic:nvPicPr>
+                    <pic:cNvPr id="11" name="Picture 11"/>
+                    <pic:cNvPicPr/>
+                  </pic:nvPicPr>
+                  <pic:blipFill>
+                    <a:blip r:embed="rId21">
+                      <a:extLst>
+                        <a:ext uri="{28A0092B-C50C-407E-A947-70E740481C1C}">
+                          <a14:useLocalDpi xmlns:a14="http://schemas.microsoft.com/office/drawing/2010/main" val="0"/>
+                        </a:ext>
+                      </a:extLst>
+                    </a:blip>
+                    <a:stretch>
+                      <a:fillRect/>
+                    </a:stretch>
+                  </pic:blipFill>
+                  <pic:spPr>
+                    <a:xfrm>
+                      <a:off x="0" y="0"/>
+                      <a:ext cx="4181475" cy="2800350"/>
+                    </a:xfrm>
+                    <a:prstGeom prst="rect">
+                      <a:avLst/>
+                    </a:prstGeom>
+                  </pic:spPr>
+                </pic:pic>
+              </a:graphicData>
+            </a:graphic>
+          </wp:inline>
+        </w:drawing>
+      </w:r>
+    </w:p>
+    <w:p>
+      <w:pPr>
+        <w:rPr>
+          <w:b/>
+          <w:bCs/>
+          <w:sz w:val="32"/>
+          <w:szCs w:val="32"/>
+        </w:rPr>
+      </w:pPr>
+      <w:r>
+        <w:rPr>
+          <w:b/>
+          <w:bCs/>
+          <w:sz w:val="32"/>
+          <w:szCs w:val="32"/>
+        </w:rPr>
+        <w:t xml:space="preserve">UML </w:t>
+      </w:r>
+      <w:r>
+        <w:rPr>
+          <w:b/>
+          <w:bCs/>
+          <w:sz w:val="32"/>
+          <w:szCs w:val="32"/>
+        </w:rPr>
+        <w:t>2</w:t>
+      </w:r>
+      <w:r>
+        <w:rPr>
+          <w:b/>
+          <w:bCs/>
+          <w:sz w:val="32"/>
+          <w:szCs w:val="32"/>
+        </w:rPr>
+        <w:t>:</w:t>
+      </w:r>
+    </w:p>
+    <w:p>
+      <w:r>
+        <w:rPr>
+          <w:noProof/>
+        </w:rPr>
+        <w:drawing>
+          <wp:inline distT="0" distB="0" distL="0" distR="0" wp14:anchorId="5798F731" wp14:editId="3D061C00">
+            <wp:extent cx="6645910" cy="4492625"/>
+            <wp:effectExtent l="0" t="0" r="2540" b="3175"/>
+            <wp:docPr id="15" name="Picture 15"/>
+            <wp:cNvGraphicFramePr>
+              <a:graphicFrameLocks xmlns:a="http://schemas.openxmlformats.org/drawingml/2006/main" noChangeAspect="1"/>
+            </wp:cNvGraphicFramePr>
+            <a:graphic xmlns:a="http://schemas.openxmlformats.org/drawingml/2006/main">
+              <a:graphicData uri="http://schemas.openxmlformats.org/drawingml/2006/picture">
+                <pic:pic xmlns:pic="http://schemas.openxmlformats.org/drawingml/2006/picture">
+                  <pic:nvPicPr>
+                    <pic:cNvPr id="15" name="Picture 15"/>
+                    <pic:cNvPicPr/>
+                  </pic:nvPicPr>
+                  <pic:blipFill>
+                    <a:blip r:embed="rId22">
+                      <a:extLst>
+                        <a:ext uri="{28A0092B-C50C-407E-A947-70E740481C1C}">
+                          <a14:useLocalDpi xmlns:a14="http://schemas.microsoft.com/office/drawing/2010/main" val="0"/>
+                        </a:ext>
+                      </a:extLst>
+                    </a:blip>
+                    <a:stretch>
+                      <a:fillRect/>
+                    </a:stretch>
+                  </pic:blipFill>
+                  <pic:spPr>
+                    <a:xfrm>
+                      <a:off x="0" y="0"/>
+                      <a:ext cx="6645910" cy="4492625"/>
+                    </a:xfrm>
+                    <a:prstGeom prst="rect">
+                      <a:avLst/>
+                    </a:prstGeom>
+                  </pic:spPr>
+                </pic:pic>
+              </a:graphicData>
+            </a:graphic>
+          </wp:inline>
+        </w:drawing>
+      </w:r>
+    </w:p>
     <w:p>
       <w:pPr>
         <w:pStyle w:val="Heading2"/>
       </w:pPr>
-      <w:bookmarkStart w:id="10" w:name="_Toc71624256"/>
-      <w:r>
-        <w:t>Inheritance:</w:t>
-      </w:r>
-      <w:bookmarkEnd w:id="10"/>
+      <w:bookmarkStart w:id="13" w:name="_Toc71624259"/>
+      <w:r>
+        <w:t>Polymorphism:</w:t>
+      </w:r>
+      <w:bookmarkEnd w:id="13"/>
       <w:r>
         <w:t xml:space="preserve"> </w:t>
       </w:r>
     </w:p>
     <w:p>
       <w:r>
-        <w:t>At least 2 examples where inheritance will take place with UML diagrams.</w:t>
-      </w:r>
-    </w:p>
-    <w:p/>
-    <w:p>
-      <w:pPr>
-        <w:pStyle w:val="Heading2"/>
-      </w:pPr>
-      <w:bookmarkStart w:id="11" w:name="_Toc71624257"/>
-      <w:r>
-        <w:t>Multiple Inheritance:</w:t>
-      </w:r>
-      <w:bookmarkEnd w:id="11"/>
-    </w:p>
-    <w:p>
-      <w:r>
-        <w:t>Two example with UML diagrams of multiple inheritance.</w:t>
-      </w:r>
-    </w:p>
-    <w:p/>
-    <w:p>
-      <w:pPr>
-        <w:pStyle w:val="Heading2"/>
-      </w:pPr>
-      <w:bookmarkStart w:id="12" w:name="_Toc71624258"/>
-      <w:r>
-        <w:t>Multi-Level Inheritance:</w:t>
-      </w:r>
-      <w:bookmarkEnd w:id="12"/>
-      <w:r>
-        <w:t xml:space="preserve"> </w:t>
-      </w:r>
-    </w:p>
-    <w:p>
-      <w:r>
-        <w:t>Two examples with UML diagrams of multi-level inheritance.</w:t>
-      </w:r>
-    </w:p>
-    <w:p/>
-    <w:p>
-      <w:pPr>
-        <w:pStyle w:val="Heading2"/>
-      </w:pPr>
-      <w:bookmarkStart w:id="13" w:name="_Toc71624259"/>
-      <w:r>
-        <w:t>Polymorphism:</w:t>
-      </w:r>
-      <w:bookmarkEnd w:id="13"/>
-      <w:r>
-        <w:t xml:space="preserve"> </w:t>
-      </w:r>
-    </w:p>
-    <w:p>
-      <w:r>
         <w:t>At least 3 examples with UML diagram for polymorphism.</w:t>
       </w:r>
+    </w:p>
+    <w:p>
+      <w:pPr>
+        <w:rPr>
+          <w:b/>
+          <w:bCs/>
+          <w:sz w:val="32"/>
+          <w:szCs w:val="32"/>
+        </w:rPr>
+      </w:pPr>
+      <w:r>
+        <w:rPr>
+          <w:b/>
+          <w:bCs/>
+          <w:sz w:val="32"/>
+          <w:szCs w:val="32"/>
+        </w:rPr>
+        <w:t>UML 1</w:t>
+      </w:r>
+      <w:r>
+        <w:rPr>
+          <w:b/>
+          <w:bCs/>
+          <w:sz w:val="32"/>
+          <w:szCs w:val="32"/>
+        </w:rPr>
+        <w:t>:</w:t>
+      </w:r>
+    </w:p>
+    <w:p>
+      <w:pPr>
+        <w:rPr>
+          <w:b/>
+          <w:bCs/>
+          <w:sz w:val="32"/>
+          <w:szCs w:val="32"/>
+        </w:rPr>
+      </w:pPr>
+      <w:r>
+        <w:rPr>
+          <w:b/>
+          <w:bCs/>
+          <w:noProof/>
+          <w:sz w:val="32"/>
+          <w:szCs w:val="32"/>
+        </w:rPr>
+        <w:lastRenderedPageBreak/>
+        <w:drawing>
+          <wp:inline distT="0" distB="0" distL="0" distR="0" wp14:anchorId="4013985D" wp14:editId="1CF1218F">
+            <wp:extent cx="6172200" cy="3886200"/>
+            <wp:effectExtent l="0" t="0" r="0" b="0"/>
+            <wp:docPr id="25" name="Picture 25"/>
+            <wp:cNvGraphicFramePr>
+              <a:graphicFrameLocks xmlns:a="http://schemas.openxmlformats.org/drawingml/2006/main" noChangeAspect="1"/>
+            </wp:cNvGraphicFramePr>
+            <a:graphic xmlns:a="http://schemas.openxmlformats.org/drawingml/2006/main">
+              <a:graphicData uri="http://schemas.openxmlformats.org/drawingml/2006/picture">
+                <pic:pic xmlns:pic="http://schemas.openxmlformats.org/drawingml/2006/picture">
+                  <pic:nvPicPr>
+                    <pic:cNvPr id="25" name="Picture 25"/>
+                    <pic:cNvPicPr/>
+                  </pic:nvPicPr>
+                  <pic:blipFill>
+                    <a:blip r:embed="rId25">
+                      <a:extLst>
+                        <a:ext uri="{28A0092B-C50C-407E-A947-70E740481C1C}">
+                          <a14:useLocalDpi xmlns:a14="http://schemas.microsoft.com/office/drawing/2010/main" val="0"/>
+                        </a:ext>
+                      </a:extLst>
+                    </a:blip>
+                    <a:stretch>
+                      <a:fillRect/>
+                    </a:stretch>
+                  </pic:blipFill>
+                  <pic:spPr>
+                    <a:xfrm>
+                      <a:off x="0" y="0"/>
+                      <a:ext cx="6172200" cy="3886200"/>
+                    </a:xfrm>
+                    <a:prstGeom prst="rect">
+                      <a:avLst/>
+                    </a:prstGeom>
+                  </pic:spPr>
+                </pic:pic>
+              </a:graphicData>
+            </a:graphic>
+          </wp:inline>
+        </w:drawing>
+      </w:r>
+    </w:p>
+    <w:p>
+      <w:pPr>
+        <w:rPr>
+          <w:b/>
+          <w:bCs/>
+          <w:sz w:val="32"/>
+          <w:szCs w:val="32"/>
+        </w:rPr>
+      </w:pPr>
+      <w:r>
+        <w:rPr>
+          <w:b/>
+          <w:bCs/>
+          <w:sz w:val="32"/>
+          <w:szCs w:val="32"/>
+        </w:rPr>
+        <w:t xml:space="preserve">UML </w:t>
+      </w:r>
+      <w:r>
+        <w:rPr>
+          <w:b/>
+          <w:bCs/>
+          <w:sz w:val="32"/>
+          <w:szCs w:val="32"/>
+        </w:rPr>
+        <w:t>2</w:t>
+      </w:r>
+      <w:r>
+        <w:rPr>
+          <w:b/>
+          <w:bCs/>
+          <w:sz w:val="32"/>
+          <w:szCs w:val="32"/>
+        </w:rPr>
+        <w:t>:</w:t>
+      </w:r>
+    </w:p>
+    <w:p>
+      <w:pPr>
+        <w:rPr>
+          <w:b/>
+          <w:bCs/>
+          <w:sz w:val="32"/>
+          <w:szCs w:val="32"/>
+        </w:rPr>
+      </w:pPr>
+      <w:r>
+        <w:rPr>
+          <w:b/>
+          <w:bCs/>
+          <w:noProof/>
+          <w:sz w:val="32"/>
+          <w:szCs w:val="32"/>
+        </w:rPr>
+        <w:drawing>
+          <wp:inline distT="0" distB="0" distL="0" distR="0" wp14:anchorId="05451EFE" wp14:editId="5F5B8339">
+            <wp:extent cx="3181350" cy="5248275"/>
+            <wp:effectExtent l="0" t="0" r="0" b="9525"/>
+            <wp:docPr id="26" name="Picture 26"/>
+            <wp:cNvGraphicFramePr>
+              <a:graphicFrameLocks xmlns:a="http://schemas.openxmlformats.org/drawingml/2006/main" noChangeAspect="1"/>
+            </wp:cNvGraphicFramePr>
+            <a:graphic xmlns:a="http://schemas.openxmlformats.org/drawingml/2006/main">
+              <a:graphicData uri="http://schemas.openxmlformats.org/drawingml/2006/picture">
+                <pic:pic xmlns:pic="http://schemas.openxmlformats.org/drawingml/2006/picture">
+                  <pic:nvPicPr>
+                    <pic:cNvPr id="26" name="Picture 26"/>
+                    <pic:cNvPicPr/>
+                  </pic:nvPicPr>
+                  <pic:blipFill>
+                    <a:blip r:embed="rId26">
+                      <a:extLst>
+                        <a:ext uri="{28A0092B-C50C-407E-A947-70E740481C1C}">
+                          <a14:useLocalDpi xmlns:a14="http://schemas.microsoft.com/office/drawing/2010/main" val="0"/>
+                        </a:ext>
+                      </a:extLst>
+                    </a:blip>
+                    <a:stretch>
+                      <a:fillRect/>
+                    </a:stretch>
+                  </pic:blipFill>
+                  <pic:spPr>
+                    <a:xfrm>
+                      <a:off x="0" y="0"/>
+                      <a:ext cx="3181350" cy="5248275"/>
+                    </a:xfrm>
+                    <a:prstGeom prst="rect">
+                      <a:avLst/>
+                    </a:prstGeom>
+                  </pic:spPr>
+                </pic:pic>
+              </a:graphicData>
+            </a:graphic>
+          </wp:inline>
+        </w:drawing>
+      </w:r>
+    </w:p>
+    <w:p>
+      <w:pPr>
+        <w:rPr>
+          <w:b/>
+          <w:bCs/>
+          <w:sz w:val="32"/>
+          <w:szCs w:val="32"/>
+        </w:rPr>
+      </w:pPr>
+      <w:r>
+        <w:rPr>
+          <w:b/>
+          <w:bCs/>
+          <w:sz w:val="32"/>
+          <w:szCs w:val="32"/>
+        </w:rPr>
+        <w:t xml:space="preserve">UML </w:t>
+      </w:r>
+      <w:r>
+        <w:rPr>
+          <w:b/>
+          <w:bCs/>
+          <w:sz w:val="32"/>
+          <w:szCs w:val="32"/>
+        </w:rPr>
+        <w:t>3</w:t>
+      </w:r>
+      <w:r>
+        <w:rPr>
+          <w:b/>
+          <w:bCs/>
+          <w:sz w:val="32"/>
+          <w:szCs w:val="32"/>
+        </w:rPr>
+        <w:t>:</w:t>
+      </w:r>
+    </w:p>
+    <w:p>
+      <w:pPr>
+        <w:rPr>
+          <w:b/>
+          <w:bCs/>
+          <w:sz w:val="32"/>
+          <w:szCs w:val="32"/>
+        </w:rPr>
+      </w:pPr>
+      <w:r>
+        <w:rPr>
+          <w:b/>
+          <w:bCs/>
+          <w:noProof/>
+          <w:sz w:val="32"/>
+          <w:szCs w:val="32"/>
+        </w:rPr>
+        <w:lastRenderedPageBreak/>
+        <w:drawing>
+          <wp:inline distT="0" distB="0" distL="0" distR="0" wp14:anchorId="76835E74" wp14:editId="6BEAB77F">
+            <wp:extent cx="6645910" cy="4708525"/>
+            <wp:effectExtent l="0" t="0" r="2540" b="0"/>
+            <wp:docPr id="27" name="Picture 27"/>
+            <wp:cNvGraphicFramePr>
+              <a:graphicFrameLocks xmlns:a="http://schemas.openxmlformats.org/drawingml/2006/main" noChangeAspect="1"/>
+            </wp:cNvGraphicFramePr>
+            <a:graphic xmlns:a="http://schemas.openxmlformats.org/drawingml/2006/main">
+              <a:graphicData uri="http://schemas.openxmlformats.org/drawingml/2006/picture">
+                <pic:pic xmlns:pic="http://schemas.openxmlformats.org/drawingml/2006/picture">
+                  <pic:nvPicPr>
+                    <pic:cNvPr id="27" name="Picture 27"/>
+                    <pic:cNvPicPr/>
+                  </pic:nvPicPr>
+                  <pic:blipFill>
+                    <a:blip r:embed="rId27">
+                      <a:extLst>
+                        <a:ext uri="{28A0092B-C50C-407E-A947-70E740481C1C}">
+                          <a14:useLocalDpi xmlns:a14="http://schemas.microsoft.com/office/drawing/2010/main" val="0"/>
+                        </a:ext>
+                      </a:extLst>
+                    </a:blip>
+                    <a:stretch>
+                      <a:fillRect/>
+                    </a:stretch>
+                  </pic:blipFill>
+                  <pic:spPr>
+                    <a:xfrm>
+                      <a:off x="0" y="0"/>
+                      <a:ext cx="6645910" cy="4708525"/>
+                    </a:xfrm>
+                    <a:prstGeom prst="rect">
+                      <a:avLst/>
+                    </a:prstGeom>
+                  </pic:spPr>
+                </pic:pic>
+              </a:graphicData>
+            </a:graphic>
+          </wp:inline>
+        </w:drawing>
+      </w:r>
+    </w:p>
+    <w:p>
+      <w:pPr>
+        <w:rPr>
+          <w:b/>
+          <w:bCs/>
+          <w:sz w:val="32"/>
+          <w:szCs w:val="32"/>
+        </w:rPr>
+      </w:pPr>
+    </w:p>
+    <w:p>
+      <w:pPr>
+        <w:rPr>
+          <w:b/>
+          <w:bCs/>
+          <w:sz w:val="32"/>
+          <w:szCs w:val="32"/>
+        </w:rPr>
+      </w:pPr>
     </w:p>
     <w:p/>
     <w:p/>
@@ -9272,32 +10819,34 @@
           <w:szCs w:val="24"/>
         </w:rPr>
       </w:pPr>
+      <w:proofErr w:type="spellStart"/>
       <w:r>
         <w:rPr>
           <w:rFonts w:cstheme="majorBidi"/>
           <w:sz w:val="24"/>
           <w:szCs w:val="24"/>
         </w:rPr>
-        <w:t>ArrayList, LinkedList, Queue, Stack, HashSet and TreeSet</w:t>
-      </w:r>
-    </w:p>
-    <w:p>
-      <w:pPr>
+        <w:t>ArrayList</w:t>
+      </w:r>
+      <w:proofErr w:type="spellEnd"/>
+      <w:r>
         <w:rPr>
           <w:rFonts w:cstheme="majorBidi"/>
           <w:sz w:val="24"/>
           <w:szCs w:val="24"/>
         </w:rPr>
-      </w:pPr>
-    </w:p>
-    <w:p>
-      <w:pPr>
+        <w:t xml:space="preserve">, LinkedList, Queue, Stack, HashSet and </w:t>
+      </w:r>
+      <w:proofErr w:type="spellStart"/>
+      <w:r>
         <w:rPr>
           <w:rFonts w:cstheme="majorBidi"/>
           <w:sz w:val="24"/>
           <w:szCs w:val="24"/>
         </w:rPr>
-      </w:pPr>
+        <w:t>TreeSet</w:t>
+      </w:r>
+      <w:proofErr w:type="spellEnd"/>
     </w:p>
     <w:p>
       <w:pPr>
@@ -9312,6 +10861,8 @@
       <w:pPr>
         <w:rPr>
           <w:rFonts w:cstheme="majorBidi"/>
+          <w:b/>
+          <w:bCs/>
           <w:sz w:val="24"/>
           <w:szCs w:val="24"/>
         </w:rPr>
@@ -9319,10 +10870,347 @@
       <w:r>
         <w:rPr>
           <w:rFonts w:cstheme="majorBidi"/>
-          <w:sz w:val="24"/>
-          <w:szCs w:val="24"/>
-        </w:rPr>
-        <w:br w:type="page"/>
+          <w:b/>
+          <w:bCs/>
+          <w:sz w:val="24"/>
+          <w:szCs w:val="24"/>
+        </w:rPr>
+        <w:t>Array List</w:t>
+      </w:r>
+      <w:r>
+        <w:rPr>
+          <w:rFonts w:cstheme="majorBidi"/>
+          <w:b/>
+          <w:bCs/>
+          <w:sz w:val="24"/>
+          <w:szCs w:val="24"/>
+        </w:rPr>
+        <w:t>:</w:t>
+      </w:r>
+    </w:p>
+    <w:p>
+      <w:pPr>
+        <w:rPr>
+          <w:rFonts w:cstheme="majorBidi"/>
+          <w:sz w:val="24"/>
+          <w:szCs w:val="24"/>
+        </w:rPr>
+      </w:pPr>
+      <w:r>
+        <w:rPr>
+          <w:rFonts w:cstheme="majorBidi"/>
+          <w:sz w:val="24"/>
+          <w:szCs w:val="24"/>
+        </w:rPr>
+        <w:t>Array list will be used to add the bills paid by the customers.</w:t>
+      </w:r>
+    </w:p>
+    <w:p>
+      <w:pPr>
+        <w:rPr>
+          <w:rFonts w:cstheme="majorBidi"/>
+          <w:b/>
+          <w:bCs/>
+          <w:sz w:val="24"/>
+          <w:szCs w:val="24"/>
+        </w:rPr>
+      </w:pPr>
+    </w:p>
+    <w:p>
+      <w:pPr>
+        <w:rPr>
+          <w:rFonts w:cstheme="majorBidi"/>
+          <w:sz w:val="24"/>
+          <w:szCs w:val="24"/>
+        </w:rPr>
+      </w:pPr>
+      <w:r>
+        <w:rPr>
+          <w:rFonts w:cstheme="majorBidi"/>
+          <w:b/>
+          <w:bCs/>
+          <w:sz w:val="24"/>
+          <w:szCs w:val="24"/>
+        </w:rPr>
+        <w:t>LinkedList</w:t>
+      </w:r>
+      <w:r>
+        <w:rPr>
+          <w:rFonts w:cstheme="majorBidi"/>
+          <w:b/>
+          <w:bCs/>
+          <w:sz w:val="24"/>
+          <w:szCs w:val="24"/>
+        </w:rPr>
+        <w:t>:</w:t>
+      </w:r>
+    </w:p>
+    <w:p>
+      <w:pPr>
+        <w:rPr>
+          <w:rFonts w:cstheme="majorBidi"/>
+          <w:b/>
+          <w:bCs/>
+          <w:sz w:val="24"/>
+          <w:szCs w:val="24"/>
+        </w:rPr>
+      </w:pPr>
+      <w:r>
+        <w:rPr>
+          <w:rFonts w:cstheme="majorBidi"/>
+          <w:b/>
+          <w:bCs/>
+          <w:sz w:val="24"/>
+          <w:szCs w:val="24"/>
+        </w:rPr>
+        <w:t>…..</w:t>
+      </w:r>
+    </w:p>
+    <w:p>
+      <w:pPr>
+        <w:rPr>
+          <w:rFonts w:cstheme="majorBidi"/>
+          <w:sz w:val="24"/>
+          <w:szCs w:val="24"/>
+        </w:rPr>
+      </w:pPr>
+    </w:p>
+    <w:p>
+      <w:pPr>
+        <w:rPr>
+          <w:rFonts w:cstheme="majorBidi"/>
+          <w:b/>
+          <w:bCs/>
+          <w:sz w:val="24"/>
+          <w:szCs w:val="24"/>
+        </w:rPr>
+      </w:pPr>
+      <w:r>
+        <w:rPr>
+          <w:rFonts w:cstheme="majorBidi"/>
+          <w:b/>
+          <w:bCs/>
+          <w:sz w:val="24"/>
+          <w:szCs w:val="24"/>
+        </w:rPr>
+        <w:t>Queue</w:t>
+      </w:r>
+      <w:r>
+        <w:rPr>
+          <w:rFonts w:cstheme="majorBidi"/>
+          <w:b/>
+          <w:bCs/>
+          <w:sz w:val="24"/>
+          <w:szCs w:val="24"/>
+        </w:rPr>
+        <w:t>:</w:t>
+      </w:r>
+    </w:p>
+    <w:p>
+      <w:pPr>
+        <w:rPr>
+          <w:rFonts w:cstheme="majorBidi"/>
+          <w:sz w:val="24"/>
+          <w:szCs w:val="24"/>
+        </w:rPr>
+      </w:pPr>
+      <w:r>
+        <w:rPr>
+          <w:rFonts w:cstheme="majorBidi"/>
+          <w:sz w:val="24"/>
+          <w:szCs w:val="24"/>
+        </w:rPr>
+        <w:t>Queue will be used to take the orders of the customer on first come first serve basis.</w:t>
+      </w:r>
+    </w:p>
+    <w:p>
+      <w:pPr>
+        <w:rPr>
+          <w:rFonts w:cstheme="majorBidi"/>
+          <w:sz w:val="24"/>
+          <w:szCs w:val="24"/>
+        </w:rPr>
+      </w:pPr>
+      <w:r>
+        <w:rPr>
+          <w:rFonts w:cstheme="majorBidi"/>
+          <w:sz w:val="24"/>
+          <w:szCs w:val="24"/>
+        </w:rPr>
+        <w:t>Bill Payment.</w:t>
+      </w:r>
+    </w:p>
+    <w:p>
+      <w:pPr>
+        <w:rPr>
+          <w:rFonts w:cstheme="majorBidi"/>
+          <w:b/>
+          <w:bCs/>
+          <w:sz w:val="24"/>
+          <w:szCs w:val="24"/>
+        </w:rPr>
+      </w:pPr>
+      <w:r>
+        <w:rPr>
+          <w:rFonts w:cstheme="majorBidi"/>
+          <w:b/>
+          <w:bCs/>
+          <w:sz w:val="24"/>
+          <w:szCs w:val="24"/>
+        </w:rPr>
+        <w:t>Stack</w:t>
+      </w:r>
+      <w:r>
+        <w:rPr>
+          <w:rFonts w:cstheme="majorBidi"/>
+          <w:b/>
+          <w:bCs/>
+          <w:sz w:val="24"/>
+          <w:szCs w:val="24"/>
+        </w:rPr>
+        <w:t>:</w:t>
+      </w:r>
+    </w:p>
+    <w:p>
+      <w:pPr>
+        <w:rPr>
+          <w:rFonts w:cstheme="majorBidi"/>
+          <w:sz w:val="24"/>
+          <w:szCs w:val="24"/>
+        </w:rPr>
+      </w:pPr>
+      <w:r>
+        <w:rPr>
+          <w:rFonts w:cstheme="majorBidi"/>
+          <w:sz w:val="24"/>
+          <w:szCs w:val="24"/>
+        </w:rPr>
+        <w:t>Not Available…</w:t>
+      </w:r>
+    </w:p>
+    <w:p>
+      <w:pPr>
+        <w:rPr>
+          <w:rFonts w:cstheme="majorBidi"/>
+          <w:b/>
+          <w:bCs/>
+          <w:sz w:val="24"/>
+          <w:szCs w:val="24"/>
+        </w:rPr>
+      </w:pPr>
+      <w:r>
+        <w:rPr>
+          <w:rFonts w:cstheme="majorBidi"/>
+          <w:b/>
+          <w:bCs/>
+          <w:sz w:val="24"/>
+          <w:szCs w:val="24"/>
+        </w:rPr>
+        <w:t>HashSet</w:t>
+      </w:r>
+      <w:r>
+        <w:rPr>
+          <w:rFonts w:cstheme="majorBidi"/>
+          <w:b/>
+          <w:bCs/>
+          <w:sz w:val="24"/>
+          <w:szCs w:val="24"/>
+        </w:rPr>
+        <w:t>:</w:t>
+      </w:r>
+    </w:p>
+    <w:p>
+      <w:pPr>
+        <w:rPr>
+          <w:rFonts w:cstheme="majorBidi"/>
+          <w:sz w:val="24"/>
+          <w:szCs w:val="24"/>
+        </w:rPr>
+      </w:pPr>
+      <w:r>
+        <w:rPr>
+          <w:rFonts w:cstheme="majorBidi"/>
+          <w:sz w:val="24"/>
+          <w:szCs w:val="24"/>
+        </w:rPr>
+        <w:t>Orders will be taken in HashSet List.</w:t>
+      </w:r>
+    </w:p>
+    <w:p>
+      <w:pPr>
+        <w:rPr>
+          <w:rFonts w:cstheme="majorBidi"/>
+          <w:sz w:val="24"/>
+          <w:szCs w:val="24"/>
+        </w:rPr>
+      </w:pPr>
+    </w:p>
+    <w:p>
+      <w:pPr>
+        <w:rPr>
+          <w:rFonts w:cstheme="majorBidi"/>
+          <w:b/>
+          <w:bCs/>
+          <w:sz w:val="24"/>
+          <w:szCs w:val="24"/>
+        </w:rPr>
+      </w:pPr>
+      <w:proofErr w:type="spellStart"/>
+      <w:r>
+        <w:rPr>
+          <w:rFonts w:cstheme="majorBidi"/>
+          <w:b/>
+          <w:bCs/>
+          <w:sz w:val="24"/>
+          <w:szCs w:val="24"/>
+        </w:rPr>
+        <w:t>TreeSet</w:t>
+      </w:r>
+      <w:proofErr w:type="spellEnd"/>
+      <w:r>
+        <w:rPr>
+          <w:rFonts w:cstheme="majorBidi"/>
+          <w:b/>
+          <w:bCs/>
+          <w:sz w:val="24"/>
+          <w:szCs w:val="24"/>
+        </w:rPr>
+        <w:t>:</w:t>
+      </w:r>
+    </w:p>
+    <w:p>
+      <w:pPr>
+        <w:rPr>
+          <w:rFonts w:cstheme="majorBidi"/>
+          <w:sz w:val="24"/>
+          <w:szCs w:val="24"/>
+        </w:rPr>
+      </w:pPr>
+      <w:r>
+        <w:rPr>
+          <w:rFonts w:cstheme="majorBidi"/>
+          <w:sz w:val="24"/>
+          <w:szCs w:val="24"/>
+        </w:rPr>
+        <w:t xml:space="preserve">Orders will be controlled by </w:t>
+      </w:r>
+      <w:proofErr w:type="spellStart"/>
+      <w:r>
+        <w:rPr>
+          <w:rFonts w:cstheme="majorBidi"/>
+          <w:sz w:val="24"/>
+          <w:szCs w:val="24"/>
+        </w:rPr>
+        <w:t>TreeSet</w:t>
+      </w:r>
+      <w:proofErr w:type="spellEnd"/>
+      <w:r>
+        <w:rPr>
+          <w:rFonts w:cstheme="majorBidi"/>
+          <w:sz w:val="24"/>
+          <w:szCs w:val="24"/>
+        </w:rPr>
+        <w:t>.</w:t>
       </w:r>
     </w:p>
     <w:p>
@@ -9331,16 +11219,53 @@
       </w:pPr>
       <w:bookmarkStart w:id="15" w:name="_Toc71624261"/>
       <w:r>
-        <w:lastRenderedPageBreak/>
         <w:t>Exceptions:</w:t>
       </w:r>
       <w:bookmarkEnd w:id="15"/>
     </w:p>
     <w:p>
       <w:r>
-        <w:t>In this sections, identify at high level which type of exceptions you can face in your code and what are the solutions. Add more rows in the table as per requirements.</w:t>
-      </w:r>
-    </w:p>
+        <w:t xml:space="preserve">In </w:t>
+      </w:r>
+      <w:proofErr w:type="gramStart"/>
+      <w:r>
+        <w:t>this sections</w:t>
+      </w:r>
+      <w:proofErr w:type="gramEnd"/>
+      <w:r>
+        <w:t>, identify at high level which type of exceptions you can face in your code and what are the solutions. Add more rows in the table as per requirements.</w:t>
+      </w:r>
+    </w:p>
+    <w:p>
+      <w:pPr>
+        <w:rPr>
+          <w:i/>
+          <w:iCs/>
+          <w:sz w:val="28"/>
+          <w:szCs w:val="28"/>
+        </w:rPr>
+      </w:pPr>
+    </w:p>
+    <w:p>
+      <w:pPr>
+        <w:rPr>
+          <w:i/>
+          <w:iCs/>
+          <w:sz w:val="28"/>
+          <w:szCs w:val="28"/>
+        </w:rPr>
+      </w:pPr>
+      <w:r>
+        <w:rPr>
+          <w:i/>
+          <w:iCs/>
+          <w:sz w:val="28"/>
+          <w:szCs w:val="28"/>
+        </w:rPr>
+        <w:t>Exceptions will come out after we code and run it so at this time there is no run time or compile time exception.</w:t>
+      </w:r>
+    </w:p>
+    <w:p/>
     <w:tbl>
       <w:tblPr>
         <w:tblStyle w:val="TableGrid"/>
@@ -9627,26 +11552,6 @@
           <w:szCs w:val="24"/>
         </w:rPr>
       </w:pPr>
-    </w:p>
-    <w:p>
-      <w:pPr>
-        <w:spacing w:line="360" w:lineRule="auto"/>
-        <w:rPr>
-          <w:rFonts w:cstheme="majorBidi"/>
-          <w:sz w:val="24"/>
-          <w:szCs w:val="24"/>
-        </w:rPr>
-      </w:pPr>
-    </w:p>
-    <w:p>
-      <w:pPr>
-        <w:spacing w:line="360" w:lineRule="auto"/>
-        <w:rPr>
-          <w:rFonts w:cstheme="majorBidi"/>
-          <w:sz w:val="24"/>
-          <w:szCs w:val="24"/>
-        </w:rPr>
-      </w:pPr>
       <w:r>
         <w:rPr>
           <w:rFonts w:cstheme="majorBidi"/>
@@ -9669,47 +11574,163 @@
     </w:p>
     <w:p>
       <w:r>
-        <w:t>In this sections, describe the five files with their format from where you will read or store data. In case of database table, write down the names of columns for tables. At least 5 files/ tables are required.</w:t>
+        <w:t xml:space="preserve">In </w:t>
+      </w:r>
+      <w:proofErr w:type="gramStart"/>
+      <w:r>
+        <w:t>this sections</w:t>
+      </w:r>
+      <w:proofErr w:type="gramEnd"/>
+      <w:r>
+        <w:t>, describe the five files with their format from where you will read or store data. In case of database table, write down the names of columns for tables. At least 5 files/ tables are required.</w:t>
       </w:r>
     </w:p>
     <w:p/>
+    <w:p>
+      <w:pPr>
+        <w:pStyle w:val="ListParagraph"/>
+        <w:numPr>
+          <w:ilvl w:val="0"/>
+          <w:numId w:val="7"/>
+        </w:numPr>
+        <w:rPr>
+          <w:b/>
+          <w:bCs/>
+        </w:rPr>
+      </w:pPr>
+      <w:r>
+        <w:rPr>
+          <w:b/>
+          <w:bCs/>
+        </w:rPr>
+        <w:t>Bill.txt</w:t>
+      </w:r>
+    </w:p>
+    <w:p>
+      <w:pPr>
+        <w:pStyle w:val="ListParagraph"/>
+        <w:numPr>
+          <w:ilvl w:val="0"/>
+          <w:numId w:val="7"/>
+        </w:numPr>
+        <w:rPr>
+          <w:b/>
+          <w:bCs/>
+        </w:rPr>
+      </w:pPr>
+      <w:r>
+        <w:rPr>
+          <w:b/>
+          <w:bCs/>
+        </w:rPr>
+        <w:t>Order.txt</w:t>
+      </w:r>
+    </w:p>
+    <w:p>
+      <w:pPr>
+        <w:pStyle w:val="ListParagraph"/>
+        <w:numPr>
+          <w:ilvl w:val="0"/>
+          <w:numId w:val="7"/>
+        </w:numPr>
+        <w:rPr>
+          <w:b/>
+          <w:bCs/>
+        </w:rPr>
+      </w:pPr>
+      <w:r>
+        <w:rPr>
+          <w:b/>
+          <w:bCs/>
+        </w:rPr>
+        <w:t>FeedBack.txt</w:t>
+      </w:r>
+    </w:p>
+    <w:p>
+      <w:pPr>
+        <w:pStyle w:val="ListParagraph"/>
+        <w:numPr>
+          <w:ilvl w:val="0"/>
+          <w:numId w:val="7"/>
+        </w:numPr>
+        <w:rPr>
+          <w:b/>
+          <w:bCs/>
+        </w:rPr>
+      </w:pPr>
+      <w:r>
+        <w:rPr>
+          <w:b/>
+          <w:bCs/>
+        </w:rPr>
+        <w:t>Menu.txt</w:t>
+      </w:r>
+    </w:p>
+    <w:p>
+      <w:pPr>
+        <w:pStyle w:val="ListParagraph"/>
+        <w:numPr>
+          <w:ilvl w:val="0"/>
+          <w:numId w:val="7"/>
+        </w:numPr>
+        <w:rPr>
+          <w:b/>
+          <w:bCs/>
+        </w:rPr>
+      </w:pPr>
+      <w:r>
+        <w:rPr>
+          <w:b/>
+          <w:bCs/>
+        </w:rPr>
+        <w:t>File.txt (Combine storing)</w:t>
+      </w:r>
+    </w:p>
+    <w:p>
+      <w:pPr>
+        <w:pStyle w:val="Heading1"/>
+      </w:pPr>
+      <w:bookmarkStart w:id="17" w:name="_Toc71624263"/>
+      <w:r>
+        <w:t>Email Sending:</w:t>
+      </w:r>
+      <w:bookmarkEnd w:id="17"/>
+    </w:p>
+    <w:p>
+      <w:r>
+        <w:t xml:space="preserve">In this section, describe the points where you will be required to send the email from the code. Additionally, write down the sample subject and email content. </w:t>
+      </w:r>
+    </w:p>
     <w:p/>
+    <w:p>
+      <w:pPr>
+        <w:rPr>
+          <w:sz w:val="28"/>
+          <w:szCs w:val="28"/>
+        </w:rPr>
+      </w:pPr>
+      <w:r>
+        <w:rPr>
+          <w:sz w:val="28"/>
+          <w:szCs w:val="28"/>
+        </w:rPr>
+        <w:t>At login time email will be provided by the admin and customer</w:t>
+      </w:r>
+      <w:r>
+        <w:rPr>
+          <w:sz w:val="28"/>
+          <w:szCs w:val="28"/>
+        </w:rPr>
+        <w:t>.</w:t>
+      </w:r>
+    </w:p>
     <w:p/>
-    <w:p/>
-    <w:p>
-      <w:r>
-        <w:br w:type="page"/>
-      </w:r>
-    </w:p>
     <w:p>
       <w:pPr>
         <w:pStyle w:val="Heading1"/>
       </w:pPr>
-      <w:bookmarkStart w:id="17" w:name="_Toc71624263"/>
-      <w:r>
-        <w:lastRenderedPageBreak/>
-        <w:t>Email Sending:</w:t>
-      </w:r>
-      <w:bookmarkEnd w:id="17"/>
-    </w:p>
-    <w:p>
-      <w:r>
-        <w:t xml:space="preserve">In this section, describe the points where you will be required to send the email from the code. Additionally, write down the sample subject and email content. </w:t>
-      </w:r>
-    </w:p>
-    <w:p/>
-    <w:p>
-      <w:r>
-        <w:br w:type="page"/>
-      </w:r>
-    </w:p>
-    <w:p>
-      <w:pPr>
-        <w:pStyle w:val="Heading1"/>
-      </w:pPr>
       <w:bookmarkStart w:id="18" w:name="_Toc71624264"/>
       <w:r>
-        <w:lastRenderedPageBreak/>
         <w:t>Project Plan</w:t>
       </w:r>
       <w:bookmarkEnd w:id="18"/>
@@ -9818,25 +11839,41 @@
           <w:tcPr>
             <w:tcW w:w="1345" w:type="dxa"/>
           </w:tcPr>
-          <w:p/>
+          <w:p>
+            <w:r>
+              <w:t>1</w:t>
+            </w:r>
+          </w:p>
         </w:tc>
         <w:tc>
           <w:tcPr>
             <w:tcW w:w="4230" w:type="dxa"/>
           </w:tcPr>
-          <w:p/>
+          <w:p>
+            <w:r>
+              <w:t>Add</w:t>
+            </w:r>
+          </w:p>
         </w:tc>
         <w:tc>
           <w:tcPr>
             <w:tcW w:w="2160" w:type="dxa"/>
           </w:tcPr>
-          <w:p/>
+          <w:p>
+            <w:r>
+              <w:t>Zain Hassan</w:t>
+            </w:r>
+          </w:p>
         </w:tc>
         <w:tc>
           <w:tcPr>
             <w:tcW w:w="2721" w:type="dxa"/>
           </w:tcPr>
-          <w:p/>
+          <w:p>
+            <w:r>
+              <w:t>12-06-2021</w:t>
+            </w:r>
+          </w:p>
         </w:tc>
       </w:tr>
       <w:tr>
@@ -9844,25 +11881,41 @@
           <w:tcPr>
             <w:tcW w:w="1345" w:type="dxa"/>
           </w:tcPr>
-          <w:p/>
+          <w:p>
+            <w:r>
+              <w:t>2</w:t>
+            </w:r>
+          </w:p>
         </w:tc>
         <w:tc>
           <w:tcPr>
             <w:tcW w:w="4230" w:type="dxa"/>
           </w:tcPr>
-          <w:p/>
+          <w:p>
+            <w:r>
+              <w:t>Delete</w:t>
+            </w:r>
+          </w:p>
         </w:tc>
         <w:tc>
           <w:tcPr>
             <w:tcW w:w="2160" w:type="dxa"/>
           </w:tcPr>
-          <w:p/>
+          <w:p>
+            <w:r>
+              <w:t>Zain Hassan</w:t>
+            </w:r>
+          </w:p>
         </w:tc>
         <w:tc>
           <w:tcPr>
             <w:tcW w:w="2721" w:type="dxa"/>
           </w:tcPr>
-          <w:p/>
+          <w:p>
+            <w:r>
+              <w:t>12-06-2021</w:t>
+            </w:r>
+          </w:p>
         </w:tc>
       </w:tr>
       <w:tr>
@@ -9870,25 +11923,41 @@
           <w:tcPr>
             <w:tcW w:w="1345" w:type="dxa"/>
           </w:tcPr>
-          <w:p/>
+          <w:p>
+            <w:r>
+              <w:t>3</w:t>
+            </w:r>
+          </w:p>
         </w:tc>
         <w:tc>
           <w:tcPr>
             <w:tcW w:w="4230" w:type="dxa"/>
           </w:tcPr>
-          <w:p/>
+          <w:p>
+            <w:r>
+              <w:t>Update</w:t>
+            </w:r>
+          </w:p>
         </w:tc>
         <w:tc>
           <w:tcPr>
             <w:tcW w:w="2160" w:type="dxa"/>
           </w:tcPr>
-          <w:p/>
+          <w:p>
+            <w:r>
+              <w:t>Zain Hassan</w:t>
+            </w:r>
+          </w:p>
         </w:tc>
         <w:tc>
           <w:tcPr>
             <w:tcW w:w="2721" w:type="dxa"/>
           </w:tcPr>
-          <w:p/>
+          <w:p>
+            <w:r>
+              <w:t>12-06-2021</w:t>
+            </w:r>
+          </w:p>
         </w:tc>
       </w:tr>
       <w:tr>
@@ -9896,25 +11965,374 @@
           <w:tcPr>
             <w:tcW w:w="1345" w:type="dxa"/>
           </w:tcPr>
-          <w:p/>
+          <w:p>
+            <w:r>
+              <w:t>4</w:t>
+            </w:r>
+          </w:p>
         </w:tc>
         <w:tc>
           <w:tcPr>
             <w:tcW w:w="4230" w:type="dxa"/>
           </w:tcPr>
-          <w:p/>
+          <w:p>
+            <w:r>
+              <w:t>Add (Customer)</w:t>
+            </w:r>
+          </w:p>
         </w:tc>
         <w:tc>
           <w:tcPr>
             <w:tcW w:w="2160" w:type="dxa"/>
           </w:tcPr>
-          <w:p/>
+          <w:p>
+            <w:proofErr w:type="spellStart"/>
+            <w:r>
+              <w:t>Muneeb</w:t>
+            </w:r>
+            <w:proofErr w:type="spellEnd"/>
+            <w:r>
+              <w:t>-</w:t>
+            </w:r>
+            <w:proofErr w:type="spellStart"/>
+            <w:r>
+              <w:t>ur</w:t>
+            </w:r>
+            <w:proofErr w:type="spellEnd"/>
+            <w:r>
+              <w:t>-Rehman</w:t>
+            </w:r>
+          </w:p>
         </w:tc>
         <w:tc>
           <w:tcPr>
             <w:tcW w:w="2721" w:type="dxa"/>
           </w:tcPr>
-          <w:p/>
+          <w:p>
+            <w:r>
+              <w:t>12-06-2021</w:t>
+            </w:r>
+          </w:p>
+        </w:tc>
+      </w:tr>
+      <w:tr>
+        <w:tc>
+          <w:tcPr>
+            <w:tcW w:w="1345" w:type="dxa"/>
+          </w:tcPr>
+          <w:p>
+            <w:r>
+              <w:t>5</w:t>
+            </w:r>
+          </w:p>
+        </w:tc>
+        <w:tc>
+          <w:tcPr>
+            <w:tcW w:w="4230" w:type="dxa"/>
+          </w:tcPr>
+          <w:p>
+            <w:r>
+              <w:t>Delete (Customer)</w:t>
+            </w:r>
+          </w:p>
+        </w:tc>
+        <w:tc>
+          <w:tcPr>
+            <w:tcW w:w="2160" w:type="dxa"/>
+          </w:tcPr>
+          <w:p>
+            <w:proofErr w:type="spellStart"/>
+            <w:r>
+              <w:t>Muneeb</w:t>
+            </w:r>
+            <w:proofErr w:type="spellEnd"/>
+            <w:r>
+              <w:t>-</w:t>
+            </w:r>
+            <w:proofErr w:type="spellStart"/>
+            <w:r>
+              <w:t>ur</w:t>
+            </w:r>
+            <w:proofErr w:type="spellEnd"/>
+            <w:r>
+              <w:t>-Rehman</w:t>
+            </w:r>
+          </w:p>
+        </w:tc>
+        <w:tc>
+          <w:tcPr>
+            <w:tcW w:w="2721" w:type="dxa"/>
+          </w:tcPr>
+          <w:p>
+            <w:r>
+              <w:t>12-06-2021</w:t>
+            </w:r>
+          </w:p>
+        </w:tc>
+      </w:tr>
+      <w:tr>
+        <w:tc>
+          <w:tcPr>
+            <w:tcW w:w="1345" w:type="dxa"/>
+          </w:tcPr>
+          <w:p>
+            <w:r>
+              <w:t>6</w:t>
+            </w:r>
+          </w:p>
+        </w:tc>
+        <w:tc>
+          <w:tcPr>
+            <w:tcW w:w="4230" w:type="dxa"/>
+          </w:tcPr>
+          <w:p>
+            <w:r>
+              <w:t>Menu</w:t>
+            </w:r>
+          </w:p>
+        </w:tc>
+        <w:tc>
+          <w:tcPr>
+            <w:tcW w:w="2160" w:type="dxa"/>
+          </w:tcPr>
+          <w:p>
+            <w:proofErr w:type="spellStart"/>
+            <w:r>
+              <w:t>Muneeb</w:t>
+            </w:r>
+            <w:proofErr w:type="spellEnd"/>
+            <w:r>
+              <w:t>-</w:t>
+            </w:r>
+            <w:proofErr w:type="spellStart"/>
+            <w:r>
+              <w:t>ur</w:t>
+            </w:r>
+            <w:proofErr w:type="spellEnd"/>
+            <w:r>
+              <w:t>-Rehman</w:t>
+            </w:r>
+          </w:p>
+        </w:tc>
+        <w:tc>
+          <w:tcPr>
+            <w:tcW w:w="2721" w:type="dxa"/>
+          </w:tcPr>
+          <w:p>
+            <w:r>
+              <w:t>12-06-2021</w:t>
+            </w:r>
+          </w:p>
+        </w:tc>
+      </w:tr>
+      <w:tr>
+        <w:tc>
+          <w:tcPr>
+            <w:tcW w:w="1345" w:type="dxa"/>
+          </w:tcPr>
+          <w:p>
+            <w:r>
+              <w:t>7</w:t>
+            </w:r>
+          </w:p>
+        </w:tc>
+        <w:tc>
+          <w:tcPr>
+            <w:tcW w:w="4230" w:type="dxa"/>
+          </w:tcPr>
+          <w:p>
+            <w:r>
+              <w:t>Products Buy</w:t>
+            </w:r>
+          </w:p>
+        </w:tc>
+        <w:tc>
+          <w:tcPr>
+            <w:tcW w:w="2160" w:type="dxa"/>
+          </w:tcPr>
+          <w:p>
+            <w:proofErr w:type="spellStart"/>
+            <w:r>
+              <w:t>Muneeb</w:t>
+            </w:r>
+            <w:proofErr w:type="spellEnd"/>
+            <w:r>
+              <w:t>-</w:t>
+            </w:r>
+            <w:proofErr w:type="spellStart"/>
+            <w:r>
+              <w:t>ur</w:t>
+            </w:r>
+            <w:proofErr w:type="spellEnd"/>
+            <w:r>
+              <w:t>-Rehman</w:t>
+            </w:r>
+          </w:p>
+        </w:tc>
+        <w:tc>
+          <w:tcPr>
+            <w:tcW w:w="2721" w:type="dxa"/>
+          </w:tcPr>
+          <w:p>
+            <w:r>
+              <w:t>12-06-2021</w:t>
+            </w:r>
+          </w:p>
+        </w:tc>
+      </w:tr>
+      <w:tr>
+        <w:tc>
+          <w:tcPr>
+            <w:tcW w:w="1345" w:type="dxa"/>
+          </w:tcPr>
+          <w:p>
+            <w:r>
+              <w:t>8</w:t>
+            </w:r>
+          </w:p>
+        </w:tc>
+        <w:tc>
+          <w:tcPr>
+            <w:tcW w:w="4230" w:type="dxa"/>
+          </w:tcPr>
+          <w:p>
+            <w:r>
+              <w:t>Billing</w:t>
+            </w:r>
+          </w:p>
+        </w:tc>
+        <w:tc>
+          <w:tcPr>
+            <w:tcW w:w="2160" w:type="dxa"/>
+          </w:tcPr>
+          <w:p>
+            <w:proofErr w:type="spellStart"/>
+            <w:r>
+              <w:t>Muneeb</w:t>
+            </w:r>
+            <w:proofErr w:type="spellEnd"/>
+            <w:r>
+              <w:t>-</w:t>
+            </w:r>
+            <w:proofErr w:type="spellStart"/>
+            <w:r>
+              <w:t>ur</w:t>
+            </w:r>
+            <w:proofErr w:type="spellEnd"/>
+            <w:r>
+              <w:t>-Rehman</w:t>
+            </w:r>
+          </w:p>
+        </w:tc>
+        <w:tc>
+          <w:tcPr>
+            <w:tcW w:w="2721" w:type="dxa"/>
+          </w:tcPr>
+          <w:p>
+            <w:r>
+              <w:t>12-06-2021</w:t>
+            </w:r>
+          </w:p>
+        </w:tc>
+      </w:tr>
+      <w:tr>
+        <w:tc>
+          <w:tcPr>
+            <w:tcW w:w="1345" w:type="dxa"/>
+          </w:tcPr>
+          <w:p>
+            <w:r>
+              <w:t>9</w:t>
+            </w:r>
+          </w:p>
+        </w:tc>
+        <w:tc>
+          <w:tcPr>
+            <w:tcW w:w="4230" w:type="dxa"/>
+          </w:tcPr>
+          <w:p>
+            <w:r>
+              <w:t xml:space="preserve">Login </w:t>
+            </w:r>
+            <w:proofErr w:type="gramStart"/>
+            <w:r>
+              <w:t>As</w:t>
+            </w:r>
+            <w:proofErr w:type="gramEnd"/>
+            <w:r>
+              <w:t xml:space="preserve"> Admin</w:t>
+            </w:r>
+          </w:p>
+        </w:tc>
+        <w:tc>
+          <w:tcPr>
+            <w:tcW w:w="2160" w:type="dxa"/>
+          </w:tcPr>
+          <w:p>
+            <w:r>
+              <w:t>Zain Hassan</w:t>
+            </w:r>
+          </w:p>
+        </w:tc>
+        <w:tc>
+          <w:tcPr>
+            <w:tcW w:w="2721" w:type="dxa"/>
+          </w:tcPr>
+          <w:p>
+            <w:r>
+              <w:t>12-06-2021</w:t>
+            </w:r>
+          </w:p>
+        </w:tc>
+      </w:tr>
+      <w:tr>
+        <w:tc>
+          <w:tcPr>
+            <w:tcW w:w="1345" w:type="dxa"/>
+          </w:tcPr>
+          <w:p>
+            <w:r>
+              <w:t>10</w:t>
+            </w:r>
+          </w:p>
+        </w:tc>
+        <w:tc>
+          <w:tcPr>
+            <w:tcW w:w="4230" w:type="dxa"/>
+          </w:tcPr>
+          <w:p>
+            <w:r>
+              <w:t xml:space="preserve">Login </w:t>
+            </w:r>
+            <w:proofErr w:type="gramStart"/>
+            <w:r>
+              <w:t>As</w:t>
+            </w:r>
+            <w:proofErr w:type="gramEnd"/>
+            <w:r>
+              <w:t xml:space="preserve"> Customer</w:t>
+            </w:r>
+          </w:p>
+        </w:tc>
+        <w:tc>
+          <w:tcPr>
+            <w:tcW w:w="2160" w:type="dxa"/>
+          </w:tcPr>
+          <w:p>
+            <w:r>
+              <w:t>Zain Hassan</w:t>
+            </w:r>
+          </w:p>
+        </w:tc>
+        <w:tc>
+          <w:tcPr>
+            <w:tcW w:w="2721" w:type="dxa"/>
+          </w:tcPr>
+          <w:p>
+            <w:r>
+              <w:t>12-06-2021</w:t>
+            </w:r>
+          </w:p>
         </w:tc>
       </w:tr>
     </w:tbl>
@@ -10524,6 +12942,119 @@
       </w:pPr>
       <w:rPr>
         <w:rFonts w:ascii="Wingdings" w:hAnsi="Wingdings" w:hint="default"/>
+      </w:rPr>
+    </w:lvl>
+    <w:lvl w:ilvl="1" w:tplc="04090003" w:tentative="1">
+      <w:start w:val="1"/>
+      <w:numFmt w:val="bullet"/>
+      <w:lvlText w:val="o"/>
+      <w:lvlJc w:val="left"/>
+      <w:pPr>
+        <w:ind w:left="1440" w:hanging="360"/>
+      </w:pPr>
+      <w:rPr>
+        <w:rFonts w:ascii="Courier New" w:hAnsi="Courier New" w:cs="Courier New" w:hint="default"/>
+      </w:rPr>
+    </w:lvl>
+    <w:lvl w:ilvl="2" w:tplc="04090005" w:tentative="1">
+      <w:start w:val="1"/>
+      <w:numFmt w:val="bullet"/>
+      <w:lvlText w:val=""/>
+      <w:lvlJc w:val="left"/>
+      <w:pPr>
+        <w:ind w:left="2160" w:hanging="360"/>
+      </w:pPr>
+      <w:rPr>
+        <w:rFonts w:ascii="Wingdings" w:hAnsi="Wingdings" w:hint="default"/>
+      </w:rPr>
+    </w:lvl>
+    <w:lvl w:ilvl="3" w:tplc="04090001" w:tentative="1">
+      <w:start w:val="1"/>
+      <w:numFmt w:val="bullet"/>
+      <w:lvlText w:val=""/>
+      <w:lvlJc w:val="left"/>
+      <w:pPr>
+        <w:ind w:left="2880" w:hanging="360"/>
+      </w:pPr>
+      <w:rPr>
+        <w:rFonts w:ascii="Symbol" w:hAnsi="Symbol" w:hint="default"/>
+      </w:rPr>
+    </w:lvl>
+    <w:lvl w:ilvl="4" w:tplc="04090003" w:tentative="1">
+      <w:start w:val="1"/>
+      <w:numFmt w:val="bullet"/>
+      <w:lvlText w:val="o"/>
+      <w:lvlJc w:val="left"/>
+      <w:pPr>
+        <w:ind w:left="3600" w:hanging="360"/>
+      </w:pPr>
+      <w:rPr>
+        <w:rFonts w:ascii="Courier New" w:hAnsi="Courier New" w:cs="Courier New" w:hint="default"/>
+      </w:rPr>
+    </w:lvl>
+    <w:lvl w:ilvl="5" w:tplc="04090005" w:tentative="1">
+      <w:start w:val="1"/>
+      <w:numFmt w:val="bullet"/>
+      <w:lvlText w:val=""/>
+      <w:lvlJc w:val="left"/>
+      <w:pPr>
+        <w:ind w:left="4320" w:hanging="360"/>
+      </w:pPr>
+      <w:rPr>
+        <w:rFonts w:ascii="Wingdings" w:hAnsi="Wingdings" w:hint="default"/>
+      </w:rPr>
+    </w:lvl>
+    <w:lvl w:ilvl="6" w:tplc="04090001" w:tentative="1">
+      <w:start w:val="1"/>
+      <w:numFmt w:val="bullet"/>
+      <w:lvlText w:val=""/>
+      <w:lvlJc w:val="left"/>
+      <w:pPr>
+        <w:ind w:left="5040" w:hanging="360"/>
+      </w:pPr>
+      <w:rPr>
+        <w:rFonts w:ascii="Symbol" w:hAnsi="Symbol" w:hint="default"/>
+      </w:rPr>
+    </w:lvl>
+    <w:lvl w:ilvl="7" w:tplc="04090003" w:tentative="1">
+      <w:start w:val="1"/>
+      <w:numFmt w:val="bullet"/>
+      <w:lvlText w:val="o"/>
+      <w:lvlJc w:val="left"/>
+      <w:pPr>
+        <w:ind w:left="5760" w:hanging="360"/>
+      </w:pPr>
+      <w:rPr>
+        <w:rFonts w:ascii="Courier New" w:hAnsi="Courier New" w:cs="Courier New" w:hint="default"/>
+      </w:rPr>
+    </w:lvl>
+    <w:lvl w:ilvl="8" w:tplc="04090005" w:tentative="1">
+      <w:start w:val="1"/>
+      <w:numFmt w:val="bullet"/>
+      <w:lvlText w:val=""/>
+      <w:lvlJc w:val="left"/>
+      <w:pPr>
+        <w:ind w:left="6480" w:hanging="360"/>
+      </w:pPr>
+      <w:rPr>
+        <w:rFonts w:ascii="Wingdings" w:hAnsi="Wingdings" w:hint="default"/>
+      </w:rPr>
+    </w:lvl>
+  </w:abstractNum>
+  <w:abstractNum w:abstractNumId="6" w15:restartNumberingAfterBreak="0">
+    <w:nsid w:val="618C06B6"/>
+    <w:multiLevelType w:val="hybridMultilevel"/>
+    <w:tmpl w:val="46627CFA"/>
+    <w:lvl w:ilvl="0" w:tplc="04090001">
+      <w:start w:val="1"/>
+      <w:numFmt w:val="bullet"/>
+      <w:lvlText w:val=""/>
+      <w:lvlJc w:val="left"/>
+      <w:pPr>
+        <w:ind w:left="720" w:hanging="360"/>
+      </w:pPr>
+      <w:rPr>
+        <w:rFonts w:ascii="Symbol" w:hAnsi="Symbol" w:hint="default"/>
       </w:rPr>
     </w:lvl>
     <w:lvl w:ilvl="1" w:tplc="04090003" w:tentative="1">
@@ -10640,6 +13171,9 @@
   </w:num>
   <w:num w:numId="6">
     <w:abstractNumId w:val="3"/>
+  </w:num>
+  <w:num w:numId="7">
+    <w:abstractNumId w:val="6"/>
   </w:num>
 </w:numbering>
 </file>

--- a/Project Requirement Dcoument CS162.docx
+++ b/Project Requirement Dcoument CS162.docx
@@ -58,27 +58,7 @@
               <w:szCs w:val="44"/>
               <w:u w:val="single"/>
             </w:rPr>
-            <w:t xml:space="preserve">Fast Food </w:t>
-          </w:r>
-          <w:proofErr w:type="gramStart"/>
-          <w:r>
-            <w:rPr>
-              <w:rFonts w:asciiTheme="majorBidi" w:hAnsiTheme="majorBidi"/>
-              <w:sz w:val="44"/>
-              <w:szCs w:val="44"/>
-              <w:u w:val="single"/>
-            </w:rPr>
-            <w:t>And</w:t>
-          </w:r>
-          <w:proofErr w:type="gramEnd"/>
-          <w:r>
-            <w:rPr>
-              <w:rFonts w:asciiTheme="majorBidi" w:hAnsiTheme="majorBidi"/>
-              <w:sz w:val="44"/>
-              <w:szCs w:val="44"/>
-              <w:u w:val="single"/>
-            </w:rPr>
-            <w:t xml:space="preserve"> Ice-Cream Shop</w:t>
+            <w:t>Fast Food And Ice-Cream Shop</w:t>
           </w:r>
         </w:p>
         <w:p/>
@@ -213,36 +193,8 @@
           <w:sz w:val="32"/>
           <w:szCs w:val="32"/>
         </w:rPr>
-        <w:t xml:space="preserve">Mr. </w:t>
-      </w:r>
-      <w:proofErr w:type="spellStart"/>
-      <w:r>
-        <w:rPr>
-          <w:rFonts w:cstheme="majorBidi"/>
-          <w:sz w:val="32"/>
-          <w:szCs w:val="32"/>
-        </w:rPr>
-        <w:t>Samyan</w:t>
-      </w:r>
-      <w:proofErr w:type="spellEnd"/>
-      <w:r>
-        <w:rPr>
-          <w:rFonts w:cstheme="majorBidi"/>
-          <w:sz w:val="32"/>
-          <w:szCs w:val="32"/>
-        </w:rPr>
-        <w:t xml:space="preserve"> Qayyum </w:t>
-      </w:r>
-      <w:proofErr w:type="spellStart"/>
-      <w:r>
-        <w:rPr>
-          <w:rFonts w:cstheme="majorBidi"/>
-          <w:sz w:val="32"/>
-          <w:szCs w:val="32"/>
-        </w:rPr>
-        <w:t>Wahla</w:t>
-      </w:r>
-      <w:proofErr w:type="spellEnd"/>
+        <w:t>Mr. Samyan Qayyum Wahla</w:t>
+      </w:r>
     </w:p>
     <w:p>
       <w:pPr>
@@ -387,99 +339,45 @@
                 <w:sz w:val="32"/>
                 <w:szCs w:val="32"/>
               </w:rPr>
-              <w:t xml:space="preserve">: </w:t>
-            </w:r>
-            <w:proofErr w:type="spellStart"/>
-            <w:r>
+              <w:t>: Muneeb-ur-Rehman</w:t>
+            </w:r>
+          </w:p>
+        </w:tc>
+        <w:tc>
+          <w:tcPr>
+            <w:tcW w:w="5228" w:type="dxa"/>
+          </w:tcPr>
+          <w:p>
+            <w:pPr>
               <w:rPr>
                 <w:rFonts w:cstheme="majorBidi"/>
                 <w:sz w:val="32"/>
                 <w:szCs w:val="32"/>
               </w:rPr>
-              <w:t>Muneeb</w:t>
-            </w:r>
-            <w:proofErr w:type="spellEnd"/>
+            </w:pPr>
             <w:r>
               <w:rPr>
                 <w:rFonts w:cstheme="majorBidi"/>
                 <w:sz w:val="32"/>
                 <w:szCs w:val="32"/>
               </w:rPr>
-              <w:t>-</w:t>
-            </w:r>
-            <w:proofErr w:type="spellStart"/>
+              <w:t xml:space="preserve">         </w:t>
+            </w:r>
             <w:r>
               <w:rPr>
                 <w:rFonts w:cstheme="majorBidi"/>
                 <w:sz w:val="32"/>
                 <w:szCs w:val="32"/>
               </w:rPr>
-              <w:t>ur</w:t>
-            </w:r>
-            <w:proofErr w:type="spellEnd"/>
+              <w:t>Member 1 Registration No</w:t>
+            </w:r>
             <w:r>
               <w:rPr>
                 <w:rFonts w:cstheme="majorBidi"/>
                 <w:sz w:val="32"/>
                 <w:szCs w:val="32"/>
               </w:rPr>
-              <w:t>-Rehman</w:t>
-            </w:r>
-          </w:p>
-        </w:tc>
-        <w:tc>
-          <w:tcPr>
-            <w:tcW w:w="5228" w:type="dxa"/>
-          </w:tcPr>
-          <w:p>
-            <w:pPr>
-              <w:rPr>
-                <w:rFonts w:cstheme="majorBidi"/>
-                <w:sz w:val="32"/>
-                <w:szCs w:val="32"/>
-              </w:rPr>
-            </w:pPr>
-            <w:r>
-              <w:rPr>
-                <w:rFonts w:cstheme="majorBidi"/>
-                <w:sz w:val="32"/>
-                <w:szCs w:val="32"/>
-              </w:rPr>
-              <w:t xml:space="preserve">         </w:t>
-            </w:r>
-            <w:r>
-              <w:rPr>
-                <w:rFonts w:cstheme="majorBidi"/>
-                <w:sz w:val="32"/>
-                <w:szCs w:val="32"/>
-              </w:rPr>
-              <w:t>Member 1 Registration No</w:t>
-            </w:r>
-            <w:r>
-              <w:rPr>
-                <w:rFonts w:cstheme="majorBidi"/>
-                <w:sz w:val="32"/>
-                <w:szCs w:val="32"/>
-              </w:rPr>
-              <w:t>:2019</w:t>
-            </w:r>
-            <w:proofErr w:type="gramStart"/>
-            <w:r>
-              <w:rPr>
-                <w:rFonts w:cstheme="majorBidi"/>
-                <w:sz w:val="32"/>
-                <w:szCs w:val="32"/>
-              </w:rPr>
-              <w:t>-  CS</w:t>
-            </w:r>
-            <w:proofErr w:type="gramEnd"/>
-            <w:r>
-              <w:rPr>
-                <w:rFonts w:cstheme="majorBidi"/>
-                <w:sz w:val="32"/>
-                <w:szCs w:val="32"/>
-              </w:rPr>
-              <w:t>-133</w:t>
+              <w:t>:2019-  CS-133</w:t>
             </w:r>
           </w:p>
         </w:tc>
@@ -2200,25 +2098,7 @@
           <w:sz w:val="24"/>
           <w:szCs w:val="24"/>
         </w:rPr>
-        <w:t xml:space="preserve">In this Project we will manage the Fast Food </w:t>
-      </w:r>
-      <w:proofErr w:type="gramStart"/>
-      <w:r>
-        <w:rPr>
-          <w:rFonts w:ascii="Times New Roman" w:hAnsi="Times New Roman" w:cs="Times New Roman"/>
-          <w:sz w:val="24"/>
-          <w:szCs w:val="24"/>
-        </w:rPr>
-        <w:t>And</w:t>
-      </w:r>
-      <w:proofErr w:type="gramEnd"/>
-      <w:r>
-        <w:rPr>
-          <w:rFonts w:ascii="Times New Roman" w:hAnsi="Times New Roman" w:cs="Times New Roman"/>
-          <w:sz w:val="24"/>
-          <w:szCs w:val="24"/>
-        </w:rPr>
-        <w:t xml:space="preserve"> Ice-Cream Shop.</w:t>
+        <w:t>In this Project we will manage the Fast Food And Ice-Cream Shop.</w:t>
       </w:r>
     </w:p>
     <w:p>
@@ -2497,25 +2377,7 @@
           <w:sz w:val="24"/>
           <w:szCs w:val="24"/>
         </w:rPr>
-        <w:t xml:space="preserve"> The customer can choose the food he </w:t>
-      </w:r>
-      <w:proofErr w:type="gramStart"/>
-      <w:r>
-        <w:rPr>
-          <w:rFonts w:ascii="Times New Roman" w:hAnsi="Times New Roman" w:cs="Times New Roman"/>
-          <w:sz w:val="24"/>
-          <w:szCs w:val="24"/>
-        </w:rPr>
-        <w:t>want</w:t>
-      </w:r>
-      <w:proofErr w:type="gramEnd"/>
-      <w:r>
-        <w:rPr>
-          <w:rFonts w:ascii="Times New Roman" w:hAnsi="Times New Roman" w:cs="Times New Roman"/>
-          <w:sz w:val="24"/>
-          <w:szCs w:val="24"/>
-        </w:rPr>
-        <w:t xml:space="preserve"> to eat and can replace the item with other. Customer can cancel the order and give a new one.</w:t>
+        <w:t xml:space="preserve"> The customer can choose the food he want to eat and can replace the item with other. Customer can cancel the order and give a new one.</w:t>
       </w:r>
     </w:p>
     <w:p>
@@ -2908,133 +2770,25 @@
           <w:sz w:val="24"/>
           <w:szCs w:val="24"/>
         </w:rPr>
-        <w:t xml:space="preserve"> will contain Burger (Egg, Chicken, Zinger), Shawarma (Chicken, Zinger), Pizza (Chicken Tikka, </w:t>
-      </w:r>
-      <w:proofErr w:type="spellStart"/>
-      <w:r>
+        <w:t xml:space="preserve"> will contain Burger (Egg, Chicken, Zinger), Shawarma (Chicken, Zinger), Pizza (Chicken Tikka, Malai Boti, Veg, Pepperoni, BBQ, Hawaiian). Desi Food will contain Malai Boti, Karahi, Mutton, Beef, Biryani etc.</w:t>
+      </w:r>
+    </w:p>
+    <w:p>
+      <w:pPr>
+        <w:jc w:val="both"/>
         <w:rPr>
           <w:rFonts w:ascii="Times New Roman" w:hAnsi="Times New Roman" w:cs="Times New Roman"/>
           <w:sz w:val="24"/>
           <w:szCs w:val="24"/>
         </w:rPr>
-        <w:t>Malai</w:t>
-      </w:r>
-      <w:proofErr w:type="spellEnd"/>
+      </w:pPr>
       <w:r>
         <w:rPr>
           <w:rFonts w:ascii="Times New Roman" w:hAnsi="Times New Roman" w:cs="Times New Roman"/>
           <w:sz w:val="24"/>
           <w:szCs w:val="24"/>
         </w:rPr>
-        <w:t xml:space="preserve"> </w:t>
-      </w:r>
-      <w:proofErr w:type="spellStart"/>
-      <w:r>
-        <w:rPr>
-          <w:rFonts w:ascii="Times New Roman" w:hAnsi="Times New Roman" w:cs="Times New Roman"/>
-          <w:sz w:val="24"/>
-          <w:szCs w:val="24"/>
-        </w:rPr>
-        <w:t>Boti</w:t>
-      </w:r>
-      <w:proofErr w:type="spellEnd"/>
-      <w:r>
-        <w:rPr>
-          <w:rFonts w:ascii="Times New Roman" w:hAnsi="Times New Roman" w:cs="Times New Roman"/>
-          <w:sz w:val="24"/>
-          <w:szCs w:val="24"/>
-        </w:rPr>
-        <w:t xml:space="preserve">, Veg, Pepperoni, BBQ, Hawaiian). Desi Food will contain </w:t>
-      </w:r>
-      <w:proofErr w:type="spellStart"/>
-      <w:r>
-        <w:rPr>
-          <w:rFonts w:ascii="Times New Roman" w:hAnsi="Times New Roman" w:cs="Times New Roman"/>
-          <w:sz w:val="24"/>
-          <w:szCs w:val="24"/>
-        </w:rPr>
-        <w:t>Malai</w:t>
-      </w:r>
-      <w:proofErr w:type="spellEnd"/>
-      <w:r>
-        <w:rPr>
-          <w:rFonts w:ascii="Times New Roman" w:hAnsi="Times New Roman" w:cs="Times New Roman"/>
-          <w:sz w:val="24"/>
-          <w:szCs w:val="24"/>
-        </w:rPr>
-        <w:t xml:space="preserve"> </w:t>
-      </w:r>
-      <w:proofErr w:type="spellStart"/>
-      <w:r>
-        <w:rPr>
-          <w:rFonts w:ascii="Times New Roman" w:hAnsi="Times New Roman" w:cs="Times New Roman"/>
-          <w:sz w:val="24"/>
-          <w:szCs w:val="24"/>
-        </w:rPr>
-        <w:t>Boti</w:t>
-      </w:r>
-      <w:proofErr w:type="spellEnd"/>
-      <w:r>
-        <w:rPr>
-          <w:rFonts w:ascii="Times New Roman" w:hAnsi="Times New Roman" w:cs="Times New Roman"/>
-          <w:sz w:val="24"/>
-          <w:szCs w:val="24"/>
-        </w:rPr>
-        <w:t>, Karahi, Mutton, Beef, Biryani etc.</w:t>
-      </w:r>
-    </w:p>
-    <w:p>
-      <w:pPr>
-        <w:jc w:val="both"/>
-        <w:rPr>
-          <w:rFonts w:ascii="Times New Roman" w:hAnsi="Times New Roman" w:cs="Times New Roman"/>
-          <w:sz w:val="24"/>
-          <w:szCs w:val="24"/>
-        </w:rPr>
-      </w:pPr>
-      <w:r>
-        <w:rPr>
-          <w:rFonts w:ascii="Times New Roman" w:hAnsi="Times New Roman" w:cs="Times New Roman"/>
-          <w:sz w:val="24"/>
-          <w:szCs w:val="24"/>
-        </w:rPr>
-        <w:t xml:space="preserve">Ice Cream will be available in Mango, Banana, Blueberry, </w:t>
-      </w:r>
-      <w:proofErr w:type="spellStart"/>
-      <w:r>
-        <w:rPr>
-          <w:rFonts w:ascii="Times New Roman" w:hAnsi="Times New Roman" w:cs="Times New Roman"/>
-          <w:sz w:val="24"/>
-          <w:szCs w:val="24"/>
-        </w:rPr>
-        <w:t>Kulfa</w:t>
-      </w:r>
-      <w:proofErr w:type="spellEnd"/>
-      <w:r>
-        <w:rPr>
-          <w:rFonts w:ascii="Times New Roman" w:hAnsi="Times New Roman" w:cs="Times New Roman"/>
-          <w:sz w:val="24"/>
-          <w:szCs w:val="24"/>
-        </w:rPr>
-        <w:t xml:space="preserve">, Vanilla and Chocolate </w:t>
-      </w:r>
-      <w:proofErr w:type="spellStart"/>
-      <w:r>
-        <w:rPr>
-          <w:rFonts w:ascii="Times New Roman" w:hAnsi="Times New Roman" w:cs="Times New Roman"/>
-          <w:sz w:val="24"/>
-          <w:szCs w:val="24"/>
-        </w:rPr>
-        <w:t>flavours</w:t>
-      </w:r>
-      <w:proofErr w:type="spellEnd"/>
-      <w:r>
-        <w:rPr>
-          <w:rFonts w:ascii="Times New Roman" w:hAnsi="Times New Roman" w:cs="Times New Roman"/>
-          <w:sz w:val="24"/>
-          <w:szCs w:val="24"/>
-        </w:rPr>
-        <w:t xml:space="preserve">. </w:t>
+        <w:t xml:space="preserve">Ice Cream will be available in Mango, Banana, Blueberry, Kulfa, Vanilla and Chocolate flavours. </w:t>
       </w:r>
     </w:p>
     <w:p>
@@ -3572,13 +3326,8 @@
             <w:pPr>
               <w:spacing w:line="360" w:lineRule="auto"/>
             </w:pPr>
-            <w:proofErr w:type="gramStart"/>
-            <w:r>
-              <w:t>Language(</w:t>
-            </w:r>
-            <w:proofErr w:type="gramEnd"/>
-            <w:r>
-              <w:t>C#/Java)</w:t>
+            <w:r>
+              <w:t>Language(C#/Java)</w:t>
             </w:r>
           </w:p>
         </w:tc>
@@ -3591,7 +3340,7 @@
               <w:spacing w:line="360" w:lineRule="auto"/>
             </w:pPr>
             <w:r>
-              <w:t>C#</w:t>
+              <w:t>Java</w:t>
             </w:r>
           </w:p>
         </w:tc>
@@ -3605,13 +3354,8 @@
             <w:pPr>
               <w:spacing w:line="360" w:lineRule="auto"/>
             </w:pPr>
-            <w:proofErr w:type="gramStart"/>
-            <w:r>
-              <w:t>Platform(</w:t>
-            </w:r>
-            <w:proofErr w:type="gramEnd"/>
-            <w:r>
-              <w:t>Web/Desktop)</w:t>
+            <w:r>
+              <w:t>Platform(Web/Desktop)</w:t>
             </w:r>
           </w:p>
         </w:tc>
@@ -3624,7 +3368,7 @@
               <w:spacing w:line="360" w:lineRule="auto"/>
             </w:pPr>
             <w:r>
-              <w:t>Web</w:t>
+              <w:t>Desktop</w:t>
             </w:r>
           </w:p>
         </w:tc>
@@ -3639,15 +3383,7 @@
               <w:spacing w:line="360" w:lineRule="auto"/>
             </w:pPr>
             <w:r>
-              <w:t xml:space="preserve">Frontend </w:t>
-            </w:r>
-            <w:proofErr w:type="gramStart"/>
-            <w:r>
-              <w:t>Technology(</w:t>
-            </w:r>
-            <w:proofErr w:type="gramEnd"/>
-            <w:r>
-              <w:t>Simple HTML/Bootstrap/any other library)</w:t>
+              <w:t>Frontend Technology(Simple HTML/Bootstrap/any other library)</w:t>
             </w:r>
           </w:p>
         </w:tc>
@@ -3688,15 +3424,7 @@
               <w:spacing w:line="360" w:lineRule="auto"/>
             </w:pPr>
             <w:r>
-              <w:t xml:space="preserve">Visual Studio 2019, Notepad, </w:t>
-            </w:r>
-            <w:proofErr w:type="spellStart"/>
-            <w:r>
-              <w:t>StarUML</w:t>
-            </w:r>
-            <w:proofErr w:type="spellEnd"/>
-            <w:r>
-              <w:t>, Pencil Tool</w:t>
+              <w:t>Visual Studio 2019, Notepad, StarUML, Pencil Tool</w:t>
             </w:r>
           </w:p>
         </w:tc>
@@ -3882,8 +3610,6 @@
         </w:rPr>
         <w:t xml:space="preserve">Customer can view all the products entered by the </w:t>
       </w:r>
-      <w:proofErr w:type="spellStart"/>
-      <w:proofErr w:type="gramStart"/>
       <w:r>
         <w:rPr>
           <w:rFonts w:ascii="Times New Roman" w:hAnsi="Times New Roman" w:cs="Times New Roman"/>
@@ -3906,17 +3632,7 @@
           <w:sz w:val="24"/>
           <w:szCs w:val="24"/>
         </w:rPr>
-        <w:t>The</w:t>
-      </w:r>
-      <w:proofErr w:type="spellEnd"/>
-      <w:proofErr w:type="gramEnd"/>
-      <w:r>
-        <w:rPr>
-          <w:rFonts w:ascii="Times New Roman" w:hAnsi="Times New Roman" w:cs="Times New Roman"/>
-          <w:sz w:val="24"/>
-          <w:szCs w:val="24"/>
-        </w:rPr>
-        <w:t xml:space="preserve"> customer can choose the food he want to eat and can replace the item with other. Customer can cancel the order and give a new one.</w:t>
+        <w:t>The customer can choose the food he want to eat and can replace the item with other. Customer can cancel the order and give a new one.</w:t>
       </w:r>
     </w:p>
     <w:p/>
@@ -3939,15 +3655,7 @@
         <w:t>All the use cases should be written in the following format</w:t>
       </w:r>
       <w:r>
-        <w:t xml:space="preserve">. The name of use should be start with a word </w:t>
-      </w:r>
-      <w:proofErr w:type="gramStart"/>
-      <w:r>
-        <w:t>e.g.</w:t>
-      </w:r>
-      <w:proofErr w:type="gramEnd"/>
-      <w:r>
-        <w:t xml:space="preserve"> Add Student. It should not be as Student/ Student Add. Add Student is separate use case and Edit Student is separate use case</w:t>
+        <w:t>. The name of use should be start with a word e.g. Add Student. It should not be as Student/ Student Add. Add Student is separate use case and Edit Student is separate use case</w:t>
       </w:r>
       <w:r>
         <w:t>:</w:t>
@@ -4181,36 +3889,16 @@
             <w:pPr>
               <w:pStyle w:val="BodyText"/>
             </w:pPr>
-            <w:proofErr w:type="spellStart"/>
-            <w:proofErr w:type="gramStart"/>
-            <w:r>
-              <w:t>nameValid</w:t>
-            </w:r>
-            <w:proofErr w:type="spellEnd"/>
-            <w:r>
-              <w:t>(</w:t>
-            </w:r>
-            <w:proofErr w:type="gramEnd"/>
-            <w:r>
-              <w:t>string Name);</w:t>
+            <w:r>
+              <w:t>nameValid(string Name);</w:t>
             </w:r>
           </w:p>
           <w:p>
             <w:pPr>
               <w:pStyle w:val="BodyText"/>
             </w:pPr>
-            <w:proofErr w:type="spellStart"/>
-            <w:proofErr w:type="gramStart"/>
-            <w:r>
-              <w:t>priceValid</w:t>
-            </w:r>
-            <w:proofErr w:type="spellEnd"/>
-            <w:r>
-              <w:t>(</w:t>
-            </w:r>
-            <w:proofErr w:type="gramEnd"/>
-            <w:r>
-              <w:t>int price);</w:t>
+            <w:r>
+              <w:t>priceValid(int price);</w:t>
             </w:r>
           </w:p>
         </w:tc>
@@ -4470,18 +4158,8 @@
             <w:pPr>
               <w:pStyle w:val="BodyText"/>
             </w:pPr>
-            <w:proofErr w:type="spellStart"/>
-            <w:proofErr w:type="gramStart"/>
-            <w:r>
-              <w:t>nameValid</w:t>
-            </w:r>
-            <w:proofErr w:type="spellEnd"/>
-            <w:r>
-              <w:t>(</w:t>
-            </w:r>
-            <w:proofErr w:type="gramEnd"/>
-            <w:r>
-              <w:t>string Name);</w:t>
+            <w:r>
+              <w:t>nameValid(string Name);</w:t>
             </w:r>
           </w:p>
           <w:p>
@@ -4745,36 +4423,16 @@
             <w:pPr>
               <w:pStyle w:val="BodyText"/>
             </w:pPr>
-            <w:proofErr w:type="spellStart"/>
-            <w:proofErr w:type="gramStart"/>
-            <w:r>
-              <w:t>nameValid</w:t>
-            </w:r>
-            <w:proofErr w:type="spellEnd"/>
-            <w:r>
-              <w:t>(</w:t>
-            </w:r>
-            <w:proofErr w:type="gramEnd"/>
-            <w:r>
-              <w:t>string Name);</w:t>
+            <w:r>
+              <w:t>nameValid(string Name);</w:t>
             </w:r>
           </w:p>
           <w:p>
             <w:pPr>
               <w:pStyle w:val="BodyText"/>
             </w:pPr>
-            <w:proofErr w:type="spellStart"/>
-            <w:proofErr w:type="gramStart"/>
-            <w:r>
-              <w:t>priceValid</w:t>
-            </w:r>
-            <w:proofErr w:type="spellEnd"/>
-            <w:r>
-              <w:t>(</w:t>
-            </w:r>
-            <w:proofErr w:type="gramEnd"/>
-            <w:r>
-              <w:t>int price);</w:t>
+            <w:r>
+              <w:t>priceValid(int price);</w:t>
             </w:r>
           </w:p>
         </w:tc>
@@ -5059,39 +4717,19 @@
             <w:pPr>
               <w:pStyle w:val="BodyText"/>
             </w:pPr>
-            <w:proofErr w:type="spellStart"/>
-            <w:proofErr w:type="gramStart"/>
-            <w:r>
-              <w:t>nameValid</w:t>
-            </w:r>
-            <w:proofErr w:type="spellEnd"/>
-            <w:r>
-              <w:t>(</w:t>
-            </w:r>
-            <w:proofErr w:type="gramEnd"/>
-            <w:r>
-              <w:t>string Name);</w:t>
+            <w:r>
+              <w:t>nameValid(string Name);</w:t>
             </w:r>
           </w:p>
           <w:p>
             <w:pPr>
               <w:pStyle w:val="BodyText"/>
             </w:pPr>
-            <w:proofErr w:type="spellStart"/>
-            <w:proofErr w:type="gramStart"/>
             <w:r>
               <w:t>number</w:t>
             </w:r>
             <w:r>
-              <w:t>Valid</w:t>
-            </w:r>
-            <w:proofErr w:type="spellEnd"/>
-            <w:r>
-              <w:t>(</w:t>
-            </w:r>
-            <w:proofErr w:type="gramEnd"/>
-            <w:r>
-              <w:t xml:space="preserve">int </w:t>
+              <w:t xml:space="preserve">Valid(int </w:t>
             </w:r>
             <w:r>
               <w:t>num</w:t>
@@ -5366,18 +5004,8 @@
             <w:pPr>
               <w:pStyle w:val="BodyText"/>
             </w:pPr>
-            <w:proofErr w:type="spellStart"/>
-            <w:proofErr w:type="gramStart"/>
-            <w:r>
-              <w:t>nameValid</w:t>
-            </w:r>
-            <w:proofErr w:type="spellEnd"/>
-            <w:r>
-              <w:t>(</w:t>
-            </w:r>
-            <w:proofErr w:type="gramEnd"/>
-            <w:r>
-              <w:t>string Name);</w:t>
+            <w:r>
+              <w:t>nameValid(string Name);</w:t>
             </w:r>
           </w:p>
         </w:tc>
@@ -5647,21 +5275,11 @@
             <w:pPr>
               <w:pStyle w:val="BodyText"/>
             </w:pPr>
-            <w:proofErr w:type="spellStart"/>
-            <w:proofErr w:type="gramStart"/>
             <w:r>
               <w:t>cat</w:t>
             </w:r>
             <w:r>
-              <w:t>Valid</w:t>
-            </w:r>
-            <w:proofErr w:type="spellEnd"/>
-            <w:r>
-              <w:t>(</w:t>
-            </w:r>
-            <w:proofErr w:type="gramEnd"/>
-            <w:r>
-              <w:t xml:space="preserve">string </w:t>
+              <w:t xml:space="preserve">Valid(string </w:t>
             </w:r>
             <w:r>
               <w:t>Cat</w:t>
@@ -5933,21 +5551,11 @@
             <w:pPr>
               <w:pStyle w:val="BodyText"/>
             </w:pPr>
-            <w:proofErr w:type="spellStart"/>
-            <w:proofErr w:type="gramStart"/>
             <w:r>
               <w:t>cat</w:t>
             </w:r>
             <w:r>
-              <w:t>Valid</w:t>
-            </w:r>
-            <w:proofErr w:type="spellEnd"/>
-            <w:r>
-              <w:t>(</w:t>
-            </w:r>
-            <w:proofErr w:type="gramEnd"/>
-            <w:r>
-              <w:t xml:space="preserve">string </w:t>
+              <w:t xml:space="preserve">Valid(string </w:t>
             </w:r>
             <w:r>
               <w:t>Cat</w:t>
@@ -5960,18 +5568,8 @@
             <w:pPr>
               <w:pStyle w:val="BodyText"/>
             </w:pPr>
-            <w:proofErr w:type="spellStart"/>
-            <w:proofErr w:type="gramStart"/>
-            <w:r>
-              <w:t>numberValid</w:t>
-            </w:r>
-            <w:proofErr w:type="spellEnd"/>
-            <w:r>
-              <w:t>(</w:t>
-            </w:r>
-            <w:proofErr w:type="gramEnd"/>
-            <w:r>
-              <w:t>int num);</w:t>
+            <w:r>
+              <w:t>numberValid(int num);</w:t>
             </w:r>
           </w:p>
         </w:tc>
@@ -6238,18 +5836,8 @@
             <w:pPr>
               <w:pStyle w:val="BodyText"/>
             </w:pPr>
-            <w:proofErr w:type="spellStart"/>
-            <w:proofErr w:type="gramStart"/>
-            <w:r>
-              <w:t>numberValid</w:t>
-            </w:r>
-            <w:proofErr w:type="spellEnd"/>
-            <w:r>
-              <w:t>(</w:t>
-            </w:r>
-            <w:proofErr w:type="gramEnd"/>
-            <w:r>
-              <w:t>int num);</w:t>
+            <w:r>
+              <w:t>numberValid(int num);</w:t>
             </w:r>
           </w:p>
         </w:tc>
@@ -6503,34 +6091,17 @@
             <w:pPr>
               <w:pStyle w:val="BodyText"/>
             </w:pPr>
-            <w:proofErr w:type="spellStart"/>
-            <w:proofErr w:type="gramStart"/>
-            <w:r>
-              <w:t>emailValid</w:t>
-            </w:r>
-            <w:proofErr w:type="spellEnd"/>
-            <w:r>
-              <w:t>(</w:t>
-            </w:r>
-            <w:proofErr w:type="gramEnd"/>
-            <w:r>
-              <w:t>String email);</w:t>
+            <w:r>
+              <w:t>emailValid(String email);</w:t>
             </w:r>
           </w:p>
           <w:p>
             <w:pPr>
               <w:pStyle w:val="BodyText"/>
             </w:pPr>
-            <w:proofErr w:type="spellStart"/>
-            <w:proofErr w:type="gramStart"/>
-            <w:r>
-              <w:t>passValid</w:t>
-            </w:r>
-            <w:proofErr w:type="spellEnd"/>
-            <w:r>
-              <w:t>(</w:t>
-            </w:r>
-            <w:proofErr w:type="gramEnd"/>
+            <w:r>
+              <w:t>passValid(</w:t>
+            </w:r>
             <w:r>
               <w:t>String a, int b);</w:t>
             </w:r>
@@ -6787,36 +6358,16 @@
             <w:pPr>
               <w:pStyle w:val="BodyText"/>
             </w:pPr>
-            <w:proofErr w:type="spellStart"/>
-            <w:proofErr w:type="gramStart"/>
-            <w:r>
-              <w:t>emailValid</w:t>
-            </w:r>
-            <w:proofErr w:type="spellEnd"/>
-            <w:r>
-              <w:t>(</w:t>
-            </w:r>
-            <w:proofErr w:type="gramEnd"/>
-            <w:r>
-              <w:t>String email);</w:t>
+            <w:r>
+              <w:t>emailValid(String email);</w:t>
             </w:r>
           </w:p>
           <w:p>
             <w:pPr>
               <w:pStyle w:val="BodyText"/>
             </w:pPr>
-            <w:proofErr w:type="spellStart"/>
-            <w:proofErr w:type="gramStart"/>
-            <w:r>
-              <w:t>passValid</w:t>
-            </w:r>
-            <w:proofErr w:type="spellEnd"/>
-            <w:r>
-              <w:t>(</w:t>
-            </w:r>
-            <w:proofErr w:type="gramEnd"/>
-            <w:r>
-              <w:t>String a, int b);</w:t>
+            <w:r>
+              <w:t>passValid(String a, int b);</w:t>
             </w:r>
           </w:p>
         </w:tc>
@@ -6904,11 +6455,9 @@
             <w:tcW w:w="989" w:type="dxa"/>
           </w:tcPr>
           <w:p>
-            <w:proofErr w:type="spellStart"/>
             <w:r>
               <w:t>TextBox</w:t>
             </w:r>
-            <w:proofErr w:type="spellEnd"/>
           </w:p>
         </w:tc>
         <w:tc>
@@ -6916,11 +6465,9 @@
             <w:tcW w:w="1206" w:type="dxa"/>
           </w:tcPr>
           <w:p>
-            <w:proofErr w:type="spellStart"/>
             <w:r>
               <w:t>DropDown</w:t>
             </w:r>
-            <w:proofErr w:type="spellEnd"/>
           </w:p>
         </w:tc>
         <w:tc>
@@ -6988,11 +6535,9 @@
             <w:tcW w:w="1167" w:type="dxa"/>
           </w:tcPr>
           <w:p>
-            <w:proofErr w:type="spellStart"/>
             <w:r>
               <w:t>CheckBox</w:t>
             </w:r>
-            <w:proofErr w:type="spellEnd"/>
           </w:p>
         </w:tc>
         <w:tc>
@@ -7020,11 +6565,9 @@
             <w:tcW w:w="1041" w:type="dxa"/>
           </w:tcPr>
           <w:p>
-            <w:proofErr w:type="spellStart"/>
             <w:r>
               <w:t>ProgressBar</w:t>
             </w:r>
-            <w:proofErr w:type="spellEnd"/>
           </w:p>
         </w:tc>
       </w:tr>
@@ -8386,15 +7929,7 @@
         <w:t>In this section, we do not require detailed design diagram. But identify the tentative classes with the requirement that you should have at least 10 domain classes and 5 software classes</w:t>
       </w:r>
       <w:r>
-        <w:t xml:space="preserve">, 3 abstract classes, 2 </w:t>
-      </w:r>
-      <w:proofErr w:type="spellStart"/>
-      <w:r>
-        <w:t>singelton</w:t>
-      </w:r>
-      <w:proofErr w:type="spellEnd"/>
-      <w:r>
-        <w:t xml:space="preserve"> classes. Fill the following table for details. Note that class name should follow naming conventions</w:t>
+        <w:t>, 3 abstract classes, 2 singelton classes. Fill the following table for details. Note that class name should follow naming conventions</w:t>
       </w:r>
       <w:r>
         <w:tab/>
@@ -8513,23 +8048,7 @@
                 <w:b/>
                 <w:bCs/>
               </w:rPr>
-              <w:t xml:space="preserve">Is the class will has parametrized </w:t>
-            </w:r>
-            <w:proofErr w:type="gramStart"/>
-            <w:r>
-              <w:rPr>
-                <w:b/>
-                <w:bCs/>
-              </w:rPr>
-              <w:t>constructor(</w:t>
-            </w:r>
-            <w:proofErr w:type="gramEnd"/>
-            <w:r>
-              <w:rPr>
-                <w:b/>
-                <w:bCs/>
-              </w:rPr>
-              <w:t>Yes/No)</w:t>
+              <w:t>Is the class will has parametrized constructor(Yes/No)</w:t>
             </w:r>
           </w:p>
         </w:tc>
@@ -9589,15 +9108,7 @@
     </w:p>
     <w:p>
       <w:r>
-        <w:t xml:space="preserve">In this section, Identify the at least three solid examples where composition can be </w:t>
-      </w:r>
-      <w:proofErr w:type="gramStart"/>
-      <w:r>
-        <w:t>perform</w:t>
-      </w:r>
-      <w:proofErr w:type="gramEnd"/>
-      <w:r>
-        <w:t>. Add UML diagram of each example.</w:t>
+        <w:t>In this section, Identify the at least three solid examples where composition can be perform. Add UML diagram of each example.</w:t>
       </w:r>
     </w:p>
     <w:p>
@@ -9723,16 +9234,7 @@
           <w:sz w:val="32"/>
           <w:szCs w:val="32"/>
         </w:rPr>
-        <w:t>2</w:t>
-      </w:r>
-      <w:r>
-        <w:rPr>
-          <w:b/>
-          <w:bCs/>
-          <w:sz w:val="32"/>
-          <w:szCs w:val="32"/>
-        </w:rPr>
-        <w:t>:</w:t>
+        <w:t>2:</w:t>
       </w:r>
     </w:p>
     <w:p>
@@ -9821,16 +9323,7 @@
           <w:sz w:val="32"/>
           <w:szCs w:val="32"/>
         </w:rPr>
-        <w:t>3</w:t>
-      </w:r>
-      <w:r>
-        <w:rPr>
-          <w:b/>
-          <w:bCs/>
-          <w:sz w:val="32"/>
-          <w:szCs w:val="32"/>
-        </w:rPr>
-        <w:t>:</w:t>
+        <w:t>3:</w:t>
       </w:r>
     </w:p>
     <w:p>
@@ -10022,16 +9515,7 @@
           <w:sz w:val="32"/>
           <w:szCs w:val="32"/>
         </w:rPr>
-        <w:t>2</w:t>
-      </w:r>
-      <w:r>
-        <w:rPr>
-          <w:b/>
-          <w:bCs/>
-          <w:sz w:val="32"/>
-          <w:szCs w:val="32"/>
-        </w:rPr>
-        <w:t>:</w:t>
+        <w:t>2:</w:t>
       </w:r>
     </w:p>
     <w:p>
@@ -10209,16 +9693,7 @@
           <w:sz w:val="32"/>
           <w:szCs w:val="32"/>
         </w:rPr>
-        <w:t>2</w:t>
-      </w:r>
-      <w:r>
-        <w:rPr>
-          <w:b/>
-          <w:bCs/>
-          <w:sz w:val="32"/>
-          <w:szCs w:val="32"/>
-        </w:rPr>
-        <w:t>:</w:t>
+        <w:t>2:</w:t>
       </w:r>
     </w:p>
     <w:p/>
@@ -10402,16 +9877,7 @@
           <w:sz w:val="32"/>
           <w:szCs w:val="32"/>
         </w:rPr>
-        <w:t>2</w:t>
-      </w:r>
-      <w:r>
-        <w:rPr>
-          <w:b/>
-          <w:bCs/>
-          <w:sz w:val="32"/>
-          <w:szCs w:val="32"/>
-        </w:rPr>
-        <w:t>:</w:t>
+        <w:t>2:</w:t>
       </w:r>
     </w:p>
     <w:p>
@@ -10594,16 +10060,7 @@
           <w:sz w:val="32"/>
           <w:szCs w:val="32"/>
         </w:rPr>
-        <w:t>2</w:t>
-      </w:r>
-      <w:r>
-        <w:rPr>
-          <w:b/>
-          <w:bCs/>
-          <w:sz w:val="32"/>
-          <w:szCs w:val="32"/>
-        </w:rPr>
-        <w:t>:</w:t>
+        <w:t>2:</w:t>
       </w:r>
     </w:p>
     <w:p>
@@ -10691,16 +10148,7 @@
           <w:sz w:val="32"/>
           <w:szCs w:val="32"/>
         </w:rPr>
-        <w:t>3</w:t>
-      </w:r>
-      <w:r>
-        <w:rPr>
-          <w:b/>
-          <w:bCs/>
-          <w:sz w:val="32"/>
-          <w:szCs w:val="32"/>
-        </w:rPr>
-        <w:t>:</w:t>
+        <w:t>3:</w:t>
       </w:r>
     </w:p>
     <w:p>
@@ -10819,50 +10267,347 @@
           <w:szCs w:val="24"/>
         </w:rPr>
       </w:pPr>
-      <w:proofErr w:type="spellStart"/>
       <w:r>
         <w:rPr>
           <w:rFonts w:cstheme="majorBidi"/>
           <w:sz w:val="24"/>
           <w:szCs w:val="24"/>
         </w:rPr>
-        <w:t>ArrayList</w:t>
-      </w:r>
-      <w:proofErr w:type="spellEnd"/>
-      <w:r>
+        <w:t>ArrayList, LinkedList, Queue, Stack, HashSet and TreeSet</w:t>
+      </w:r>
+    </w:p>
+    <w:p>
+      <w:pPr>
         <w:rPr>
           <w:rFonts w:cstheme="majorBidi"/>
           <w:sz w:val="24"/>
           <w:szCs w:val="24"/>
         </w:rPr>
-        <w:t xml:space="preserve">, LinkedList, Queue, Stack, HashSet and </w:t>
-      </w:r>
-      <w:proofErr w:type="spellStart"/>
-      <w:r>
+      </w:pPr>
+    </w:p>
+    <w:p>
+      <w:pPr>
         <w:rPr>
           <w:rFonts w:cstheme="majorBidi"/>
+          <w:b/>
+          <w:bCs/>
+          <w:sz w:val="24"/>
+          <w:szCs w:val="24"/>
+        </w:rPr>
+      </w:pPr>
+      <w:r>
+        <w:rPr>
+          <w:rFonts w:cstheme="majorBidi"/>
+          <w:b/>
+          <w:bCs/>
+          <w:sz w:val="24"/>
+          <w:szCs w:val="24"/>
+        </w:rPr>
+        <w:t>Array List</w:t>
+      </w:r>
+      <w:r>
+        <w:rPr>
+          <w:rFonts w:cstheme="majorBidi"/>
+          <w:b/>
+          <w:bCs/>
+          <w:sz w:val="24"/>
+          <w:szCs w:val="24"/>
+        </w:rPr>
+        <w:t>:</w:t>
+      </w:r>
+    </w:p>
+    <w:p>
+      <w:pPr>
+        <w:rPr>
+          <w:rFonts w:cstheme="majorBidi"/>
+          <w:sz w:val="24"/>
+          <w:szCs w:val="24"/>
+        </w:rPr>
+      </w:pPr>
+      <w:r>
+        <w:rPr>
+          <w:rFonts w:cstheme="majorBidi"/>
+          <w:sz w:val="24"/>
+          <w:szCs w:val="24"/>
+        </w:rPr>
+        <w:t>Array list will be used to add the bills paid by the customers.</w:t>
+      </w:r>
+    </w:p>
+    <w:p>
+      <w:pPr>
+        <w:rPr>
+          <w:rFonts w:cstheme="majorBidi"/>
+          <w:b/>
+          <w:bCs/>
+          <w:sz w:val="24"/>
+          <w:szCs w:val="24"/>
+        </w:rPr>
+      </w:pPr>
+    </w:p>
+    <w:p>
+      <w:pPr>
+        <w:rPr>
+          <w:rFonts w:cstheme="majorBidi"/>
+          <w:sz w:val="24"/>
+          <w:szCs w:val="24"/>
+        </w:rPr>
+      </w:pPr>
+      <w:r>
+        <w:rPr>
+          <w:rFonts w:cstheme="majorBidi"/>
+          <w:b/>
+          <w:bCs/>
+          <w:sz w:val="24"/>
+          <w:szCs w:val="24"/>
+        </w:rPr>
+        <w:t>LinkedList</w:t>
+      </w:r>
+      <w:r>
+        <w:rPr>
+          <w:rFonts w:cstheme="majorBidi"/>
+          <w:b/>
+          <w:bCs/>
+          <w:sz w:val="24"/>
+          <w:szCs w:val="24"/>
+        </w:rPr>
+        <w:t>:</w:t>
+      </w:r>
+    </w:p>
+    <w:p>
+      <w:pPr>
+        <w:rPr>
+          <w:rFonts w:cstheme="majorBidi"/>
+          <w:b/>
+          <w:bCs/>
+          <w:sz w:val="24"/>
+          <w:szCs w:val="24"/>
+        </w:rPr>
+      </w:pPr>
+      <w:r>
+        <w:rPr>
+          <w:rFonts w:cstheme="majorBidi"/>
+          <w:b/>
+          <w:bCs/>
+          <w:sz w:val="24"/>
+          <w:szCs w:val="24"/>
+        </w:rPr>
+        <w:t>…..</w:t>
+      </w:r>
+    </w:p>
+    <w:p>
+      <w:pPr>
+        <w:rPr>
+          <w:rFonts w:cstheme="majorBidi"/>
+          <w:sz w:val="24"/>
+          <w:szCs w:val="24"/>
+        </w:rPr>
+      </w:pPr>
+    </w:p>
+    <w:p>
+      <w:pPr>
+        <w:rPr>
+          <w:rFonts w:cstheme="majorBidi"/>
+          <w:b/>
+          <w:bCs/>
+          <w:sz w:val="24"/>
+          <w:szCs w:val="24"/>
+        </w:rPr>
+      </w:pPr>
+      <w:r>
+        <w:rPr>
+          <w:rFonts w:cstheme="majorBidi"/>
+          <w:b/>
+          <w:bCs/>
+          <w:sz w:val="24"/>
+          <w:szCs w:val="24"/>
+        </w:rPr>
+        <w:t>Queue</w:t>
+      </w:r>
+      <w:r>
+        <w:rPr>
+          <w:rFonts w:cstheme="majorBidi"/>
+          <w:b/>
+          <w:bCs/>
+          <w:sz w:val="24"/>
+          <w:szCs w:val="24"/>
+        </w:rPr>
+        <w:t>:</w:t>
+      </w:r>
+    </w:p>
+    <w:p>
+      <w:pPr>
+        <w:rPr>
+          <w:rFonts w:cstheme="majorBidi"/>
+          <w:sz w:val="24"/>
+          <w:szCs w:val="24"/>
+        </w:rPr>
+      </w:pPr>
+      <w:r>
+        <w:rPr>
+          <w:rFonts w:cstheme="majorBidi"/>
+          <w:sz w:val="24"/>
+          <w:szCs w:val="24"/>
+        </w:rPr>
+        <w:t>Queue will be used to take the orders of the customer on first come first serve basis.</w:t>
+      </w:r>
+    </w:p>
+    <w:p>
+      <w:pPr>
+        <w:rPr>
+          <w:rFonts w:cstheme="majorBidi"/>
+          <w:sz w:val="24"/>
+          <w:szCs w:val="24"/>
+        </w:rPr>
+      </w:pPr>
+      <w:r>
+        <w:rPr>
+          <w:rFonts w:cstheme="majorBidi"/>
+          <w:sz w:val="24"/>
+          <w:szCs w:val="24"/>
+        </w:rPr>
+        <w:t>Bill Payment.</w:t>
+      </w:r>
+    </w:p>
+    <w:p>
+      <w:pPr>
+        <w:rPr>
+          <w:rFonts w:cstheme="majorBidi"/>
+          <w:b/>
+          <w:bCs/>
+          <w:sz w:val="24"/>
+          <w:szCs w:val="24"/>
+        </w:rPr>
+      </w:pPr>
+      <w:r>
+        <w:rPr>
+          <w:rFonts w:cstheme="majorBidi"/>
+          <w:b/>
+          <w:bCs/>
+          <w:sz w:val="24"/>
+          <w:szCs w:val="24"/>
+        </w:rPr>
+        <w:t>Stack</w:t>
+      </w:r>
+      <w:r>
+        <w:rPr>
+          <w:rFonts w:cstheme="majorBidi"/>
+          <w:b/>
+          <w:bCs/>
+          <w:sz w:val="24"/>
+          <w:szCs w:val="24"/>
+        </w:rPr>
+        <w:t>:</w:t>
+      </w:r>
+    </w:p>
+    <w:p>
+      <w:pPr>
+        <w:rPr>
+          <w:rFonts w:cstheme="majorBidi"/>
+          <w:sz w:val="24"/>
+          <w:szCs w:val="24"/>
+        </w:rPr>
+      </w:pPr>
+      <w:r>
+        <w:rPr>
+          <w:rFonts w:cstheme="majorBidi"/>
+          <w:sz w:val="24"/>
+          <w:szCs w:val="24"/>
+        </w:rPr>
+        <w:t>Not Available…</w:t>
+      </w:r>
+    </w:p>
+    <w:p>
+      <w:pPr>
+        <w:rPr>
+          <w:rFonts w:cstheme="majorBidi"/>
+          <w:b/>
+          <w:bCs/>
+          <w:sz w:val="24"/>
+          <w:szCs w:val="24"/>
+        </w:rPr>
+      </w:pPr>
+      <w:r>
+        <w:rPr>
+          <w:rFonts w:cstheme="majorBidi"/>
+          <w:b/>
+          <w:bCs/>
+          <w:sz w:val="24"/>
+          <w:szCs w:val="24"/>
+        </w:rPr>
+        <w:t>HashSet</w:t>
+      </w:r>
+      <w:r>
+        <w:rPr>
+          <w:rFonts w:cstheme="majorBidi"/>
+          <w:b/>
+          <w:bCs/>
+          <w:sz w:val="24"/>
+          <w:szCs w:val="24"/>
+        </w:rPr>
+        <w:t>:</w:t>
+      </w:r>
+    </w:p>
+    <w:p>
+      <w:pPr>
+        <w:rPr>
+          <w:rFonts w:cstheme="majorBidi"/>
+          <w:sz w:val="24"/>
+          <w:szCs w:val="24"/>
+        </w:rPr>
+      </w:pPr>
+      <w:r>
+        <w:rPr>
+          <w:rFonts w:cstheme="majorBidi"/>
+          <w:sz w:val="24"/>
+          <w:szCs w:val="24"/>
+        </w:rPr>
+        <w:t>Orders will be taken in HashSet List.</w:t>
+      </w:r>
+    </w:p>
+    <w:p>
+      <w:pPr>
+        <w:rPr>
+          <w:rFonts w:cstheme="majorBidi"/>
+          <w:sz w:val="24"/>
+          <w:szCs w:val="24"/>
+        </w:rPr>
+      </w:pPr>
+    </w:p>
+    <w:p>
+      <w:pPr>
+        <w:rPr>
+          <w:rFonts w:cstheme="majorBidi"/>
+          <w:b/>
+          <w:bCs/>
+          <w:sz w:val="24"/>
+          <w:szCs w:val="24"/>
+        </w:rPr>
+      </w:pPr>
+      <w:r>
+        <w:rPr>
+          <w:rFonts w:cstheme="majorBidi"/>
+          <w:b/>
+          <w:bCs/>
           <w:sz w:val="24"/>
           <w:szCs w:val="24"/>
         </w:rPr>
         <w:t>TreeSet</w:t>
       </w:r>
-      <w:proofErr w:type="spellEnd"/>
-    </w:p>
-    <w:p>
-      <w:pPr>
+      <w:r>
         <w:rPr>
           <w:rFonts w:cstheme="majorBidi"/>
-          <w:sz w:val="24"/>
-          <w:szCs w:val="24"/>
-        </w:rPr>
-      </w:pPr>
+          <w:b/>
+          <w:bCs/>
+          <w:sz w:val="24"/>
+          <w:szCs w:val="24"/>
+        </w:rPr>
+        <w:t>:</w:t>
+      </w:r>
     </w:p>
     <w:p>
       <w:pPr>
         <w:rPr>
           <w:rFonts w:cstheme="majorBidi"/>
-          <w:b/>
-          <w:bCs/>
           <w:sz w:val="24"/>
           <w:szCs w:val="24"/>
         </w:rPr>
@@ -10870,347 +10615,10 @@
       <w:r>
         <w:rPr>
           <w:rFonts w:cstheme="majorBidi"/>
-          <w:b/>
-          <w:bCs/>
-          <w:sz w:val="24"/>
-          <w:szCs w:val="24"/>
-        </w:rPr>
-        <w:t>Array List</w:t>
-      </w:r>
-      <w:r>
-        <w:rPr>
-          <w:rFonts w:cstheme="majorBidi"/>
-          <w:b/>
-          <w:bCs/>
-          <w:sz w:val="24"/>
-          <w:szCs w:val="24"/>
-        </w:rPr>
-        <w:t>:</w:t>
-      </w:r>
-    </w:p>
-    <w:p>
-      <w:pPr>
-        <w:rPr>
-          <w:rFonts w:cstheme="majorBidi"/>
-          <w:sz w:val="24"/>
-          <w:szCs w:val="24"/>
-        </w:rPr>
-      </w:pPr>
-      <w:r>
-        <w:rPr>
-          <w:rFonts w:cstheme="majorBidi"/>
-          <w:sz w:val="24"/>
-          <w:szCs w:val="24"/>
-        </w:rPr>
-        <w:t>Array list will be used to add the bills paid by the customers.</w:t>
-      </w:r>
-    </w:p>
-    <w:p>
-      <w:pPr>
-        <w:rPr>
-          <w:rFonts w:cstheme="majorBidi"/>
-          <w:b/>
-          <w:bCs/>
-          <w:sz w:val="24"/>
-          <w:szCs w:val="24"/>
-        </w:rPr>
-      </w:pPr>
-    </w:p>
-    <w:p>
-      <w:pPr>
-        <w:rPr>
-          <w:rFonts w:cstheme="majorBidi"/>
-          <w:sz w:val="24"/>
-          <w:szCs w:val="24"/>
-        </w:rPr>
-      </w:pPr>
-      <w:r>
-        <w:rPr>
-          <w:rFonts w:cstheme="majorBidi"/>
-          <w:b/>
-          <w:bCs/>
-          <w:sz w:val="24"/>
-          <w:szCs w:val="24"/>
-        </w:rPr>
-        <w:t>LinkedList</w:t>
-      </w:r>
-      <w:r>
-        <w:rPr>
-          <w:rFonts w:cstheme="majorBidi"/>
-          <w:b/>
-          <w:bCs/>
-          <w:sz w:val="24"/>
-          <w:szCs w:val="24"/>
-        </w:rPr>
-        <w:t>:</w:t>
-      </w:r>
-    </w:p>
-    <w:p>
-      <w:pPr>
-        <w:rPr>
-          <w:rFonts w:cstheme="majorBidi"/>
-          <w:b/>
-          <w:bCs/>
-          <w:sz w:val="24"/>
-          <w:szCs w:val="24"/>
-        </w:rPr>
-      </w:pPr>
-      <w:r>
-        <w:rPr>
-          <w:rFonts w:cstheme="majorBidi"/>
-          <w:b/>
-          <w:bCs/>
-          <w:sz w:val="24"/>
-          <w:szCs w:val="24"/>
-        </w:rPr>
-        <w:t>…..</w:t>
-      </w:r>
-    </w:p>
-    <w:p>
-      <w:pPr>
-        <w:rPr>
-          <w:rFonts w:cstheme="majorBidi"/>
-          <w:sz w:val="24"/>
-          <w:szCs w:val="24"/>
-        </w:rPr>
-      </w:pPr>
-    </w:p>
-    <w:p>
-      <w:pPr>
-        <w:rPr>
-          <w:rFonts w:cstheme="majorBidi"/>
-          <w:b/>
-          <w:bCs/>
-          <w:sz w:val="24"/>
-          <w:szCs w:val="24"/>
-        </w:rPr>
-      </w:pPr>
-      <w:r>
-        <w:rPr>
-          <w:rFonts w:cstheme="majorBidi"/>
-          <w:b/>
-          <w:bCs/>
-          <w:sz w:val="24"/>
-          <w:szCs w:val="24"/>
-        </w:rPr>
-        <w:t>Queue</w:t>
-      </w:r>
-      <w:r>
-        <w:rPr>
-          <w:rFonts w:cstheme="majorBidi"/>
-          <w:b/>
-          <w:bCs/>
-          <w:sz w:val="24"/>
-          <w:szCs w:val="24"/>
-        </w:rPr>
-        <w:t>:</w:t>
-      </w:r>
-    </w:p>
-    <w:p>
-      <w:pPr>
-        <w:rPr>
-          <w:rFonts w:cstheme="majorBidi"/>
-          <w:sz w:val="24"/>
-          <w:szCs w:val="24"/>
-        </w:rPr>
-      </w:pPr>
-      <w:r>
-        <w:rPr>
-          <w:rFonts w:cstheme="majorBidi"/>
-          <w:sz w:val="24"/>
-          <w:szCs w:val="24"/>
-        </w:rPr>
-        <w:t>Queue will be used to take the orders of the customer on first come first serve basis.</w:t>
-      </w:r>
-    </w:p>
-    <w:p>
-      <w:pPr>
-        <w:rPr>
-          <w:rFonts w:cstheme="majorBidi"/>
-          <w:sz w:val="24"/>
-          <w:szCs w:val="24"/>
-        </w:rPr>
-      </w:pPr>
-      <w:r>
-        <w:rPr>
-          <w:rFonts w:cstheme="majorBidi"/>
-          <w:sz w:val="24"/>
-          <w:szCs w:val="24"/>
-        </w:rPr>
-        <w:t>Bill Payment.</w:t>
-      </w:r>
-    </w:p>
-    <w:p>
-      <w:pPr>
-        <w:rPr>
-          <w:rFonts w:cstheme="majorBidi"/>
-          <w:b/>
-          <w:bCs/>
-          <w:sz w:val="24"/>
-          <w:szCs w:val="24"/>
-        </w:rPr>
-      </w:pPr>
-      <w:r>
-        <w:rPr>
-          <w:rFonts w:cstheme="majorBidi"/>
-          <w:b/>
-          <w:bCs/>
-          <w:sz w:val="24"/>
-          <w:szCs w:val="24"/>
-        </w:rPr>
-        <w:t>Stack</w:t>
-      </w:r>
-      <w:r>
-        <w:rPr>
-          <w:rFonts w:cstheme="majorBidi"/>
-          <w:b/>
-          <w:bCs/>
-          <w:sz w:val="24"/>
-          <w:szCs w:val="24"/>
-        </w:rPr>
-        <w:t>:</w:t>
-      </w:r>
-    </w:p>
-    <w:p>
-      <w:pPr>
-        <w:rPr>
-          <w:rFonts w:cstheme="majorBidi"/>
-          <w:sz w:val="24"/>
-          <w:szCs w:val="24"/>
-        </w:rPr>
-      </w:pPr>
-      <w:r>
-        <w:rPr>
-          <w:rFonts w:cstheme="majorBidi"/>
-          <w:sz w:val="24"/>
-          <w:szCs w:val="24"/>
-        </w:rPr>
-        <w:t>Not Available…</w:t>
-      </w:r>
-    </w:p>
-    <w:p>
-      <w:pPr>
-        <w:rPr>
-          <w:rFonts w:cstheme="majorBidi"/>
-          <w:b/>
-          <w:bCs/>
-          <w:sz w:val="24"/>
-          <w:szCs w:val="24"/>
-        </w:rPr>
-      </w:pPr>
-      <w:r>
-        <w:rPr>
-          <w:rFonts w:cstheme="majorBidi"/>
-          <w:b/>
-          <w:bCs/>
-          <w:sz w:val="24"/>
-          <w:szCs w:val="24"/>
-        </w:rPr>
-        <w:t>HashSet</w:t>
-      </w:r>
-      <w:r>
-        <w:rPr>
-          <w:rFonts w:cstheme="majorBidi"/>
-          <w:b/>
-          <w:bCs/>
-          <w:sz w:val="24"/>
-          <w:szCs w:val="24"/>
-        </w:rPr>
-        <w:t>:</w:t>
-      </w:r>
-    </w:p>
-    <w:p>
-      <w:pPr>
-        <w:rPr>
-          <w:rFonts w:cstheme="majorBidi"/>
-          <w:sz w:val="24"/>
-          <w:szCs w:val="24"/>
-        </w:rPr>
-      </w:pPr>
-      <w:r>
-        <w:rPr>
-          <w:rFonts w:cstheme="majorBidi"/>
-          <w:sz w:val="24"/>
-          <w:szCs w:val="24"/>
-        </w:rPr>
-        <w:t>Orders will be taken in HashSet List.</w:t>
-      </w:r>
-    </w:p>
-    <w:p>
-      <w:pPr>
-        <w:rPr>
-          <w:rFonts w:cstheme="majorBidi"/>
-          <w:sz w:val="24"/>
-          <w:szCs w:val="24"/>
-        </w:rPr>
-      </w:pPr>
-    </w:p>
-    <w:p>
-      <w:pPr>
-        <w:rPr>
-          <w:rFonts w:cstheme="majorBidi"/>
-          <w:b/>
-          <w:bCs/>
-          <w:sz w:val="24"/>
-          <w:szCs w:val="24"/>
-        </w:rPr>
-      </w:pPr>
-      <w:proofErr w:type="spellStart"/>
-      <w:r>
-        <w:rPr>
-          <w:rFonts w:cstheme="majorBidi"/>
-          <w:b/>
-          <w:bCs/>
-          <w:sz w:val="24"/>
-          <w:szCs w:val="24"/>
-        </w:rPr>
-        <w:t>TreeSet</w:t>
-      </w:r>
-      <w:proofErr w:type="spellEnd"/>
-      <w:r>
-        <w:rPr>
-          <w:rFonts w:cstheme="majorBidi"/>
-          <w:b/>
-          <w:bCs/>
-          <w:sz w:val="24"/>
-          <w:szCs w:val="24"/>
-        </w:rPr>
-        <w:t>:</w:t>
-      </w:r>
-    </w:p>
-    <w:p>
-      <w:pPr>
-        <w:rPr>
-          <w:rFonts w:cstheme="majorBidi"/>
-          <w:sz w:val="24"/>
-          <w:szCs w:val="24"/>
-        </w:rPr>
-      </w:pPr>
-      <w:r>
-        <w:rPr>
-          <w:rFonts w:cstheme="majorBidi"/>
-          <w:sz w:val="24"/>
-          <w:szCs w:val="24"/>
-        </w:rPr>
-        <w:t xml:space="preserve">Orders will be controlled by </w:t>
-      </w:r>
-      <w:proofErr w:type="spellStart"/>
-      <w:r>
-        <w:rPr>
-          <w:rFonts w:cstheme="majorBidi"/>
-          <w:sz w:val="24"/>
-          <w:szCs w:val="24"/>
-        </w:rPr>
-        <w:t>TreeSet</w:t>
-      </w:r>
-      <w:proofErr w:type="spellEnd"/>
-      <w:r>
-        <w:rPr>
-          <w:rFonts w:cstheme="majorBidi"/>
-          <w:sz w:val="24"/>
-          <w:szCs w:val="24"/>
-        </w:rPr>
-        <w:t>.</w:t>
+          <w:sz w:val="24"/>
+          <w:szCs w:val="24"/>
+        </w:rPr>
+        <w:t>Orders will be controlled by TreeSet.</w:t>
       </w:r>
     </w:p>
     <w:p>
@@ -11225,15 +10633,7 @@
     </w:p>
     <w:p>
       <w:r>
-        <w:t xml:space="preserve">In </w:t>
-      </w:r>
-      <w:proofErr w:type="gramStart"/>
-      <w:r>
-        <w:t>this sections</w:t>
-      </w:r>
-      <w:proofErr w:type="gramEnd"/>
-      <w:r>
-        <w:t>, identify at high level which type of exceptions you can face in your code and what are the solutions. Add more rows in the table as per requirements.</w:t>
+        <w:t>In this sections, identify at high level which type of exceptions you can face in your code and what are the solutions. Add more rows in the table as per requirements.</w:t>
       </w:r>
     </w:p>
     <w:p>
@@ -11574,15 +10974,7 @@
     </w:p>
     <w:p>
       <w:r>
-        <w:t xml:space="preserve">In </w:t>
-      </w:r>
-      <w:proofErr w:type="gramStart"/>
-      <w:r>
-        <w:t>this sections</w:t>
-      </w:r>
-      <w:proofErr w:type="gramEnd"/>
-      <w:r>
-        <w:t>, describe the five files with their format from where you will read or store data. In case of database table, write down the names of columns for tables. At least 5 files/ tables are required.</w:t>
+        <w:t>In this sections, describe the five files with their format from where you will read or store data. In case of database table, write down the names of columns for tables. At least 5 files/ tables are required.</w:t>
       </w:r>
     </w:p>
     <w:p/>
@@ -11986,21 +11378,8 @@
             <w:tcW w:w="2160" w:type="dxa"/>
           </w:tcPr>
           <w:p>
-            <w:proofErr w:type="spellStart"/>
-            <w:r>
-              <w:t>Muneeb</w:t>
-            </w:r>
-            <w:proofErr w:type="spellEnd"/>
-            <w:r>
-              <w:t>-</w:t>
-            </w:r>
-            <w:proofErr w:type="spellStart"/>
-            <w:r>
-              <w:t>ur</w:t>
-            </w:r>
-            <w:proofErr w:type="spellEnd"/>
-            <w:r>
-              <w:t>-Rehman</w:t>
+            <w:r>
+              <w:t>Muneeb-ur-Rehman</w:t>
             </w:r>
           </w:p>
         </w:tc>
@@ -12041,21 +11420,8 @@
             <w:tcW w:w="2160" w:type="dxa"/>
           </w:tcPr>
           <w:p>
-            <w:proofErr w:type="spellStart"/>
-            <w:r>
-              <w:t>Muneeb</w:t>
-            </w:r>
-            <w:proofErr w:type="spellEnd"/>
-            <w:r>
-              <w:t>-</w:t>
-            </w:r>
-            <w:proofErr w:type="spellStart"/>
-            <w:r>
-              <w:t>ur</w:t>
-            </w:r>
-            <w:proofErr w:type="spellEnd"/>
-            <w:r>
-              <w:t>-Rehman</w:t>
+            <w:r>
+              <w:t>Muneeb-ur-Rehman</w:t>
             </w:r>
           </w:p>
         </w:tc>
@@ -12096,21 +11462,8 @@
             <w:tcW w:w="2160" w:type="dxa"/>
           </w:tcPr>
           <w:p>
-            <w:proofErr w:type="spellStart"/>
-            <w:r>
-              <w:t>Muneeb</w:t>
-            </w:r>
-            <w:proofErr w:type="spellEnd"/>
-            <w:r>
-              <w:t>-</w:t>
-            </w:r>
-            <w:proofErr w:type="spellStart"/>
-            <w:r>
-              <w:t>ur</w:t>
-            </w:r>
-            <w:proofErr w:type="spellEnd"/>
-            <w:r>
-              <w:t>-Rehman</w:t>
+            <w:r>
+              <w:t>Muneeb-ur-Rehman</w:t>
             </w:r>
           </w:p>
         </w:tc>
@@ -12151,21 +11504,8 @@
             <w:tcW w:w="2160" w:type="dxa"/>
           </w:tcPr>
           <w:p>
-            <w:proofErr w:type="spellStart"/>
-            <w:r>
-              <w:t>Muneeb</w:t>
-            </w:r>
-            <w:proofErr w:type="spellEnd"/>
-            <w:r>
-              <w:t>-</w:t>
-            </w:r>
-            <w:proofErr w:type="spellStart"/>
-            <w:r>
-              <w:t>ur</w:t>
-            </w:r>
-            <w:proofErr w:type="spellEnd"/>
-            <w:r>
-              <w:t>-Rehman</w:t>
+            <w:r>
+              <w:t>Muneeb-ur-Rehman</w:t>
             </w:r>
           </w:p>
         </w:tc>
@@ -12206,21 +11546,8 @@
             <w:tcW w:w="2160" w:type="dxa"/>
           </w:tcPr>
           <w:p>
-            <w:proofErr w:type="spellStart"/>
-            <w:r>
-              <w:t>Muneeb</w:t>
-            </w:r>
-            <w:proofErr w:type="spellEnd"/>
-            <w:r>
-              <w:t>-</w:t>
-            </w:r>
-            <w:proofErr w:type="spellStart"/>
-            <w:r>
-              <w:t>ur</w:t>
-            </w:r>
-            <w:proofErr w:type="spellEnd"/>
-            <w:r>
-              <w:t>-Rehman</w:t>
+            <w:r>
+              <w:t>Muneeb-ur-Rehman</w:t>
             </w:r>
           </w:p>
         </w:tc>
@@ -12252,15 +11579,7 @@
           </w:tcPr>
           <w:p>
             <w:r>
-              <w:t xml:space="preserve">Login </w:t>
-            </w:r>
-            <w:proofErr w:type="gramStart"/>
-            <w:r>
-              <w:t>As</w:t>
-            </w:r>
-            <w:proofErr w:type="gramEnd"/>
-            <w:r>
-              <w:t xml:space="preserve"> Admin</w:t>
+              <w:t>Login As Admin</w:t>
             </w:r>
           </w:p>
         </w:tc>
@@ -12302,15 +11621,7 @@
           </w:tcPr>
           <w:p>
             <w:r>
-              <w:t xml:space="preserve">Login </w:t>
-            </w:r>
-            <w:proofErr w:type="gramStart"/>
-            <w:r>
-              <w:t>As</w:t>
-            </w:r>
-            <w:proofErr w:type="gramEnd"/>
-            <w:r>
-              <w:t xml:space="preserve"> Customer</w:t>
+              <w:t>Login As Customer</w:t>
             </w:r>
           </w:p>
         </w:tc>
